--- a/Design NOTES_2015_11_15.docx
+++ b/Design NOTES_2015_11_15.docx
@@ -183,21 +183,7 @@
         <w:rPr>
           <w:rFonts w:asciiTheme="minorHAnsi" w:hAnsiTheme="minorHAnsi"/>
         </w:rPr>
-        <w:t xml:space="preserve">The Memory panel GUI table should be empty before IPL is pressed, since pressing IPL </w:t>
-      </w:r>
-      <w:proofErr w:type="gramStart"/>
-      <w:r>
-        <w:rPr>
-          <w:rFonts w:asciiTheme="minorHAnsi" w:hAnsiTheme="minorHAnsi"/>
-        </w:rPr>
-        <w:t>should</w:t>
-      </w:r>
-      <w:proofErr w:type="gramEnd"/>
-      <w:r>
-        <w:rPr>
-          <w:rFonts w:asciiTheme="minorHAnsi" w:hAnsiTheme="minorHAnsi"/>
-        </w:rPr>
-        <w:t xml:space="preserve"> load the memory.</w:t>
+        <w:t>The Memory panel GUI table should be empty before IPL is pressed, since pressing IPL should load the memory.</w:t>
       </w:r>
     </w:p>
     <w:p>
@@ -223,21 +209,7 @@
         <w:rPr>
           <w:rFonts w:asciiTheme="minorHAnsi" w:hAnsiTheme="minorHAnsi"/>
         </w:rPr>
-        <w:t xml:space="preserve">The value in the toggle switches (i.e. the instruction) will be input for </w:t>
-      </w:r>
-      <w:proofErr w:type="spellStart"/>
-      <w:r>
-        <w:rPr>
-          <w:rFonts w:asciiTheme="minorHAnsi" w:hAnsiTheme="minorHAnsi"/>
-        </w:rPr>
-        <w:t>MiniComputer</w:t>
-      </w:r>
-      <w:proofErr w:type="spellEnd"/>
-      <w:r>
-        <w:rPr>
-          <w:rFonts w:asciiTheme="minorHAnsi" w:hAnsiTheme="minorHAnsi"/>
-        </w:rPr>
-        <w:t xml:space="preserve">. </w:t>
+        <w:t xml:space="preserve">The value in the toggle switches (i.e. the instruction) will be input for MiniComputer. </w:t>
       </w:r>
     </w:p>
     <w:p>
@@ -324,20 +296,12 @@
           <w:rFonts w:asciiTheme="minorHAnsi" w:hAnsiTheme="minorHAnsi"/>
         </w:rPr>
       </w:pPr>
-      <w:proofErr w:type="spellStart"/>
       <w:r>
         <w:rPr>
           <w:rFonts w:asciiTheme="minorHAnsi" w:hAnsiTheme="minorHAnsi"/>
         </w:rPr>
         <w:lastRenderedPageBreak/>
-        <w:t>MiniComputer</w:t>
-      </w:r>
-      <w:proofErr w:type="spellEnd"/>
-      <w:r>
-        <w:rPr>
-          <w:rFonts w:asciiTheme="minorHAnsi" w:hAnsiTheme="minorHAnsi"/>
-        </w:rPr>
-        <w:t xml:space="preserve"> will either:</w:t>
+        <w:t>MiniComputer will either:</w:t>
       </w:r>
     </w:p>
     <w:p>
@@ -645,21 +609,7 @@
         <w:rPr>
           <w:rFonts w:asciiTheme="minorHAnsi" w:hAnsiTheme="minorHAnsi"/>
         </w:rPr>
-        <w:t xml:space="preserve">We will create objects and encapsulate our code </w:t>
-      </w:r>
-      <w:proofErr w:type="gramStart"/>
-      <w:r>
-        <w:rPr>
-          <w:rFonts w:asciiTheme="minorHAnsi" w:hAnsiTheme="minorHAnsi"/>
-        </w:rPr>
-        <w:t>--  this</w:t>
-      </w:r>
-      <w:proofErr w:type="gramEnd"/>
-      <w:r>
-        <w:rPr>
-          <w:rFonts w:asciiTheme="minorHAnsi" w:hAnsiTheme="minorHAnsi"/>
-        </w:rPr>
-        <w:t xml:space="preserve"> may be overkill in some areas, but in general this will ensure we are using standardized and expected objects.</w:t>
+        <w:t>We will create objects and encapsulate our code --  this may be overkill in some areas, but in general this will ensure we are using standardized and expected objects.</w:t>
       </w:r>
     </w:p>
     <w:p>
@@ -679,16 +629,8 @@
           <w:rFonts w:asciiTheme="minorHAnsi" w:hAnsiTheme="minorHAnsi"/>
         </w:rPr>
         <w:lastRenderedPageBreak/>
-        <w:t xml:space="preserve">We will consider using </w:t>
-      </w:r>
-      <w:proofErr w:type="spellStart"/>
-      <w:r>
-        <w:rPr>
-          <w:rFonts w:asciiTheme="minorHAnsi" w:hAnsiTheme="minorHAnsi"/>
-        </w:rPr>
-        <w:t>Enums</w:t>
-      </w:r>
-      <w:proofErr w:type="spellEnd"/>
+        <w:t>We will consider using Enums</w:t>
+      </w:r>
       <w:r>
         <w:rPr>
           <w:rFonts w:asciiTheme="minorHAnsi" w:hAnsiTheme="minorHAnsi"/>
@@ -754,21 +696,7 @@
         <w:rPr>
           <w:rFonts w:asciiTheme="minorHAnsi" w:hAnsiTheme="minorHAnsi"/>
         </w:rPr>
-        <w:t xml:space="preserve">also considered </w:t>
-      </w:r>
-      <w:proofErr w:type="spellStart"/>
-      <w:r>
-        <w:rPr>
-          <w:rFonts w:asciiTheme="minorHAnsi" w:hAnsiTheme="minorHAnsi"/>
-        </w:rPr>
-        <w:t>ints</w:t>
-      </w:r>
-      <w:proofErr w:type="spellEnd"/>
-      <w:r>
-        <w:rPr>
-          <w:rFonts w:asciiTheme="minorHAnsi" w:hAnsiTheme="minorHAnsi"/>
-        </w:rPr>
-        <w:t xml:space="preserve"> and arrays)</w:t>
+        <w:t>also considered ints and arrays)</w:t>
       </w:r>
     </w:p>
     <w:p>
@@ -824,35 +752,7 @@
         <w:rPr>
           <w:rFonts w:asciiTheme="minorHAnsi" w:hAnsiTheme="minorHAnsi"/>
         </w:rPr>
-        <w:t xml:space="preserve">We will use a </w:t>
-      </w:r>
-      <w:proofErr w:type="spellStart"/>
-      <w:r>
-        <w:rPr>
-          <w:rFonts w:asciiTheme="minorHAnsi" w:hAnsiTheme="minorHAnsi"/>
-        </w:rPr>
-        <w:t>HashMap</w:t>
-      </w:r>
-      <w:proofErr w:type="spellEnd"/>
-      <w:r>
-        <w:rPr>
-          <w:rFonts w:asciiTheme="minorHAnsi" w:hAnsiTheme="minorHAnsi"/>
-        </w:rPr>
-        <w:t xml:space="preserve">&lt;String, </w:t>
-      </w:r>
-      <w:proofErr w:type="spellStart"/>
-      <w:r>
-        <w:rPr>
-          <w:rFonts w:asciiTheme="minorHAnsi" w:hAnsiTheme="minorHAnsi"/>
-        </w:rPr>
-        <w:t>MemoryLocation</w:t>
-      </w:r>
-      <w:proofErr w:type="spellEnd"/>
-      <w:r>
-        <w:rPr>
-          <w:rFonts w:asciiTheme="minorHAnsi" w:hAnsiTheme="minorHAnsi"/>
-        </w:rPr>
-        <w:t xml:space="preserve">&gt; to store the memory being used. </w:t>
+        <w:t xml:space="preserve">We will use a HashMap&lt;String, MemoryLocation&gt; to store the memory being used. </w:t>
       </w:r>
     </w:p>
     <w:p>
@@ -866,33 +766,11 @@
           <w:rFonts w:asciiTheme="minorHAnsi" w:hAnsiTheme="minorHAnsi"/>
         </w:rPr>
       </w:pPr>
-      <w:proofErr w:type="spellStart"/>
-      <w:r>
-        <w:rPr>
-          <w:rFonts w:asciiTheme="minorHAnsi" w:hAnsiTheme="minorHAnsi"/>
-        </w:rPr>
-        <w:t>MemoryLocation</w:t>
-      </w:r>
-      <w:proofErr w:type="spellEnd"/>
-      <w:r>
-        <w:rPr>
-          <w:rFonts w:asciiTheme="minorHAnsi" w:hAnsiTheme="minorHAnsi"/>
-        </w:rPr>
-        <w:t xml:space="preserve"> will have an </w:t>
-      </w:r>
-      <w:proofErr w:type="spellStart"/>
-      <w:r>
-        <w:rPr>
-          <w:rFonts w:asciiTheme="minorHAnsi" w:hAnsiTheme="minorHAnsi"/>
-        </w:rPr>
-        <w:t>isAddressReserved</w:t>
-      </w:r>
-      <w:proofErr w:type="spellEnd"/>
-      <w:r>
-        <w:rPr>
-          <w:rFonts w:asciiTheme="minorHAnsi" w:hAnsiTheme="minorHAnsi"/>
-        </w:rPr>
-        <w:t>() method, actual r</w:t>
+      <w:r>
+        <w:rPr>
+          <w:rFonts w:asciiTheme="minorHAnsi" w:hAnsiTheme="minorHAnsi"/>
+        </w:rPr>
+        <w:t>MemoryLocation will have an isAddressReserved() method, actual r</w:t>
       </w:r>
       <w:r>
         <w:rPr>
@@ -935,30 +813,8 @@
         <w:rPr>
           <w:rFonts w:asciiTheme="minorHAnsi" w:hAnsiTheme="minorHAnsi"/>
         </w:rPr>
-        <w:t xml:space="preserve">We will follow Java naming conventions: </w:t>
-      </w:r>
-      <w:proofErr w:type="spellStart"/>
-      <w:r>
-        <w:rPr>
-          <w:rFonts w:asciiTheme="minorHAnsi" w:hAnsiTheme="minorHAnsi"/>
-        </w:rPr>
-        <w:t>variableName</w:t>
-      </w:r>
-      <w:proofErr w:type="spellEnd"/>
-      <w:r>
-        <w:rPr>
-          <w:rFonts w:asciiTheme="minorHAnsi" w:hAnsiTheme="minorHAnsi"/>
-        </w:rPr>
-        <w:t xml:space="preserve">, CONSTANT_NAME, </w:t>
-      </w:r>
-      <w:proofErr w:type="spellStart"/>
-      <w:r>
-        <w:rPr>
-          <w:rFonts w:asciiTheme="minorHAnsi" w:hAnsiTheme="minorHAnsi"/>
-        </w:rPr>
-        <w:t>ClassName</w:t>
-      </w:r>
-      <w:proofErr w:type="spellEnd"/>
+        <w:t>We will follow Java naming conventions: variableName, CONSTANT_NAME, ClassName</w:t>
+      </w:r>
     </w:p>
     <w:p>
       <w:pPr>
@@ -1005,19 +861,11 @@
           <w:rFonts w:asciiTheme="minorHAnsi" w:hAnsiTheme="minorHAnsi"/>
         </w:rPr>
       </w:pPr>
-      <w:proofErr w:type="spellStart"/>
-      <w:r>
-        <w:rPr>
-          <w:rFonts w:asciiTheme="minorHAnsi" w:hAnsiTheme="minorHAnsi"/>
-        </w:rPr>
-        <w:t>MiniComputer</w:t>
-      </w:r>
-      <w:proofErr w:type="spellEnd"/>
-      <w:r>
-        <w:rPr>
-          <w:rFonts w:asciiTheme="minorHAnsi" w:hAnsiTheme="minorHAnsi"/>
-        </w:rPr>
-        <w:t xml:space="preserve"> – our main control flow class. </w:t>
+      <w:r>
+        <w:rPr>
+          <w:rFonts w:asciiTheme="minorHAnsi" w:hAnsiTheme="minorHAnsi"/>
+        </w:rPr>
+        <w:t xml:space="preserve">MiniComputer – our main control flow class. </w:t>
       </w:r>
       <w:r>
         <w:rPr>
@@ -1397,90 +1245,30 @@
           <w:rFonts w:asciiTheme="minorHAnsi" w:hAnsiTheme="minorHAnsi"/>
         </w:rPr>
       </w:pPr>
-      <w:proofErr w:type="spellStart"/>
-      <w:r>
-        <w:rPr>
-          <w:rFonts w:asciiTheme="minorHAnsi" w:hAnsiTheme="minorHAnsi"/>
-        </w:rPr>
-        <w:t>calculateEffectiveAddress</w:t>
-      </w:r>
-      <w:proofErr w:type="spellEnd"/>
-      <w:r>
-        <w:rPr>
-          <w:rFonts w:asciiTheme="minorHAnsi" w:hAnsiTheme="minorHAnsi"/>
-        </w:rPr>
-        <w:t>(</w:t>
-      </w:r>
-      <w:proofErr w:type="spellStart"/>
-      <w:r>
-        <w:rPr>
-          <w:rFonts w:asciiTheme="minorHAnsi" w:hAnsiTheme="minorHAnsi"/>
-        </w:rPr>
-        <w:t>int</w:t>
-      </w:r>
-      <w:proofErr w:type="spellEnd"/>
-      <w:r>
-        <w:rPr>
-          <w:rFonts w:asciiTheme="minorHAnsi" w:hAnsiTheme="minorHAnsi"/>
-        </w:rPr>
-        <w:t xml:space="preserve"> </w:t>
-      </w:r>
-      <w:proofErr w:type="spellStart"/>
-      <w:r>
-        <w:rPr>
-          <w:rFonts w:asciiTheme="minorHAnsi" w:hAnsiTheme="minorHAnsi"/>
-        </w:rPr>
-        <w:t>indexRegister</w:t>
-      </w:r>
-      <w:proofErr w:type="spellEnd"/>
-      <w:r>
-        <w:rPr>
-          <w:rFonts w:asciiTheme="minorHAnsi" w:hAnsiTheme="minorHAnsi"/>
-        </w:rPr>
-        <w:t xml:space="preserve">, bool </w:t>
-      </w:r>
-      <w:proofErr w:type="spellStart"/>
-      <w:r>
-        <w:rPr>
-          <w:rFonts w:asciiTheme="minorHAnsi" w:hAnsiTheme="minorHAnsi"/>
-        </w:rPr>
-        <w:t>isIndi</w:t>
-      </w:r>
-      <w:r>
-        <w:rPr>
-          <w:rFonts w:asciiTheme="minorHAnsi" w:hAnsiTheme="minorHAnsi"/>
-        </w:rPr>
-        <w:t>rectAddress</w:t>
-      </w:r>
-      <w:proofErr w:type="spellEnd"/>
-      <w:r>
-        <w:rPr>
-          <w:rFonts w:asciiTheme="minorHAnsi" w:hAnsiTheme="minorHAnsi"/>
-        </w:rPr>
-        <w:t xml:space="preserve">, </w:t>
-      </w:r>
-      <w:proofErr w:type="spellStart"/>
+      <w:r>
+        <w:rPr>
+          <w:rFonts w:asciiTheme="minorHAnsi" w:hAnsiTheme="minorHAnsi"/>
+        </w:rPr>
+        <w:t>calculateEffectiveAddress(int indexRegister, bool isIndi</w:t>
+      </w:r>
+      <w:r>
+        <w:rPr>
+          <w:rFonts w:asciiTheme="minorHAnsi" w:hAnsiTheme="minorHAnsi"/>
+        </w:rPr>
+        <w:t>rectAddress, BitWord</w:t>
+      </w:r>
+      <w:r>
+        <w:rPr>
+          <w:rFonts w:asciiTheme="minorHAnsi" w:hAnsiTheme="minorHAnsi"/>
+        </w:rPr>
+        <w:t xml:space="preserve"> address): </w:t>
+      </w:r>
       <w:r>
         <w:rPr>
           <w:rFonts w:asciiTheme="minorHAnsi" w:hAnsiTheme="minorHAnsi"/>
         </w:rPr>
         <w:t>BitWord</w:t>
       </w:r>
-      <w:proofErr w:type="spellEnd"/>
-      <w:r>
-        <w:rPr>
-          <w:rFonts w:asciiTheme="minorHAnsi" w:hAnsiTheme="minorHAnsi"/>
-        </w:rPr>
-        <w:t xml:space="preserve"> address): </w:t>
-      </w:r>
-      <w:proofErr w:type="spellStart"/>
-      <w:r>
-        <w:rPr>
-          <w:rFonts w:asciiTheme="minorHAnsi" w:hAnsiTheme="minorHAnsi"/>
-        </w:rPr>
-        <w:t>BitWord</w:t>
-      </w:r>
-      <w:proofErr w:type="spellEnd"/>
     </w:p>
     <w:p>
       <w:pPr>
@@ -1494,76 +1282,18 @@
           <w:rFonts w:asciiTheme="minorHAnsi" w:hAnsiTheme="minorHAnsi"/>
         </w:rPr>
       </w:pPr>
-      <w:proofErr w:type="spellStart"/>
-      <w:r>
-        <w:rPr>
-          <w:rFonts w:asciiTheme="minorHAnsi" w:hAnsiTheme="minorHAnsi"/>
-        </w:rPr>
-        <w:t>loadRegisterFromMemory</w:t>
-      </w:r>
-      <w:proofErr w:type="spellEnd"/>
-      <w:r>
-        <w:rPr>
-          <w:rFonts w:asciiTheme="minorHAnsi" w:hAnsiTheme="minorHAnsi"/>
-        </w:rPr>
-        <w:t>(</w:t>
-      </w:r>
-      <w:proofErr w:type="spellStart"/>
-      <w:r>
-        <w:rPr>
-          <w:rFonts w:asciiTheme="minorHAnsi" w:hAnsiTheme="minorHAnsi"/>
-        </w:rPr>
-        <w:t>int</w:t>
-      </w:r>
-      <w:proofErr w:type="spellEnd"/>
-      <w:r>
-        <w:rPr>
-          <w:rFonts w:asciiTheme="minorHAnsi" w:hAnsiTheme="minorHAnsi"/>
-        </w:rPr>
-        <w:t xml:space="preserve"> register, </w:t>
-      </w:r>
-      <w:proofErr w:type="spellStart"/>
-      <w:r>
-        <w:rPr>
-          <w:rFonts w:asciiTheme="minorHAnsi" w:hAnsiTheme="minorHAnsi"/>
-        </w:rPr>
-        <w:t>int</w:t>
-      </w:r>
-      <w:proofErr w:type="spellEnd"/>
-      <w:r>
-        <w:rPr>
-          <w:rFonts w:asciiTheme="minorHAnsi" w:hAnsiTheme="minorHAnsi"/>
-        </w:rPr>
-        <w:t xml:space="preserve"> index, bool </w:t>
-      </w:r>
-      <w:proofErr w:type="spellStart"/>
-      <w:r>
-        <w:rPr>
-          <w:rFonts w:asciiTheme="minorHAnsi" w:hAnsiTheme="minorHAnsi"/>
-        </w:rPr>
-        <w:t>isI</w:t>
-      </w:r>
-      <w:r>
-        <w:rPr>
-          <w:rFonts w:asciiTheme="minorHAnsi" w:hAnsiTheme="minorHAnsi"/>
-        </w:rPr>
-        <w:t>ndirectAddress</w:t>
-      </w:r>
-      <w:proofErr w:type="spellEnd"/>
-      <w:r>
-        <w:rPr>
-          <w:rFonts w:asciiTheme="minorHAnsi" w:hAnsiTheme="minorHAnsi"/>
-        </w:rPr>
-        <w:t xml:space="preserve">, </w:t>
-      </w:r>
-      <w:proofErr w:type="spellStart"/>
-      <w:r>
-        <w:rPr>
-          <w:rFonts w:asciiTheme="minorHAnsi" w:hAnsiTheme="minorHAnsi"/>
-        </w:rPr>
-        <w:t>BitWord</w:t>
-      </w:r>
-      <w:proofErr w:type="spellEnd"/>
+      <w:r>
+        <w:rPr>
+          <w:rFonts w:asciiTheme="minorHAnsi" w:hAnsiTheme="minorHAnsi"/>
+        </w:rPr>
+        <w:t>loadRegisterFromMemory(int register, int index, bool isI</w:t>
+      </w:r>
+      <w:r>
+        <w:rPr>
+          <w:rFonts w:asciiTheme="minorHAnsi" w:hAnsiTheme="minorHAnsi"/>
+        </w:rPr>
+        <w:t>ndirectAddress, BitWord</w:t>
+      </w:r>
       <w:r>
         <w:rPr>
           <w:rFonts w:asciiTheme="minorHAnsi" w:hAnsiTheme="minorHAnsi"/>
@@ -1583,7 +1313,6 @@
           <w:rFonts w:asciiTheme="minorHAnsi" w:hAnsiTheme="minorHAnsi"/>
         </w:rPr>
       </w:pPr>
-      <w:proofErr w:type="spellStart"/>
       <w:r>
         <w:rPr>
           <w:rFonts w:asciiTheme="minorHAnsi" w:hAnsiTheme="minorHAnsi"/>
@@ -1594,65 +1323,8 @@
         <w:rPr>
           <w:rFonts w:asciiTheme="minorHAnsi" w:hAnsiTheme="minorHAnsi"/>
         </w:rPr>
-        <w:t>y</w:t>
-      </w:r>
-      <w:proofErr w:type="spellEnd"/>
-      <w:r>
-        <w:rPr>
-          <w:rFonts w:asciiTheme="minorHAnsi" w:hAnsiTheme="minorHAnsi"/>
-        </w:rPr>
-        <w:t>(</w:t>
-      </w:r>
-      <w:proofErr w:type="spellStart"/>
-      <w:r>
-        <w:rPr>
-          <w:rFonts w:asciiTheme="minorHAnsi" w:hAnsiTheme="minorHAnsi"/>
-        </w:rPr>
-        <w:t>int</w:t>
-      </w:r>
-      <w:proofErr w:type="spellEnd"/>
-      <w:r>
-        <w:rPr>
-          <w:rFonts w:asciiTheme="minorHAnsi" w:hAnsiTheme="minorHAnsi"/>
-        </w:rPr>
-        <w:t xml:space="preserve"> r, </w:t>
-      </w:r>
-      <w:proofErr w:type="spellStart"/>
-      <w:r>
-        <w:rPr>
-          <w:rFonts w:asciiTheme="minorHAnsi" w:hAnsiTheme="minorHAnsi"/>
-        </w:rPr>
-        <w:t>int</w:t>
-      </w:r>
-      <w:proofErr w:type="spellEnd"/>
-      <w:r>
-        <w:rPr>
-          <w:rFonts w:asciiTheme="minorHAnsi" w:hAnsiTheme="minorHAnsi"/>
-        </w:rPr>
-        <w:t xml:space="preserve"> x, bool </w:t>
-      </w:r>
-      <w:proofErr w:type="spellStart"/>
-      <w:r>
-        <w:rPr>
-          <w:rFonts w:asciiTheme="minorHAnsi" w:hAnsiTheme="minorHAnsi"/>
-        </w:rPr>
-        <w:t>i</w:t>
-      </w:r>
-      <w:proofErr w:type="spellEnd"/>
-      <w:r>
-        <w:rPr>
-          <w:rFonts w:asciiTheme="minorHAnsi" w:hAnsiTheme="minorHAnsi"/>
-        </w:rPr>
-        <w:t xml:space="preserve">, </w:t>
-      </w:r>
-      <w:proofErr w:type="spellStart"/>
-      <w:r>
-        <w:rPr>
-          <w:rFonts w:asciiTheme="minorHAnsi" w:hAnsiTheme="minorHAnsi"/>
-        </w:rPr>
-        <w:t>BitWord</w:t>
-      </w:r>
-      <w:proofErr w:type="spellEnd"/>
+        <w:t>y(int r, int x, bool i, BitWord</w:t>
+      </w:r>
       <w:r>
         <w:rPr>
           <w:rFonts w:asciiTheme="minorHAnsi" w:hAnsiTheme="minorHAnsi"/>
@@ -1672,7 +1344,6 @@
           <w:rFonts w:asciiTheme="minorHAnsi" w:hAnsiTheme="minorHAnsi"/>
         </w:rPr>
       </w:pPr>
-      <w:proofErr w:type="spellStart"/>
       <w:r>
         <w:rPr>
           <w:rFonts w:asciiTheme="minorHAnsi" w:hAnsiTheme="minorHAnsi"/>
@@ -1683,65 +1354,8 @@
         <w:rPr>
           <w:rFonts w:asciiTheme="minorHAnsi" w:hAnsiTheme="minorHAnsi"/>
         </w:rPr>
-        <w:t>s</w:t>
-      </w:r>
-      <w:proofErr w:type="spellEnd"/>
-      <w:r>
-        <w:rPr>
-          <w:rFonts w:asciiTheme="minorHAnsi" w:hAnsiTheme="minorHAnsi"/>
-        </w:rPr>
-        <w:t>(</w:t>
-      </w:r>
-      <w:proofErr w:type="spellStart"/>
-      <w:r>
-        <w:rPr>
-          <w:rFonts w:asciiTheme="minorHAnsi" w:hAnsiTheme="minorHAnsi"/>
-        </w:rPr>
-        <w:t>int</w:t>
-      </w:r>
-      <w:proofErr w:type="spellEnd"/>
-      <w:r>
-        <w:rPr>
-          <w:rFonts w:asciiTheme="minorHAnsi" w:hAnsiTheme="minorHAnsi"/>
-        </w:rPr>
-        <w:t xml:space="preserve"> r, </w:t>
-      </w:r>
-      <w:proofErr w:type="spellStart"/>
-      <w:r>
-        <w:rPr>
-          <w:rFonts w:asciiTheme="minorHAnsi" w:hAnsiTheme="minorHAnsi"/>
-        </w:rPr>
-        <w:t>int</w:t>
-      </w:r>
-      <w:proofErr w:type="spellEnd"/>
-      <w:r>
-        <w:rPr>
-          <w:rFonts w:asciiTheme="minorHAnsi" w:hAnsiTheme="minorHAnsi"/>
-        </w:rPr>
-        <w:t xml:space="preserve"> x, bool </w:t>
-      </w:r>
-      <w:proofErr w:type="spellStart"/>
-      <w:r>
-        <w:rPr>
-          <w:rFonts w:asciiTheme="minorHAnsi" w:hAnsiTheme="minorHAnsi"/>
-        </w:rPr>
-        <w:t>i</w:t>
-      </w:r>
-      <w:proofErr w:type="spellEnd"/>
-      <w:r>
-        <w:rPr>
-          <w:rFonts w:asciiTheme="minorHAnsi" w:hAnsiTheme="minorHAnsi"/>
-        </w:rPr>
-        <w:t xml:space="preserve">, </w:t>
-      </w:r>
-      <w:proofErr w:type="spellStart"/>
-      <w:r>
-        <w:rPr>
-          <w:rFonts w:asciiTheme="minorHAnsi" w:hAnsiTheme="minorHAnsi"/>
-        </w:rPr>
-        <w:t>BitWord</w:t>
-      </w:r>
-      <w:proofErr w:type="spellEnd"/>
+        <w:t>s(int r, int x, bool i, BitWord</w:t>
+      </w:r>
       <w:r>
         <w:rPr>
           <w:rFonts w:asciiTheme="minorHAnsi" w:hAnsiTheme="minorHAnsi"/>
@@ -1761,7 +1375,6 @@
           <w:rFonts w:asciiTheme="minorHAnsi" w:hAnsiTheme="minorHAnsi"/>
         </w:rPr>
       </w:pPr>
-      <w:proofErr w:type="spellStart"/>
       <w:r>
         <w:rPr>
           <w:rFonts w:asciiTheme="minorHAnsi" w:hAnsiTheme="minorHAnsi"/>
@@ -1772,51 +1385,8 @@
         <w:rPr>
           <w:rFonts w:asciiTheme="minorHAnsi" w:hAnsiTheme="minorHAnsi"/>
         </w:rPr>
-        <w:t>romemory</w:t>
-      </w:r>
-      <w:proofErr w:type="spellEnd"/>
-      <w:r>
-        <w:rPr>
-          <w:rFonts w:asciiTheme="minorHAnsi" w:hAnsiTheme="minorHAnsi"/>
-        </w:rPr>
-        <w:t>(</w:t>
-      </w:r>
-      <w:proofErr w:type="spellStart"/>
-      <w:r>
-        <w:rPr>
-          <w:rFonts w:asciiTheme="minorHAnsi" w:hAnsiTheme="minorHAnsi"/>
-        </w:rPr>
-        <w:t>int</w:t>
-      </w:r>
-      <w:proofErr w:type="spellEnd"/>
-      <w:r>
-        <w:rPr>
-          <w:rFonts w:asciiTheme="minorHAnsi" w:hAnsiTheme="minorHAnsi"/>
-        </w:rPr>
-        <w:t xml:space="preserve"> x, bool </w:t>
-      </w:r>
-      <w:proofErr w:type="spellStart"/>
-      <w:r>
-        <w:rPr>
-          <w:rFonts w:asciiTheme="minorHAnsi" w:hAnsiTheme="minorHAnsi"/>
-        </w:rPr>
-        <w:t>i</w:t>
-      </w:r>
-      <w:proofErr w:type="spellEnd"/>
-      <w:r>
-        <w:rPr>
-          <w:rFonts w:asciiTheme="minorHAnsi" w:hAnsiTheme="minorHAnsi"/>
-        </w:rPr>
-        <w:t xml:space="preserve">, </w:t>
-      </w:r>
-      <w:proofErr w:type="spellStart"/>
-      <w:r>
-        <w:rPr>
-          <w:rFonts w:asciiTheme="minorHAnsi" w:hAnsiTheme="minorHAnsi"/>
-        </w:rPr>
-        <w:t>BitWord</w:t>
-      </w:r>
-      <w:proofErr w:type="spellEnd"/>
+        <w:t>romemory(int x, bool i, BitWord</w:t>
+      </w:r>
       <w:r>
         <w:rPr>
           <w:rFonts w:asciiTheme="minorHAnsi" w:hAnsiTheme="minorHAnsi"/>
@@ -1836,7 +1406,6 @@
           <w:rFonts w:asciiTheme="minorHAnsi" w:hAnsiTheme="minorHAnsi"/>
         </w:rPr>
       </w:pPr>
-      <w:proofErr w:type="spellStart"/>
       <w:r>
         <w:rPr>
           <w:rFonts w:asciiTheme="minorHAnsi" w:hAnsiTheme="minorHAnsi"/>
@@ -1847,51 +1416,8 @@
         <w:rPr>
           <w:rFonts w:asciiTheme="minorHAnsi" w:hAnsiTheme="minorHAnsi"/>
         </w:rPr>
-        <w:t>ToMemory</w:t>
-      </w:r>
-      <w:proofErr w:type="spellEnd"/>
-      <w:r>
-        <w:rPr>
-          <w:rFonts w:asciiTheme="minorHAnsi" w:hAnsiTheme="minorHAnsi"/>
-        </w:rPr>
-        <w:t>(</w:t>
-      </w:r>
-      <w:proofErr w:type="spellStart"/>
-      <w:r>
-        <w:rPr>
-          <w:rFonts w:asciiTheme="minorHAnsi" w:hAnsiTheme="minorHAnsi"/>
-        </w:rPr>
-        <w:t>int</w:t>
-      </w:r>
-      <w:proofErr w:type="spellEnd"/>
-      <w:r>
-        <w:rPr>
-          <w:rFonts w:asciiTheme="minorHAnsi" w:hAnsiTheme="minorHAnsi"/>
-        </w:rPr>
-        <w:t xml:space="preserve"> x, bool </w:t>
-      </w:r>
-      <w:proofErr w:type="spellStart"/>
-      <w:r>
-        <w:rPr>
-          <w:rFonts w:asciiTheme="minorHAnsi" w:hAnsiTheme="minorHAnsi"/>
-        </w:rPr>
-        <w:t>i</w:t>
-      </w:r>
-      <w:proofErr w:type="spellEnd"/>
-      <w:r>
-        <w:rPr>
-          <w:rFonts w:asciiTheme="minorHAnsi" w:hAnsiTheme="minorHAnsi"/>
-        </w:rPr>
-        <w:t xml:space="preserve">, </w:t>
-      </w:r>
-      <w:proofErr w:type="spellStart"/>
-      <w:r>
-        <w:rPr>
-          <w:rFonts w:asciiTheme="minorHAnsi" w:hAnsiTheme="minorHAnsi"/>
-        </w:rPr>
-        <w:t>BitWord</w:t>
-      </w:r>
-      <w:proofErr w:type="spellEnd"/>
+        <w:t>ToMemory(int x, bool i, BitWord</w:t>
+      </w:r>
       <w:r>
         <w:rPr>
           <w:rFonts w:asciiTheme="minorHAnsi" w:hAnsiTheme="minorHAnsi"/>
@@ -1942,20 +1468,12 @@
           <w:rFonts w:asciiTheme="minorHAnsi" w:hAnsiTheme="minorHAnsi"/>
         </w:rPr>
       </w:pPr>
-      <w:proofErr w:type="spellStart"/>
       <w:r>
         <w:rPr>
           <w:rFonts w:asciiTheme="minorHAnsi" w:hAnsiTheme="minorHAnsi"/>
         </w:rPr>
         <w:lastRenderedPageBreak/>
-        <w:t>OpCode</w:t>
-      </w:r>
-      <w:proofErr w:type="spellEnd"/>
-      <w:r>
-        <w:rPr>
-          <w:rFonts w:asciiTheme="minorHAnsi" w:hAnsiTheme="minorHAnsi"/>
-        </w:rPr>
-        <w:t xml:space="preserve"> – </w:t>
+        <w:t xml:space="preserve">OpCode – </w:t>
       </w:r>
       <w:r>
         <w:rPr>
@@ -2215,19 +1733,11 @@
           <w:rFonts w:asciiTheme="minorHAnsi" w:hAnsiTheme="minorHAnsi"/>
         </w:rPr>
       </w:pPr>
-      <w:proofErr w:type="spellStart"/>
-      <w:r>
-        <w:rPr>
-          <w:rFonts w:asciiTheme="minorHAnsi" w:hAnsiTheme="minorHAnsi"/>
-        </w:rPr>
-        <w:t>FaultCode</w:t>
-      </w:r>
-      <w:proofErr w:type="spellEnd"/>
-      <w:r>
-        <w:rPr>
-          <w:rFonts w:asciiTheme="minorHAnsi" w:hAnsiTheme="minorHAnsi"/>
-        </w:rPr>
-        <w:t xml:space="preserve"> – </w:t>
+      <w:r>
+        <w:rPr>
+          <w:rFonts w:asciiTheme="minorHAnsi" w:hAnsiTheme="minorHAnsi"/>
+        </w:rPr>
+        <w:t xml:space="preserve">FaultCode – </w:t>
       </w:r>
       <w:r>
         <w:rPr>
@@ -2245,21 +1755,7 @@
         <w:rPr>
           <w:rFonts w:asciiTheme="minorHAnsi" w:hAnsiTheme="minorHAnsi"/>
         </w:rPr>
-        <w:t xml:space="preserve"> as an </w:t>
-      </w:r>
-      <w:proofErr w:type="spellStart"/>
-      <w:r>
-        <w:rPr>
-          <w:rFonts w:asciiTheme="minorHAnsi" w:hAnsiTheme="minorHAnsi"/>
-        </w:rPr>
-        <w:t>Enum</w:t>
-      </w:r>
-      <w:proofErr w:type="spellEnd"/>
-      <w:r>
-        <w:rPr>
-          <w:rFonts w:asciiTheme="minorHAnsi" w:hAnsiTheme="minorHAnsi"/>
-        </w:rPr>
-        <w:t xml:space="preserve"> within JAVA</w:t>
+        <w:t xml:space="preserve"> as an Enum within JAVA</w:t>
       </w:r>
       <w:r>
         <w:rPr>
@@ -2356,19 +1852,11 @@
           <w:rFonts w:asciiTheme="minorHAnsi" w:hAnsiTheme="minorHAnsi"/>
         </w:rPr>
       </w:pPr>
-      <w:proofErr w:type="spellStart"/>
-      <w:r>
-        <w:rPr>
-          <w:rFonts w:asciiTheme="minorHAnsi" w:hAnsiTheme="minorHAnsi"/>
-        </w:rPr>
-        <w:t>ConditionCode</w:t>
-      </w:r>
-      <w:proofErr w:type="spellEnd"/>
-      <w:r>
-        <w:rPr>
-          <w:rFonts w:asciiTheme="minorHAnsi" w:hAnsiTheme="minorHAnsi"/>
-        </w:rPr>
-        <w:t xml:space="preserve"> – </w:t>
+      <w:r>
+        <w:rPr>
+          <w:rFonts w:asciiTheme="minorHAnsi" w:hAnsiTheme="minorHAnsi"/>
+        </w:rPr>
+        <w:t xml:space="preserve">ConditionCode – </w:t>
       </w:r>
       <w:r>
         <w:rPr>
@@ -2380,21 +1868,7 @@
         <w:rPr>
           <w:rFonts w:asciiTheme="minorHAnsi" w:hAnsiTheme="minorHAnsi"/>
         </w:rPr>
-        <w:t xml:space="preserve">communicate the machine state to report to the user.  The class is implemented as an </w:t>
-      </w:r>
-      <w:proofErr w:type="spellStart"/>
-      <w:r>
-        <w:rPr>
-          <w:rFonts w:asciiTheme="minorHAnsi" w:hAnsiTheme="minorHAnsi"/>
-        </w:rPr>
-        <w:t>Enum</w:t>
-      </w:r>
-      <w:proofErr w:type="spellEnd"/>
-      <w:r>
-        <w:rPr>
-          <w:rFonts w:asciiTheme="minorHAnsi" w:hAnsiTheme="minorHAnsi"/>
-        </w:rPr>
-        <w:t xml:space="preserve"> with JAVA.</w:t>
+        <w:t>communicate the machine state to report to the user.  The class is implemented as an Enum with JAVA.</w:t>
       </w:r>
     </w:p>
     <w:p>
@@ -2485,19 +1959,11 @@
           <w:rFonts w:asciiTheme="minorHAnsi" w:hAnsiTheme="minorHAnsi"/>
         </w:rPr>
       </w:pPr>
-      <w:proofErr w:type="spellStart"/>
-      <w:r>
-        <w:rPr>
-          <w:rFonts w:asciiTheme="minorHAnsi" w:hAnsiTheme="minorHAnsi"/>
-        </w:rPr>
-        <w:t>BitWord</w:t>
-      </w:r>
-      <w:proofErr w:type="spellEnd"/>
-      <w:r>
-        <w:rPr>
-          <w:rFonts w:asciiTheme="minorHAnsi" w:hAnsiTheme="minorHAnsi"/>
-        </w:rPr>
-        <w:t xml:space="preserve"> – this class is a wrapper around the binary strings that the machine simulator is simulating.  We added this layer of abstraction to more closely mimic the conceptual logic at the machine level.</w:t>
+      <w:r>
+        <w:rPr>
+          <w:rFonts w:asciiTheme="minorHAnsi" w:hAnsiTheme="minorHAnsi"/>
+        </w:rPr>
+        <w:t>BitWord – this class is a wrapper around the binary strings that the machine simulator is simulating.  We added this layer of abstraction to more closely mimic the conceptual logic at the machine level.</w:t>
       </w:r>
     </w:p>
     <w:p>
@@ -2512,33 +1978,11 @@
           <w:rFonts w:asciiTheme="minorHAnsi" w:hAnsiTheme="minorHAnsi"/>
         </w:rPr>
       </w:pPr>
-      <w:proofErr w:type="spellStart"/>
-      <w:r>
-        <w:rPr>
-          <w:rFonts w:asciiTheme="minorHAnsi" w:hAnsiTheme="minorHAnsi"/>
-        </w:rPr>
-        <w:t>BitInstruction</w:t>
-      </w:r>
-      <w:proofErr w:type="spellEnd"/>
-      <w:r>
-        <w:rPr>
-          <w:rFonts w:asciiTheme="minorHAnsi" w:hAnsiTheme="minorHAnsi"/>
-        </w:rPr>
-        <w:t xml:space="preserve"> – this class extends </w:t>
-      </w:r>
-      <w:proofErr w:type="spellStart"/>
-      <w:r>
-        <w:rPr>
-          <w:rFonts w:asciiTheme="minorHAnsi" w:hAnsiTheme="minorHAnsi"/>
-        </w:rPr>
-        <w:t>BitWord</w:t>
-      </w:r>
-      <w:proofErr w:type="spellEnd"/>
-      <w:r>
-        <w:rPr>
-          <w:rFonts w:asciiTheme="minorHAnsi" w:hAnsiTheme="minorHAnsi"/>
-        </w:rPr>
-        <w:t xml:space="preserve"> to be specific to handle parsing </w:t>
+      <w:r>
+        <w:rPr>
+          <w:rFonts w:asciiTheme="minorHAnsi" w:hAnsiTheme="minorHAnsi"/>
+        </w:rPr>
+        <w:t xml:space="preserve">BitInstruction – this class extends BitWord to be specific to handle parsing </w:t>
       </w:r>
       <w:r>
         <w:rPr>
@@ -2602,19 +2046,11 @@
           <w:rFonts w:asciiTheme="minorHAnsi" w:hAnsiTheme="minorHAnsi"/>
         </w:rPr>
       </w:pPr>
-      <w:proofErr w:type="spellStart"/>
-      <w:r>
-        <w:rPr>
-          <w:rFonts w:asciiTheme="minorHAnsi" w:hAnsiTheme="minorHAnsi"/>
-        </w:rPr>
-        <w:t>MemoryLocation</w:t>
-      </w:r>
-      <w:proofErr w:type="spellEnd"/>
-      <w:r>
-        <w:rPr>
-          <w:rFonts w:asciiTheme="minorHAnsi" w:hAnsiTheme="minorHAnsi"/>
-        </w:rPr>
-        <w:t xml:space="preserve"> – this class </w:t>
+      <w:r>
+        <w:rPr>
+          <w:rFonts w:asciiTheme="minorHAnsi" w:hAnsiTheme="minorHAnsi"/>
+        </w:rPr>
+        <w:t xml:space="preserve">MemoryLocation – this class </w:t>
       </w:r>
       <w:r>
         <w:rPr>
@@ -3290,27 +2726,7 @@
                 <w:sz w:val="22"/>
                 <w:szCs w:val="22"/>
               </w:rPr>
-              <w:t xml:space="preserve">Condition Code: set when arithmetic/logical operations are executed; it has four 1-bit elements: overflow, underflow, division by zero, equal-or-not. They may be referenced as </w:t>
-            </w:r>
-            <w:proofErr w:type="gramStart"/>
-            <w:r>
-              <w:rPr>
-                <w:rFonts w:asciiTheme="minorHAnsi" w:eastAsia="Times New Roman" w:hAnsiTheme="minorHAnsi"/>
-                <w:color w:val="000000"/>
-                <w:sz w:val="22"/>
-                <w:szCs w:val="22"/>
-              </w:rPr>
-              <w:t>cc(</w:t>
-            </w:r>
-            <w:proofErr w:type="gramEnd"/>
-            <w:r>
-              <w:rPr>
-                <w:rFonts w:asciiTheme="minorHAnsi" w:eastAsia="Times New Roman" w:hAnsiTheme="minorHAnsi"/>
-                <w:color w:val="000000"/>
-                <w:sz w:val="22"/>
-                <w:szCs w:val="22"/>
-              </w:rPr>
-              <w:t>0), cc(1), cc(2), cc(3). Or by the names OVERFLOW, UNDERFLOW, DIVZERO, EQUALORNOT</w:t>
+              <w:t>Condition Code: set when arithmetic/logical operations are executed; it has four 1-bit elements: overflow, underflow, division by zero, equal-or-not. They may be referenced as cc(0), cc(1), cc(2), cc(3). Or by the names OVERFLOW, UNDERFLOW, DIVZERO, EQUALORNOT</w:t>
             </w:r>
           </w:p>
         </w:tc>
@@ -6996,19 +6412,8 @@
                 <w:sz w:val="22"/>
                 <w:szCs w:val="22"/>
               </w:rPr>
-              <w:t xml:space="preserve">RFS </w:t>
-            </w:r>
-            <w:proofErr w:type="spellStart"/>
-            <w:r>
-              <w:rPr>
-                <w:rFonts w:asciiTheme="minorHAnsi" w:eastAsia="Times New Roman" w:hAnsiTheme="minorHAnsi"/>
-                <w:color w:val="000000"/>
-                <w:sz w:val="22"/>
-                <w:szCs w:val="22"/>
-              </w:rPr>
-              <w:t>Immed</w:t>
-            </w:r>
-            <w:proofErr w:type="spellEnd"/>
+              <w:t>RFS Immed</w:t>
+            </w:r>
           </w:p>
         </w:tc>
         <w:tc>
@@ -7034,27 +6439,7 @@
                 <w:sz w:val="22"/>
                 <w:szCs w:val="22"/>
               </w:rPr>
-              <w:t xml:space="preserve">Return From Subroutine w/ return code as </w:t>
-            </w:r>
-            <w:proofErr w:type="spellStart"/>
-            <w:r>
-              <w:rPr>
-                <w:rFonts w:asciiTheme="minorHAnsi" w:eastAsia="Times New Roman" w:hAnsiTheme="minorHAnsi"/>
-                <w:color w:val="000000"/>
-                <w:sz w:val="22"/>
-                <w:szCs w:val="22"/>
-              </w:rPr>
-              <w:t>Immed</w:t>
-            </w:r>
-            <w:proofErr w:type="spellEnd"/>
-            <w:r>
-              <w:rPr>
-                <w:rFonts w:asciiTheme="minorHAnsi" w:eastAsia="Times New Roman" w:hAnsiTheme="minorHAnsi"/>
-                <w:color w:val="000000"/>
-                <w:sz w:val="22"/>
-                <w:szCs w:val="22"/>
-              </w:rPr>
-              <w:t xml:space="preserve"> portion (optional) stored in the instruction’s address field. </w:t>
+              <w:t xml:space="preserve">Return From Subroutine w/ return code as Immed portion (optional) stored in the instruction’s address field. </w:t>
             </w:r>
           </w:p>
         </w:tc>
@@ -7128,27 +6513,7 @@
                 <w:sz w:val="22"/>
                 <w:szCs w:val="22"/>
               </w:rPr>
-              <w:t xml:space="preserve">R0 &lt;- </w:t>
-            </w:r>
-            <w:proofErr w:type="spellStart"/>
-            <w:r>
-              <w:rPr>
-                <w:rFonts w:asciiTheme="minorHAnsi" w:eastAsia="Times New Roman" w:hAnsiTheme="minorHAnsi"/>
-                <w:color w:val="000000"/>
-                <w:sz w:val="22"/>
-                <w:szCs w:val="22"/>
-              </w:rPr>
-              <w:t>Immed</w:t>
-            </w:r>
-            <w:proofErr w:type="spellEnd"/>
-            <w:r>
-              <w:rPr>
-                <w:rFonts w:asciiTheme="minorHAnsi" w:eastAsia="Times New Roman" w:hAnsiTheme="minorHAnsi"/>
-                <w:color w:val="000000"/>
-                <w:sz w:val="22"/>
-                <w:szCs w:val="22"/>
-              </w:rPr>
-              <w:t>; PC &lt;- c(R3)</w:t>
+              <w:t>R0 &lt;- Immed; PC &lt;- c(R3)</w:t>
             </w:r>
           </w:p>
         </w:tc>
@@ -7585,27 +6950,7 @@
                 <w:sz w:val="22"/>
                 <w:szCs w:val="22"/>
               </w:rPr>
-              <w:t xml:space="preserve">JGE </w:t>
-            </w:r>
-            <w:proofErr w:type="spellStart"/>
-            <w:r>
-              <w:rPr>
-                <w:rFonts w:asciiTheme="minorHAnsi" w:eastAsia="Times New Roman" w:hAnsiTheme="minorHAnsi"/>
-                <w:color w:val="000000"/>
-                <w:sz w:val="22"/>
-                <w:szCs w:val="22"/>
-              </w:rPr>
-              <w:t>r,x</w:t>
-            </w:r>
-            <w:proofErr w:type="spellEnd"/>
-            <w:r>
-              <w:rPr>
-                <w:rFonts w:asciiTheme="minorHAnsi" w:eastAsia="Times New Roman" w:hAnsiTheme="minorHAnsi"/>
-                <w:color w:val="000000"/>
-                <w:sz w:val="22"/>
-                <w:szCs w:val="22"/>
-              </w:rPr>
-              <w:t>, address[,I]</w:t>
+              <w:t>JGE r,x, address[,I]</w:t>
             </w:r>
           </w:p>
         </w:tc>
@@ -8179,19 +7524,8 @@
                 <w:sz w:val="22"/>
                 <w:szCs w:val="22"/>
               </w:rPr>
-              <w:t xml:space="preserve">AIR r, </w:t>
-            </w:r>
-            <w:proofErr w:type="spellStart"/>
-            <w:r>
-              <w:rPr>
-                <w:rFonts w:asciiTheme="minorHAnsi" w:eastAsia="Times New Roman" w:hAnsiTheme="minorHAnsi" w:cs="Arial"/>
-                <w:color w:val="000000"/>
-                <w:sz w:val="22"/>
-                <w:szCs w:val="22"/>
-              </w:rPr>
-              <w:t>immed</w:t>
-            </w:r>
-            <w:proofErr w:type="spellEnd"/>
+              <w:t>AIR r, immed</w:t>
+            </w:r>
           </w:p>
         </w:tc>
         <w:tc>
@@ -8306,19 +7640,8 @@
                 <w:sz w:val="22"/>
                 <w:szCs w:val="22"/>
               </w:rPr>
-              <w:t xml:space="preserve"> c(r) + </w:t>
-            </w:r>
-            <w:proofErr w:type="spellStart"/>
-            <w:r>
-              <w:rPr>
-                <w:rFonts w:asciiTheme="minorHAnsi" w:eastAsia="Times New Roman" w:hAnsiTheme="minorHAnsi" w:cs="Arial"/>
-                <w:color w:val="000000"/>
-                <w:sz w:val="22"/>
-                <w:szCs w:val="22"/>
-              </w:rPr>
-              <w:t>Immed</w:t>
-            </w:r>
-            <w:proofErr w:type="spellEnd"/>
+              <w:t> c(r) + Immed</w:t>
+            </w:r>
           </w:p>
         </w:tc>
       </w:tr>
@@ -8462,27 +7785,7 @@
                 <w:sz w:val="22"/>
                 <w:szCs w:val="22"/>
               </w:rPr>
-              <w:t xml:space="preserve">1. if </w:t>
-            </w:r>
-            <w:proofErr w:type="spellStart"/>
-            <w:r>
-              <w:rPr>
-                <w:rFonts w:asciiTheme="minorHAnsi" w:eastAsia="Times New Roman" w:hAnsiTheme="minorHAnsi" w:cs="Arial"/>
-                <w:color w:val="000000"/>
-                <w:sz w:val="22"/>
-                <w:szCs w:val="22"/>
-              </w:rPr>
-              <w:t>Immed</w:t>
-            </w:r>
-            <w:proofErr w:type="spellEnd"/>
-            <w:r>
-              <w:rPr>
-                <w:rFonts w:asciiTheme="minorHAnsi" w:eastAsia="Times New Roman" w:hAnsiTheme="minorHAnsi" w:cs="Arial"/>
-                <w:color w:val="000000"/>
-                <w:sz w:val="22"/>
-                <w:szCs w:val="22"/>
-              </w:rPr>
-              <w:t xml:space="preserve"> = 0, does nothing</w:t>
+              <w:t>1. if Immed = 0, does nothing</w:t>
             </w:r>
           </w:p>
         </w:tc>
@@ -8555,19 +7858,8 @@
                 <w:sz w:val="22"/>
                 <w:szCs w:val="22"/>
               </w:rPr>
-              <w:t xml:space="preserve">2. if c(r) = 0, loads r with </w:t>
-            </w:r>
-            <w:proofErr w:type="spellStart"/>
-            <w:r>
-              <w:rPr>
-                <w:rFonts w:asciiTheme="minorHAnsi" w:eastAsia="Times New Roman" w:hAnsiTheme="minorHAnsi" w:cs="Arial"/>
-                <w:color w:val="000000"/>
-                <w:sz w:val="22"/>
-                <w:szCs w:val="22"/>
-              </w:rPr>
-              <w:t>Immed</w:t>
-            </w:r>
-            <w:proofErr w:type="spellEnd"/>
+              <w:t>2. if c(r) = 0, loads r with Immed</w:t>
+            </w:r>
           </w:p>
         </w:tc>
       </w:tr>
@@ -8694,19 +7986,8 @@
                 <w:sz w:val="22"/>
                 <w:szCs w:val="22"/>
               </w:rPr>
-              <w:t xml:space="preserve">SIR r, </w:t>
-            </w:r>
-            <w:proofErr w:type="spellStart"/>
-            <w:r>
-              <w:rPr>
-                <w:rFonts w:asciiTheme="minorHAnsi" w:eastAsia="Times New Roman" w:hAnsiTheme="minorHAnsi" w:cs="Arial"/>
-                <w:color w:val="000000"/>
-                <w:sz w:val="22"/>
-                <w:szCs w:val="22"/>
-              </w:rPr>
-              <w:t>immed</w:t>
-            </w:r>
-            <w:proofErr w:type="spellEnd"/>
+              <w:t>SIR r, immed</w:t>
+            </w:r>
           </w:p>
         </w:tc>
         <w:tc>
@@ -8821,19 +8102,8 @@
                 <w:sz w:val="22"/>
                 <w:szCs w:val="22"/>
               </w:rPr>
-              <w:t xml:space="preserve"> c(r) - </w:t>
-            </w:r>
-            <w:proofErr w:type="spellStart"/>
-            <w:r>
-              <w:rPr>
-                <w:rFonts w:asciiTheme="minorHAnsi" w:eastAsia="Times New Roman" w:hAnsiTheme="minorHAnsi" w:cs="Arial"/>
-                <w:color w:val="000000"/>
-                <w:sz w:val="22"/>
-                <w:szCs w:val="22"/>
-              </w:rPr>
-              <w:t>Immed</w:t>
-            </w:r>
-            <w:proofErr w:type="spellEnd"/>
+              <w:t> c(r) - Immed</w:t>
+            </w:r>
           </w:p>
         </w:tc>
       </w:tr>
@@ -8977,27 +8247,7 @@
                 <w:sz w:val="22"/>
                 <w:szCs w:val="22"/>
               </w:rPr>
-              <w:t xml:space="preserve">1. if </w:t>
-            </w:r>
-            <w:proofErr w:type="spellStart"/>
-            <w:r>
-              <w:rPr>
-                <w:rFonts w:asciiTheme="minorHAnsi" w:eastAsia="Times New Roman" w:hAnsiTheme="minorHAnsi" w:cs="Arial"/>
-                <w:color w:val="000000"/>
-                <w:sz w:val="22"/>
-                <w:szCs w:val="22"/>
-              </w:rPr>
-              <w:t>Immed</w:t>
-            </w:r>
-            <w:proofErr w:type="spellEnd"/>
-            <w:r>
-              <w:rPr>
-                <w:rFonts w:asciiTheme="minorHAnsi" w:eastAsia="Times New Roman" w:hAnsiTheme="minorHAnsi" w:cs="Arial"/>
-                <w:color w:val="000000"/>
-                <w:sz w:val="22"/>
-                <w:szCs w:val="22"/>
-              </w:rPr>
-              <w:t xml:space="preserve"> = 0, does nothing</w:t>
+              <w:t>1. if Immed = 0, does nothing</w:t>
             </w:r>
           </w:p>
         </w:tc>
@@ -9070,27 +8320,7 @@
                 <w:sz w:val="22"/>
                 <w:szCs w:val="22"/>
               </w:rPr>
-              <w:t>2. if c(r) = 0, loads r1 with –(</w:t>
-            </w:r>
-            <w:proofErr w:type="spellStart"/>
-            <w:r>
-              <w:rPr>
-                <w:rFonts w:asciiTheme="minorHAnsi" w:eastAsia="Times New Roman" w:hAnsiTheme="minorHAnsi" w:cs="Arial"/>
-                <w:color w:val="000000"/>
-                <w:sz w:val="22"/>
-                <w:szCs w:val="22"/>
-              </w:rPr>
-              <w:t>Immed</w:t>
-            </w:r>
-            <w:proofErr w:type="spellEnd"/>
-            <w:r>
-              <w:rPr>
-                <w:rFonts w:asciiTheme="minorHAnsi" w:eastAsia="Times New Roman" w:hAnsiTheme="minorHAnsi" w:cs="Arial"/>
-                <w:color w:val="000000"/>
-                <w:sz w:val="22"/>
-                <w:szCs w:val="22"/>
-              </w:rPr>
-              <w:t>)</w:t>
+              <w:t>2. if c(r) = 0, loads r1 with –(Immed)</w:t>
             </w:r>
           </w:p>
         </w:tc>
@@ -9218,19 +8448,8 @@
                 <w:sz w:val="22"/>
                 <w:szCs w:val="22"/>
               </w:rPr>
-              <w:t xml:space="preserve">MLT </w:t>
-            </w:r>
-            <w:proofErr w:type="spellStart"/>
-            <w:r>
-              <w:rPr>
-                <w:rFonts w:asciiTheme="minorHAnsi" w:eastAsia="Times New Roman" w:hAnsiTheme="minorHAnsi" w:cs="Arial"/>
-                <w:color w:val="000000"/>
-                <w:sz w:val="22"/>
-                <w:szCs w:val="22"/>
-              </w:rPr>
-              <w:t>rx,ry</w:t>
-            </w:r>
-            <w:proofErr w:type="spellEnd"/>
+              <w:t>MLT rx,ry</w:t>
+            </w:r>
           </w:p>
         </w:tc>
         <w:tc>
@@ -9320,65 +8539,14 @@
                 <w:szCs w:val="22"/>
               </w:rPr>
             </w:pPr>
-            <w:proofErr w:type="spellStart"/>
-            <w:r>
-              <w:rPr>
-                <w:rFonts w:asciiTheme="minorHAnsi" w:eastAsia="Times New Roman" w:hAnsiTheme="minorHAnsi" w:cs="Arial"/>
-                <w:color w:val="000000"/>
-                <w:sz w:val="22"/>
-                <w:szCs w:val="22"/>
-              </w:rPr>
-              <w:t>rx</w:t>
-            </w:r>
-            <w:proofErr w:type="spellEnd"/>
-            <w:r>
-              <w:rPr>
-                <w:rFonts w:asciiTheme="minorHAnsi" w:eastAsia="Times New Roman" w:hAnsiTheme="minorHAnsi" w:cs="Arial"/>
-                <w:color w:val="000000"/>
-                <w:sz w:val="22"/>
-                <w:szCs w:val="22"/>
-              </w:rPr>
-              <w:t>, rx+1 &lt;- c(</w:t>
-            </w:r>
-            <w:proofErr w:type="spellStart"/>
-            <w:r>
-              <w:rPr>
-                <w:rFonts w:asciiTheme="minorHAnsi" w:eastAsia="Times New Roman" w:hAnsiTheme="minorHAnsi" w:cs="Arial"/>
-                <w:color w:val="000000"/>
-                <w:sz w:val="22"/>
-                <w:szCs w:val="22"/>
-              </w:rPr>
-              <w:t>rx</w:t>
-            </w:r>
-            <w:proofErr w:type="spellEnd"/>
-            <w:r>
-              <w:rPr>
-                <w:rFonts w:asciiTheme="minorHAnsi" w:eastAsia="Times New Roman" w:hAnsiTheme="minorHAnsi" w:cs="Arial"/>
-                <w:color w:val="000000"/>
-                <w:sz w:val="22"/>
-                <w:szCs w:val="22"/>
-              </w:rPr>
-              <w:t>) * c(</w:t>
-            </w:r>
-            <w:proofErr w:type="spellStart"/>
-            <w:r>
-              <w:rPr>
-                <w:rFonts w:asciiTheme="minorHAnsi" w:eastAsia="Times New Roman" w:hAnsiTheme="minorHAnsi" w:cs="Arial"/>
-                <w:color w:val="000000"/>
-                <w:sz w:val="22"/>
-                <w:szCs w:val="22"/>
-              </w:rPr>
-              <w:t>ry</w:t>
-            </w:r>
-            <w:proofErr w:type="spellEnd"/>
-            <w:r>
-              <w:rPr>
-                <w:rFonts w:asciiTheme="minorHAnsi" w:eastAsia="Times New Roman" w:hAnsiTheme="minorHAnsi" w:cs="Arial"/>
-                <w:color w:val="000000"/>
-                <w:sz w:val="22"/>
-                <w:szCs w:val="22"/>
-              </w:rPr>
-              <w:t>)</w:t>
+            <w:r>
+              <w:rPr>
+                <w:rFonts w:asciiTheme="minorHAnsi" w:eastAsia="Times New Roman" w:hAnsiTheme="minorHAnsi" w:cs="Arial"/>
+                <w:color w:val="000000"/>
+                <w:sz w:val="22"/>
+                <w:szCs w:val="22"/>
+              </w:rPr>
+              <w:t>rx, rx+1 &lt;- c(rx) * c(ry)</w:t>
             </w:r>
           </w:p>
         </w:tc>
@@ -9444,25 +8612,14 @@
                 <w:szCs w:val="22"/>
               </w:rPr>
             </w:pPr>
-            <w:proofErr w:type="spellStart"/>
-            <w:r>
-              <w:rPr>
-                <w:rFonts w:asciiTheme="minorHAnsi" w:eastAsia="Times New Roman" w:hAnsiTheme="minorHAnsi" w:cs="Arial"/>
-                <w:color w:val="000000"/>
-                <w:sz w:val="22"/>
-                <w:szCs w:val="22"/>
-              </w:rPr>
-              <w:t>rx</w:t>
-            </w:r>
-            <w:proofErr w:type="spellEnd"/>
-            <w:r>
-              <w:rPr>
-                <w:rFonts w:asciiTheme="minorHAnsi" w:eastAsia="Times New Roman" w:hAnsiTheme="minorHAnsi" w:cs="Arial"/>
-                <w:color w:val="000000"/>
-                <w:sz w:val="22"/>
-                <w:szCs w:val="22"/>
-              </w:rPr>
-              <w:t xml:space="preserve"> must be 0 or 2</w:t>
+            <w:r>
+              <w:rPr>
+                <w:rFonts w:asciiTheme="minorHAnsi" w:eastAsia="Times New Roman" w:hAnsiTheme="minorHAnsi" w:cs="Arial"/>
+                <w:color w:val="000000"/>
+                <w:sz w:val="22"/>
+                <w:szCs w:val="22"/>
+              </w:rPr>
+              <w:t>rx must be 0 or 2</w:t>
             </w:r>
           </w:p>
         </w:tc>
@@ -9527,25 +8684,14 @@
                 <w:szCs w:val="22"/>
               </w:rPr>
             </w:pPr>
-            <w:proofErr w:type="spellStart"/>
-            <w:r>
-              <w:rPr>
-                <w:rFonts w:asciiTheme="minorHAnsi" w:eastAsia="Times New Roman" w:hAnsiTheme="minorHAnsi" w:cs="Arial"/>
-                <w:color w:val="000000"/>
-                <w:sz w:val="22"/>
-                <w:szCs w:val="22"/>
-              </w:rPr>
-              <w:t>ry</w:t>
-            </w:r>
-            <w:proofErr w:type="spellEnd"/>
-            <w:r>
-              <w:rPr>
-                <w:rFonts w:asciiTheme="minorHAnsi" w:eastAsia="Times New Roman" w:hAnsiTheme="minorHAnsi" w:cs="Arial"/>
-                <w:color w:val="000000"/>
-                <w:sz w:val="22"/>
-                <w:szCs w:val="22"/>
-              </w:rPr>
-              <w:t xml:space="preserve"> must be 0 or 2</w:t>
+            <w:r>
+              <w:rPr>
+                <w:rFonts w:asciiTheme="minorHAnsi" w:eastAsia="Times New Roman" w:hAnsiTheme="minorHAnsi" w:cs="Arial"/>
+                <w:color w:val="000000"/>
+                <w:sz w:val="22"/>
+                <w:szCs w:val="22"/>
+              </w:rPr>
+              <w:t>ry must be 0 or 2</w:t>
             </w:r>
           </w:p>
         </w:tc>
@@ -9611,25 +8757,14 @@
                 <w:szCs w:val="22"/>
               </w:rPr>
             </w:pPr>
-            <w:proofErr w:type="spellStart"/>
-            <w:r>
-              <w:rPr>
-                <w:rFonts w:asciiTheme="minorHAnsi" w:eastAsia="Times New Roman" w:hAnsiTheme="minorHAnsi" w:cs="Arial"/>
-                <w:color w:val="000000"/>
-                <w:sz w:val="22"/>
-                <w:szCs w:val="22"/>
-              </w:rPr>
-              <w:t>rx</w:t>
-            </w:r>
-            <w:proofErr w:type="spellEnd"/>
-            <w:r>
-              <w:rPr>
-                <w:rFonts w:asciiTheme="minorHAnsi" w:eastAsia="Times New Roman" w:hAnsiTheme="minorHAnsi" w:cs="Arial"/>
-                <w:color w:val="000000"/>
-                <w:sz w:val="22"/>
-                <w:szCs w:val="22"/>
-              </w:rPr>
-              <w:t xml:space="preserve"> contains the high order bits, rx+1 contains the low order bits of the result</w:t>
+            <w:r>
+              <w:rPr>
+                <w:rFonts w:asciiTheme="minorHAnsi" w:eastAsia="Times New Roman" w:hAnsiTheme="minorHAnsi" w:cs="Arial"/>
+                <w:color w:val="000000"/>
+                <w:sz w:val="22"/>
+                <w:szCs w:val="22"/>
+              </w:rPr>
+              <w:t>rx contains the high order bits, rx+1 contains the low order bits of the result</w:t>
             </w:r>
           </w:p>
         </w:tc>
@@ -9840,19 +8975,8 @@
                 <w:sz w:val="22"/>
                 <w:szCs w:val="22"/>
               </w:rPr>
-              <w:t xml:space="preserve">DVD </w:t>
-            </w:r>
-            <w:proofErr w:type="spellStart"/>
-            <w:r>
-              <w:rPr>
-                <w:rFonts w:asciiTheme="minorHAnsi" w:eastAsia="Times New Roman" w:hAnsiTheme="minorHAnsi" w:cs="Arial"/>
-                <w:color w:val="000000"/>
-                <w:sz w:val="22"/>
-                <w:szCs w:val="22"/>
-              </w:rPr>
-              <w:t>rx,ry</w:t>
-            </w:r>
-            <w:proofErr w:type="spellEnd"/>
+              <w:t>DVD rx,ry</w:t>
+            </w:r>
           </w:p>
         </w:tc>
         <w:tc>
@@ -9943,65 +9067,14 @@
                 <w:szCs w:val="22"/>
               </w:rPr>
             </w:pPr>
-            <w:proofErr w:type="spellStart"/>
-            <w:r>
-              <w:rPr>
-                <w:rFonts w:asciiTheme="minorHAnsi" w:eastAsia="Times New Roman" w:hAnsiTheme="minorHAnsi" w:cs="Arial"/>
-                <w:color w:val="000000"/>
-                <w:sz w:val="22"/>
-                <w:szCs w:val="22"/>
-              </w:rPr>
-              <w:t>rx</w:t>
-            </w:r>
-            <w:proofErr w:type="spellEnd"/>
-            <w:r>
-              <w:rPr>
-                <w:rFonts w:asciiTheme="minorHAnsi" w:eastAsia="Times New Roman" w:hAnsiTheme="minorHAnsi" w:cs="Arial"/>
-                <w:color w:val="000000"/>
-                <w:sz w:val="22"/>
-                <w:szCs w:val="22"/>
-              </w:rPr>
-              <w:t>, rx+1 &lt;- c(</w:t>
-            </w:r>
-            <w:proofErr w:type="spellStart"/>
-            <w:r>
-              <w:rPr>
-                <w:rFonts w:asciiTheme="minorHAnsi" w:eastAsia="Times New Roman" w:hAnsiTheme="minorHAnsi" w:cs="Arial"/>
-                <w:color w:val="000000"/>
-                <w:sz w:val="22"/>
-                <w:szCs w:val="22"/>
-              </w:rPr>
-              <w:t>rx</w:t>
-            </w:r>
-            <w:proofErr w:type="spellEnd"/>
-            <w:r>
-              <w:rPr>
-                <w:rFonts w:asciiTheme="minorHAnsi" w:eastAsia="Times New Roman" w:hAnsiTheme="minorHAnsi" w:cs="Arial"/>
-                <w:color w:val="000000"/>
-                <w:sz w:val="22"/>
-                <w:szCs w:val="22"/>
-              </w:rPr>
-              <w:t>)/ c(</w:t>
-            </w:r>
-            <w:proofErr w:type="spellStart"/>
-            <w:r>
-              <w:rPr>
-                <w:rFonts w:asciiTheme="minorHAnsi" w:eastAsia="Times New Roman" w:hAnsiTheme="minorHAnsi" w:cs="Arial"/>
-                <w:color w:val="000000"/>
-                <w:sz w:val="22"/>
-                <w:szCs w:val="22"/>
-              </w:rPr>
-              <w:t>ry</w:t>
-            </w:r>
-            <w:proofErr w:type="spellEnd"/>
-            <w:r>
-              <w:rPr>
-                <w:rFonts w:asciiTheme="minorHAnsi" w:eastAsia="Times New Roman" w:hAnsiTheme="minorHAnsi" w:cs="Arial"/>
-                <w:color w:val="000000"/>
-                <w:sz w:val="22"/>
-                <w:szCs w:val="22"/>
-              </w:rPr>
-              <w:t>)</w:t>
+            <w:r>
+              <w:rPr>
+                <w:rFonts w:asciiTheme="minorHAnsi" w:eastAsia="Times New Roman" w:hAnsiTheme="minorHAnsi" w:cs="Arial"/>
+                <w:color w:val="000000"/>
+                <w:sz w:val="22"/>
+                <w:szCs w:val="22"/>
+              </w:rPr>
+              <w:t>rx, rx+1 &lt;- c(rx)/ c(ry)</w:t>
             </w:r>
           </w:p>
         </w:tc>
@@ -10066,25 +9139,14 @@
                 <w:szCs w:val="22"/>
               </w:rPr>
             </w:pPr>
-            <w:proofErr w:type="spellStart"/>
-            <w:r>
-              <w:rPr>
-                <w:rFonts w:asciiTheme="minorHAnsi" w:eastAsia="Times New Roman" w:hAnsiTheme="minorHAnsi" w:cs="Arial"/>
-                <w:color w:val="000000"/>
-                <w:sz w:val="22"/>
-                <w:szCs w:val="22"/>
-              </w:rPr>
-              <w:t>rx</w:t>
-            </w:r>
-            <w:proofErr w:type="spellEnd"/>
-            <w:r>
-              <w:rPr>
-                <w:rFonts w:asciiTheme="minorHAnsi" w:eastAsia="Times New Roman" w:hAnsiTheme="minorHAnsi" w:cs="Arial"/>
-                <w:color w:val="000000"/>
-                <w:sz w:val="22"/>
-                <w:szCs w:val="22"/>
-              </w:rPr>
-              <w:t xml:space="preserve"> must be 0 or 2</w:t>
+            <w:r>
+              <w:rPr>
+                <w:rFonts w:asciiTheme="minorHAnsi" w:eastAsia="Times New Roman" w:hAnsiTheme="minorHAnsi" w:cs="Arial"/>
+                <w:color w:val="000000"/>
+                <w:sz w:val="22"/>
+                <w:szCs w:val="22"/>
+              </w:rPr>
+              <w:t>rx must be 0 or 2</w:t>
             </w:r>
           </w:p>
         </w:tc>
@@ -10150,25 +9212,14 @@
                 <w:szCs w:val="22"/>
               </w:rPr>
             </w:pPr>
-            <w:proofErr w:type="spellStart"/>
-            <w:r>
-              <w:rPr>
-                <w:rFonts w:asciiTheme="minorHAnsi" w:eastAsia="Times New Roman" w:hAnsiTheme="minorHAnsi" w:cs="Arial"/>
-                <w:color w:val="000000"/>
-                <w:sz w:val="22"/>
-                <w:szCs w:val="22"/>
-              </w:rPr>
-              <w:t>rx</w:t>
-            </w:r>
-            <w:proofErr w:type="spellEnd"/>
-            <w:r>
-              <w:rPr>
-                <w:rFonts w:asciiTheme="minorHAnsi" w:eastAsia="Times New Roman" w:hAnsiTheme="minorHAnsi" w:cs="Arial"/>
-                <w:color w:val="000000"/>
-                <w:sz w:val="22"/>
-                <w:szCs w:val="22"/>
-              </w:rPr>
-              <w:t xml:space="preserve"> contains the quotient; rx+1 contains the remainder</w:t>
+            <w:r>
+              <w:rPr>
+                <w:rFonts w:asciiTheme="minorHAnsi" w:eastAsia="Times New Roman" w:hAnsiTheme="minorHAnsi" w:cs="Arial"/>
+                <w:color w:val="000000"/>
+                <w:sz w:val="22"/>
+                <w:szCs w:val="22"/>
+              </w:rPr>
+              <w:t>rx contains the quotient; rx+1 contains the remainder</w:t>
             </w:r>
           </w:p>
         </w:tc>
@@ -10233,25 +9284,14 @@
                 <w:szCs w:val="22"/>
               </w:rPr>
             </w:pPr>
-            <w:proofErr w:type="spellStart"/>
-            <w:r>
-              <w:rPr>
-                <w:rFonts w:asciiTheme="minorHAnsi" w:eastAsia="Times New Roman" w:hAnsiTheme="minorHAnsi" w:cs="Arial"/>
-                <w:color w:val="000000"/>
-                <w:sz w:val="22"/>
-                <w:szCs w:val="22"/>
-              </w:rPr>
-              <w:t>ry</w:t>
-            </w:r>
-            <w:proofErr w:type="spellEnd"/>
-            <w:r>
-              <w:rPr>
-                <w:rFonts w:asciiTheme="minorHAnsi" w:eastAsia="Times New Roman" w:hAnsiTheme="minorHAnsi" w:cs="Arial"/>
-                <w:color w:val="000000"/>
-                <w:sz w:val="22"/>
-                <w:szCs w:val="22"/>
-              </w:rPr>
-              <w:t xml:space="preserve"> must be 0 or 2</w:t>
+            <w:r>
+              <w:rPr>
+                <w:rFonts w:asciiTheme="minorHAnsi" w:eastAsia="Times New Roman" w:hAnsiTheme="minorHAnsi" w:cs="Arial"/>
+                <w:color w:val="000000"/>
+                <w:sz w:val="22"/>
+                <w:szCs w:val="22"/>
+              </w:rPr>
+              <w:t>ry must be 0 or 2</w:t>
             </w:r>
           </w:p>
         </w:tc>
@@ -10324,27 +9364,7 @@
                 <w:sz w:val="22"/>
                 <w:szCs w:val="22"/>
               </w:rPr>
-              <w:t>If c(</w:t>
-            </w:r>
-            <w:proofErr w:type="spellStart"/>
-            <w:r>
-              <w:rPr>
-                <w:rFonts w:asciiTheme="minorHAnsi" w:eastAsia="Times New Roman" w:hAnsiTheme="minorHAnsi" w:cs="Arial"/>
-                <w:color w:val="000000"/>
-                <w:sz w:val="22"/>
-                <w:szCs w:val="22"/>
-              </w:rPr>
-              <w:t>ry</w:t>
-            </w:r>
-            <w:proofErr w:type="spellEnd"/>
-            <w:r>
-              <w:rPr>
-                <w:rFonts w:asciiTheme="minorHAnsi" w:eastAsia="Times New Roman" w:hAnsiTheme="minorHAnsi" w:cs="Arial"/>
-                <w:color w:val="000000"/>
-                <w:sz w:val="22"/>
-                <w:szCs w:val="22"/>
-              </w:rPr>
-              <w:t>) = 0, set cc(3) to 1 (set DIVZERO flag)</w:t>
+              <w:t>If c(ry) = 0, set cc(3) to 1 (set DIVZERO flag)</w:t>
             </w:r>
           </w:p>
         </w:tc>
@@ -10470,39 +9490,8 @@
                 <w:sz w:val="22"/>
                 <w:szCs w:val="22"/>
               </w:rPr>
-              <w:t xml:space="preserve">TRR </w:t>
-            </w:r>
-            <w:proofErr w:type="spellStart"/>
-            <w:r>
-              <w:rPr>
-                <w:rFonts w:asciiTheme="minorHAnsi" w:eastAsia="Times New Roman" w:hAnsiTheme="minorHAnsi" w:cs="Arial"/>
-                <w:color w:val="000000"/>
-                <w:sz w:val="22"/>
-                <w:szCs w:val="22"/>
-              </w:rPr>
-              <w:t>rx</w:t>
-            </w:r>
-            <w:proofErr w:type="spellEnd"/>
-            <w:r>
-              <w:rPr>
-                <w:rFonts w:asciiTheme="minorHAnsi" w:eastAsia="Times New Roman" w:hAnsiTheme="minorHAnsi" w:cs="Arial"/>
-                <w:color w:val="000000"/>
-                <w:sz w:val="22"/>
-                <w:szCs w:val="22"/>
-              </w:rPr>
-              <w:t xml:space="preserve">, </w:t>
-            </w:r>
-            <w:proofErr w:type="spellStart"/>
-            <w:r>
-              <w:rPr>
-                <w:rFonts w:asciiTheme="minorHAnsi" w:eastAsia="Times New Roman" w:hAnsiTheme="minorHAnsi" w:cs="Arial"/>
-                <w:color w:val="000000"/>
-                <w:sz w:val="22"/>
-                <w:szCs w:val="22"/>
-              </w:rPr>
-              <w:t>ry</w:t>
-            </w:r>
-            <w:proofErr w:type="spellEnd"/>
+              <w:t>TRR rx, ry</w:t>
+            </w:r>
           </w:p>
         </w:tc>
         <w:tc>
@@ -10599,47 +9588,7 @@
                 <w:sz w:val="22"/>
                 <w:szCs w:val="22"/>
               </w:rPr>
-              <w:t>If c(</w:t>
-            </w:r>
-            <w:proofErr w:type="spellStart"/>
-            <w:r>
-              <w:rPr>
-                <w:rFonts w:asciiTheme="minorHAnsi" w:eastAsia="Times New Roman" w:hAnsiTheme="minorHAnsi" w:cs="Arial"/>
-                <w:color w:val="000000"/>
-                <w:sz w:val="22"/>
-                <w:szCs w:val="22"/>
-              </w:rPr>
-              <w:t>rx</w:t>
-            </w:r>
-            <w:proofErr w:type="spellEnd"/>
-            <w:r>
-              <w:rPr>
-                <w:rFonts w:asciiTheme="minorHAnsi" w:eastAsia="Times New Roman" w:hAnsiTheme="minorHAnsi" w:cs="Arial"/>
-                <w:color w:val="000000"/>
-                <w:sz w:val="22"/>
-                <w:szCs w:val="22"/>
-              </w:rPr>
-              <w:t>) = c(</w:t>
-            </w:r>
-            <w:proofErr w:type="spellStart"/>
-            <w:r>
-              <w:rPr>
-                <w:rFonts w:asciiTheme="minorHAnsi" w:eastAsia="Times New Roman" w:hAnsiTheme="minorHAnsi" w:cs="Arial"/>
-                <w:color w:val="000000"/>
-                <w:sz w:val="22"/>
-                <w:szCs w:val="22"/>
-              </w:rPr>
-              <w:t>ry</w:t>
-            </w:r>
-            <w:proofErr w:type="spellEnd"/>
-            <w:r>
-              <w:rPr>
-                <w:rFonts w:asciiTheme="minorHAnsi" w:eastAsia="Times New Roman" w:hAnsiTheme="minorHAnsi" w:cs="Arial"/>
-                <w:color w:val="000000"/>
-                <w:sz w:val="22"/>
-                <w:szCs w:val="22"/>
-              </w:rPr>
-              <w:t xml:space="preserve">), set cc(4) </w:t>
+              <w:t xml:space="preserve">If c(rx) = c(ry), set cc(4) </w:t>
             </w:r>
             <w:r>
               <w:rPr>
@@ -10731,39 +9680,8 @@
                 <w:sz w:val="22"/>
                 <w:szCs w:val="22"/>
               </w:rPr>
-              <w:t xml:space="preserve">AND </w:t>
-            </w:r>
-            <w:proofErr w:type="spellStart"/>
-            <w:r>
-              <w:rPr>
-                <w:rFonts w:asciiTheme="minorHAnsi" w:eastAsia="Times New Roman" w:hAnsiTheme="minorHAnsi" w:cs="Arial"/>
-                <w:color w:val="000000"/>
-                <w:sz w:val="22"/>
-                <w:szCs w:val="22"/>
-              </w:rPr>
-              <w:t>rx</w:t>
-            </w:r>
-            <w:proofErr w:type="spellEnd"/>
-            <w:r>
-              <w:rPr>
-                <w:rFonts w:asciiTheme="minorHAnsi" w:eastAsia="Times New Roman" w:hAnsiTheme="minorHAnsi" w:cs="Arial"/>
-                <w:color w:val="000000"/>
-                <w:sz w:val="22"/>
-                <w:szCs w:val="22"/>
-              </w:rPr>
-              <w:t xml:space="preserve">, </w:t>
-            </w:r>
-            <w:proofErr w:type="spellStart"/>
-            <w:r>
-              <w:rPr>
-                <w:rFonts w:asciiTheme="minorHAnsi" w:eastAsia="Times New Roman" w:hAnsiTheme="minorHAnsi" w:cs="Arial"/>
-                <w:color w:val="000000"/>
-                <w:sz w:val="22"/>
-                <w:szCs w:val="22"/>
-              </w:rPr>
-              <w:t>ry</w:t>
-            </w:r>
-            <w:proofErr w:type="spellEnd"/>
+              <w:t>AND rx, ry</w:t>
+            </w:r>
           </w:p>
         </w:tc>
         <w:tc>
@@ -10860,27 +9778,7 @@
                 <w:sz w:val="22"/>
                 <w:szCs w:val="22"/>
               </w:rPr>
-              <w:t>c(</w:t>
-            </w:r>
-            <w:proofErr w:type="spellStart"/>
-            <w:r>
-              <w:rPr>
-                <w:rFonts w:asciiTheme="minorHAnsi" w:eastAsia="Times New Roman" w:hAnsiTheme="minorHAnsi" w:cs="Arial"/>
-                <w:color w:val="000000"/>
-                <w:sz w:val="22"/>
-                <w:szCs w:val="22"/>
-              </w:rPr>
-              <w:t>rx</w:t>
-            </w:r>
-            <w:proofErr w:type="spellEnd"/>
-            <w:r>
-              <w:rPr>
-                <w:rFonts w:asciiTheme="minorHAnsi" w:eastAsia="Times New Roman" w:hAnsiTheme="minorHAnsi" w:cs="Arial"/>
-                <w:color w:val="000000"/>
-                <w:sz w:val="22"/>
-                <w:szCs w:val="22"/>
-              </w:rPr>
-              <w:t xml:space="preserve">) </w:t>
+              <w:t xml:space="preserve">c(rx) </w:t>
             </w:r>
             <w:r>
               <w:rPr>
@@ -10898,47 +9796,7 @@
                 <w:sz w:val="22"/>
                 <w:szCs w:val="22"/>
               </w:rPr>
-              <w:t> c(</w:t>
-            </w:r>
-            <w:proofErr w:type="spellStart"/>
-            <w:r>
-              <w:rPr>
-                <w:rFonts w:asciiTheme="minorHAnsi" w:eastAsia="Times New Roman" w:hAnsiTheme="minorHAnsi" w:cs="Arial"/>
-                <w:color w:val="000000"/>
-                <w:sz w:val="22"/>
-                <w:szCs w:val="22"/>
-              </w:rPr>
-              <w:t>rx</w:t>
-            </w:r>
-            <w:proofErr w:type="spellEnd"/>
-            <w:r>
-              <w:rPr>
-                <w:rFonts w:asciiTheme="minorHAnsi" w:eastAsia="Times New Roman" w:hAnsiTheme="minorHAnsi" w:cs="Arial"/>
-                <w:color w:val="000000"/>
-                <w:sz w:val="22"/>
-                <w:szCs w:val="22"/>
-              </w:rPr>
-              <w:t>) AND c(</w:t>
-            </w:r>
-            <w:proofErr w:type="spellStart"/>
-            <w:r>
-              <w:rPr>
-                <w:rFonts w:asciiTheme="minorHAnsi" w:eastAsia="Times New Roman" w:hAnsiTheme="minorHAnsi" w:cs="Arial"/>
-                <w:color w:val="000000"/>
-                <w:sz w:val="22"/>
-                <w:szCs w:val="22"/>
-              </w:rPr>
-              <w:t>ry</w:t>
-            </w:r>
-            <w:proofErr w:type="spellEnd"/>
-            <w:r>
-              <w:rPr>
-                <w:rFonts w:asciiTheme="minorHAnsi" w:eastAsia="Times New Roman" w:hAnsiTheme="minorHAnsi" w:cs="Arial"/>
-                <w:color w:val="000000"/>
-                <w:sz w:val="22"/>
-                <w:szCs w:val="22"/>
-              </w:rPr>
-              <w:t>)</w:t>
+              <w:t> c(rx) AND c(ry)</w:t>
             </w:r>
           </w:p>
         </w:tc>
@@ -10994,39 +9852,8 @@
                 <w:sz w:val="22"/>
                 <w:szCs w:val="22"/>
               </w:rPr>
-              <w:t xml:space="preserve">ORR </w:t>
-            </w:r>
-            <w:proofErr w:type="spellStart"/>
-            <w:r>
-              <w:rPr>
-                <w:rFonts w:asciiTheme="minorHAnsi" w:eastAsia="Times New Roman" w:hAnsiTheme="minorHAnsi" w:cs="Arial"/>
-                <w:color w:val="000000"/>
-                <w:sz w:val="22"/>
-                <w:szCs w:val="22"/>
-              </w:rPr>
-              <w:t>rx</w:t>
-            </w:r>
-            <w:proofErr w:type="spellEnd"/>
-            <w:r>
-              <w:rPr>
-                <w:rFonts w:asciiTheme="minorHAnsi" w:eastAsia="Times New Roman" w:hAnsiTheme="minorHAnsi" w:cs="Arial"/>
-                <w:color w:val="000000"/>
-                <w:sz w:val="22"/>
-                <w:szCs w:val="22"/>
-              </w:rPr>
-              <w:t xml:space="preserve">, </w:t>
-            </w:r>
-            <w:proofErr w:type="spellStart"/>
-            <w:r>
-              <w:rPr>
-                <w:rFonts w:asciiTheme="minorHAnsi" w:eastAsia="Times New Roman" w:hAnsiTheme="minorHAnsi" w:cs="Arial"/>
-                <w:color w:val="000000"/>
-                <w:sz w:val="22"/>
-                <w:szCs w:val="22"/>
-              </w:rPr>
-              <w:t>ry</w:t>
-            </w:r>
-            <w:proofErr w:type="spellEnd"/>
+              <w:t>ORR rx, ry</w:t>
+            </w:r>
           </w:p>
         </w:tc>
         <w:tc>
@@ -11123,27 +9950,7 @@
                 <w:sz w:val="22"/>
                 <w:szCs w:val="22"/>
               </w:rPr>
-              <w:t>c(</w:t>
-            </w:r>
-            <w:proofErr w:type="spellStart"/>
-            <w:r>
-              <w:rPr>
-                <w:rFonts w:asciiTheme="minorHAnsi" w:eastAsia="Times New Roman" w:hAnsiTheme="minorHAnsi" w:cs="Arial"/>
-                <w:color w:val="000000"/>
-                <w:sz w:val="22"/>
-                <w:szCs w:val="22"/>
-              </w:rPr>
-              <w:t>rx</w:t>
-            </w:r>
-            <w:proofErr w:type="spellEnd"/>
-            <w:r>
-              <w:rPr>
-                <w:rFonts w:asciiTheme="minorHAnsi" w:eastAsia="Times New Roman" w:hAnsiTheme="minorHAnsi" w:cs="Arial"/>
-                <w:color w:val="000000"/>
-                <w:sz w:val="22"/>
-                <w:szCs w:val="22"/>
-              </w:rPr>
-              <w:t xml:space="preserve">) </w:t>
+              <w:t xml:space="preserve">c(rx) </w:t>
             </w:r>
             <w:r>
               <w:rPr>
@@ -11161,47 +9968,7 @@
                 <w:sz w:val="22"/>
                 <w:szCs w:val="22"/>
               </w:rPr>
-              <w:t> c(</w:t>
-            </w:r>
-            <w:proofErr w:type="spellStart"/>
-            <w:r>
-              <w:rPr>
-                <w:rFonts w:asciiTheme="minorHAnsi" w:eastAsia="Times New Roman" w:hAnsiTheme="minorHAnsi" w:cs="Arial"/>
-                <w:color w:val="000000"/>
-                <w:sz w:val="22"/>
-                <w:szCs w:val="22"/>
-              </w:rPr>
-              <w:t>rx</w:t>
-            </w:r>
-            <w:proofErr w:type="spellEnd"/>
-            <w:r>
-              <w:rPr>
-                <w:rFonts w:asciiTheme="minorHAnsi" w:eastAsia="Times New Roman" w:hAnsiTheme="minorHAnsi" w:cs="Arial"/>
-                <w:color w:val="000000"/>
-                <w:sz w:val="22"/>
-                <w:szCs w:val="22"/>
-              </w:rPr>
-              <w:t>) OR c(</w:t>
-            </w:r>
-            <w:proofErr w:type="spellStart"/>
-            <w:r>
-              <w:rPr>
-                <w:rFonts w:asciiTheme="minorHAnsi" w:eastAsia="Times New Roman" w:hAnsiTheme="minorHAnsi" w:cs="Arial"/>
-                <w:color w:val="000000"/>
-                <w:sz w:val="22"/>
-                <w:szCs w:val="22"/>
-              </w:rPr>
-              <w:t>ry</w:t>
-            </w:r>
-            <w:proofErr w:type="spellEnd"/>
-            <w:r>
-              <w:rPr>
-                <w:rFonts w:asciiTheme="minorHAnsi" w:eastAsia="Times New Roman" w:hAnsiTheme="minorHAnsi" w:cs="Arial"/>
-                <w:color w:val="000000"/>
-                <w:sz w:val="22"/>
-                <w:szCs w:val="22"/>
-              </w:rPr>
-              <w:t>)</w:t>
+              <w:t> c(rx) OR c(ry)</w:t>
             </w:r>
           </w:p>
         </w:tc>
@@ -11257,19 +10024,8 @@
                 <w:sz w:val="22"/>
                 <w:szCs w:val="22"/>
               </w:rPr>
-              <w:t xml:space="preserve">NOT </w:t>
-            </w:r>
-            <w:proofErr w:type="spellStart"/>
-            <w:r>
-              <w:rPr>
-                <w:rFonts w:asciiTheme="minorHAnsi" w:eastAsia="Times New Roman" w:hAnsiTheme="minorHAnsi" w:cs="Arial"/>
-                <w:color w:val="000000"/>
-                <w:sz w:val="22"/>
-                <w:szCs w:val="22"/>
-              </w:rPr>
-              <w:t>rx</w:t>
-            </w:r>
-            <w:proofErr w:type="spellEnd"/>
+              <w:t>NOT rx</w:t>
+            </w:r>
           </w:p>
         </w:tc>
         <w:tc>
@@ -11366,27 +10122,7 @@
                 <w:sz w:val="22"/>
                 <w:szCs w:val="22"/>
               </w:rPr>
-              <w:t>C(</w:t>
-            </w:r>
-            <w:proofErr w:type="spellStart"/>
-            <w:r>
-              <w:rPr>
-                <w:rFonts w:asciiTheme="minorHAnsi" w:eastAsia="Times New Roman" w:hAnsiTheme="minorHAnsi" w:cs="Arial"/>
-                <w:color w:val="000000"/>
-                <w:sz w:val="22"/>
-                <w:szCs w:val="22"/>
-              </w:rPr>
-              <w:t>rx</w:t>
-            </w:r>
-            <w:proofErr w:type="spellEnd"/>
-            <w:r>
-              <w:rPr>
-                <w:rFonts w:asciiTheme="minorHAnsi" w:eastAsia="Times New Roman" w:hAnsiTheme="minorHAnsi" w:cs="Arial"/>
-                <w:color w:val="000000"/>
-                <w:sz w:val="22"/>
-                <w:szCs w:val="22"/>
-              </w:rPr>
-              <w:t xml:space="preserve">) </w:t>
+              <w:t xml:space="preserve">C(rx) </w:t>
             </w:r>
             <w:r>
               <w:rPr>
@@ -11404,27 +10140,7 @@
                 <w:sz w:val="22"/>
                 <w:szCs w:val="22"/>
               </w:rPr>
-              <w:t> NOT c(</w:t>
-            </w:r>
-            <w:proofErr w:type="spellStart"/>
-            <w:r>
-              <w:rPr>
-                <w:rFonts w:asciiTheme="minorHAnsi" w:eastAsia="Times New Roman" w:hAnsiTheme="minorHAnsi" w:cs="Arial"/>
-                <w:color w:val="000000"/>
-                <w:sz w:val="22"/>
-                <w:szCs w:val="22"/>
-              </w:rPr>
-              <w:t>rx</w:t>
-            </w:r>
-            <w:proofErr w:type="spellEnd"/>
-            <w:r>
-              <w:rPr>
-                <w:rFonts w:asciiTheme="minorHAnsi" w:eastAsia="Times New Roman" w:hAnsiTheme="minorHAnsi" w:cs="Arial"/>
-                <w:color w:val="000000"/>
-                <w:sz w:val="22"/>
-                <w:szCs w:val="22"/>
-              </w:rPr>
-              <w:t>)</w:t>
+              <w:t> NOT c(rx)</w:t>
             </w:r>
           </w:p>
         </w:tc>
@@ -12224,19 +10940,8 @@
                 <w:sz w:val="22"/>
                 <w:szCs w:val="22"/>
               </w:rPr>
-              <w:t xml:space="preserve">IN r, </w:t>
-            </w:r>
-            <w:proofErr w:type="spellStart"/>
-            <w:r>
-              <w:rPr>
-                <w:rFonts w:asciiTheme="minorHAnsi" w:eastAsia="Times New Roman" w:hAnsiTheme="minorHAnsi" w:cs="Arial"/>
-                <w:color w:val="000000"/>
-                <w:sz w:val="22"/>
-                <w:szCs w:val="22"/>
-              </w:rPr>
-              <w:t>devid</w:t>
-            </w:r>
-            <w:proofErr w:type="spellEnd"/>
+              <w:t>IN r, devid</w:t>
+            </w:r>
           </w:p>
         </w:tc>
         <w:tc>
@@ -12315,19 +11020,8 @@
                 <w:sz w:val="22"/>
                 <w:szCs w:val="22"/>
               </w:rPr>
-              <w:t xml:space="preserve">OUT r, </w:t>
-            </w:r>
-            <w:proofErr w:type="spellStart"/>
-            <w:r>
-              <w:rPr>
-                <w:rFonts w:asciiTheme="minorHAnsi" w:eastAsia="Times New Roman" w:hAnsiTheme="minorHAnsi" w:cs="Arial"/>
-                <w:color w:val="000000"/>
-                <w:sz w:val="22"/>
-                <w:szCs w:val="22"/>
-              </w:rPr>
-              <w:t>devid</w:t>
-            </w:r>
-            <w:proofErr w:type="spellEnd"/>
+              <w:t>OUT r, devid</w:t>
+            </w:r>
           </w:p>
         </w:tc>
         <w:tc>
@@ -12408,19 +11102,8 @@
                 <w:sz w:val="22"/>
                 <w:szCs w:val="22"/>
               </w:rPr>
-              <w:t xml:space="preserve">CHK r, </w:t>
-            </w:r>
-            <w:proofErr w:type="spellStart"/>
-            <w:r>
-              <w:rPr>
-                <w:rFonts w:asciiTheme="minorHAnsi" w:eastAsia="Times New Roman" w:hAnsiTheme="minorHAnsi" w:cs="Arial"/>
-                <w:color w:val="000000"/>
-                <w:sz w:val="22"/>
-                <w:szCs w:val="22"/>
-              </w:rPr>
-              <w:t>devid</w:t>
-            </w:r>
-            <w:proofErr w:type="spellEnd"/>
+              <w:t>CHK r, devid</w:t>
+            </w:r>
           </w:p>
         </w:tc>
         <w:tc>
@@ -12573,27 +11256,7 @@
                 <w:sz w:val="22"/>
                 <w:szCs w:val="22"/>
               </w:rPr>
-              <w:t xml:space="preserve">FADD </w:t>
-            </w:r>
-            <w:proofErr w:type="spellStart"/>
-            <w:r>
-              <w:rPr>
-                <w:rFonts w:asciiTheme="minorHAnsi" w:eastAsia="Times New Roman" w:hAnsiTheme="minorHAnsi" w:cs="Arial"/>
-                <w:color w:val="000000"/>
-                <w:sz w:val="22"/>
-                <w:szCs w:val="22"/>
-              </w:rPr>
-              <w:t>fr</w:t>
-            </w:r>
-            <w:proofErr w:type="spellEnd"/>
-            <w:r>
-              <w:rPr>
-                <w:rFonts w:asciiTheme="minorHAnsi" w:eastAsia="Times New Roman" w:hAnsiTheme="minorHAnsi" w:cs="Arial"/>
-                <w:color w:val="000000"/>
-                <w:sz w:val="22"/>
-                <w:szCs w:val="22"/>
-              </w:rPr>
-              <w:t>, x, address[,I]</w:t>
+              <w:t>FADD fr, x, address[,I]</w:t>
             </w:r>
           </w:p>
         </w:tc>
@@ -12691,27 +11354,7 @@
                 <w:sz w:val="22"/>
                 <w:szCs w:val="22"/>
               </w:rPr>
-              <w:t>c(</w:t>
-            </w:r>
-            <w:proofErr w:type="spellStart"/>
-            <w:r>
-              <w:rPr>
-                <w:rFonts w:asciiTheme="minorHAnsi" w:eastAsia="Times New Roman" w:hAnsiTheme="minorHAnsi" w:cs="Arial"/>
-                <w:color w:val="000000"/>
-                <w:sz w:val="22"/>
-                <w:szCs w:val="22"/>
-              </w:rPr>
-              <w:t>fr</w:t>
-            </w:r>
-            <w:proofErr w:type="spellEnd"/>
-            <w:r>
-              <w:rPr>
-                <w:rFonts w:asciiTheme="minorHAnsi" w:eastAsia="Times New Roman" w:hAnsiTheme="minorHAnsi" w:cs="Arial"/>
-                <w:color w:val="000000"/>
-                <w:sz w:val="22"/>
-                <w:szCs w:val="22"/>
-              </w:rPr>
-              <w:t xml:space="preserve">) </w:t>
+              <w:t xml:space="preserve">c(fr) </w:t>
             </w:r>
             <w:r>
               <w:rPr>
@@ -12729,27 +11372,7 @@
                 <w:sz w:val="22"/>
                 <w:szCs w:val="22"/>
               </w:rPr>
-              <w:t> c(</w:t>
-            </w:r>
-            <w:proofErr w:type="spellStart"/>
-            <w:r>
-              <w:rPr>
-                <w:rFonts w:asciiTheme="minorHAnsi" w:eastAsia="Times New Roman" w:hAnsiTheme="minorHAnsi" w:cs="Arial"/>
-                <w:color w:val="000000"/>
-                <w:sz w:val="22"/>
-                <w:szCs w:val="22"/>
-              </w:rPr>
-              <w:t>fr</w:t>
-            </w:r>
-            <w:proofErr w:type="spellEnd"/>
-            <w:r>
-              <w:rPr>
-                <w:rFonts w:asciiTheme="minorHAnsi" w:eastAsia="Times New Roman" w:hAnsiTheme="minorHAnsi" w:cs="Arial"/>
-                <w:color w:val="000000"/>
-                <w:sz w:val="22"/>
-                <w:szCs w:val="22"/>
-              </w:rPr>
-              <w:t>) + c(EA)</w:t>
+              <w:t> c(fr) + c(EA)</w:t>
             </w:r>
           </w:p>
         </w:tc>
@@ -12822,27 +11445,7 @@
                 <w:sz w:val="22"/>
                 <w:szCs w:val="22"/>
               </w:rPr>
-              <w:t>c(</w:t>
-            </w:r>
-            <w:proofErr w:type="spellStart"/>
-            <w:r>
-              <w:rPr>
-                <w:rFonts w:asciiTheme="minorHAnsi" w:eastAsia="Times New Roman" w:hAnsiTheme="minorHAnsi" w:cs="Arial"/>
-                <w:color w:val="000000"/>
-                <w:sz w:val="22"/>
-                <w:szCs w:val="22"/>
-              </w:rPr>
-              <w:t>fr</w:t>
-            </w:r>
-            <w:proofErr w:type="spellEnd"/>
-            <w:r>
-              <w:rPr>
-                <w:rFonts w:asciiTheme="minorHAnsi" w:eastAsia="Times New Roman" w:hAnsiTheme="minorHAnsi" w:cs="Arial"/>
-                <w:color w:val="000000"/>
-                <w:sz w:val="22"/>
-                <w:szCs w:val="22"/>
-              </w:rPr>
-              <w:t xml:space="preserve">) </w:t>
+              <w:t xml:space="preserve">c(fr) </w:t>
             </w:r>
             <w:r>
               <w:rPr>
@@ -12860,27 +11463,7 @@
                 <w:sz w:val="22"/>
                 <w:szCs w:val="22"/>
               </w:rPr>
-              <w:t> c(</w:t>
-            </w:r>
-            <w:proofErr w:type="spellStart"/>
-            <w:r>
-              <w:rPr>
-                <w:rFonts w:asciiTheme="minorHAnsi" w:eastAsia="Times New Roman" w:hAnsiTheme="minorHAnsi" w:cs="Arial"/>
-                <w:color w:val="000000"/>
-                <w:sz w:val="22"/>
-                <w:szCs w:val="22"/>
-              </w:rPr>
-              <w:t>fr</w:t>
-            </w:r>
-            <w:proofErr w:type="spellEnd"/>
-            <w:r>
-              <w:rPr>
-                <w:rFonts w:asciiTheme="minorHAnsi" w:eastAsia="Times New Roman" w:hAnsiTheme="minorHAnsi" w:cs="Arial"/>
-                <w:color w:val="000000"/>
-                <w:sz w:val="22"/>
-                <w:szCs w:val="22"/>
-              </w:rPr>
-              <w:t>) + c(c(EA)), if I bit set</w:t>
+              <w:t> c(fr) + c(c(EA)), if I bit set</w:t>
             </w:r>
           </w:p>
         </w:tc>
@@ -12945,27 +11528,14 @@
                 <w:szCs w:val="22"/>
               </w:rPr>
             </w:pPr>
-            <w:proofErr w:type="spellStart"/>
-            <w:proofErr w:type="gramStart"/>
-            <w:r>
-              <w:rPr>
-                <w:rFonts w:asciiTheme="minorHAnsi" w:eastAsia="Times New Roman" w:hAnsiTheme="minorHAnsi" w:cs="Arial"/>
-                <w:color w:val="000000"/>
-                <w:sz w:val="22"/>
-                <w:szCs w:val="22"/>
-              </w:rPr>
-              <w:t>fr</w:t>
-            </w:r>
-            <w:proofErr w:type="spellEnd"/>
-            <w:proofErr w:type="gramEnd"/>
-            <w:r>
-              <w:rPr>
-                <w:rFonts w:asciiTheme="minorHAnsi" w:eastAsia="Times New Roman" w:hAnsiTheme="minorHAnsi" w:cs="Arial"/>
-                <w:color w:val="000000"/>
-                <w:sz w:val="22"/>
-                <w:szCs w:val="22"/>
-              </w:rPr>
-              <w:t xml:space="preserve"> must be 0 or 1.</w:t>
+            <w:r>
+              <w:rPr>
+                <w:rFonts w:asciiTheme="minorHAnsi" w:eastAsia="Times New Roman" w:hAnsiTheme="minorHAnsi" w:cs="Arial"/>
+                <w:color w:val="000000"/>
+                <w:sz w:val="22"/>
+                <w:szCs w:val="22"/>
+              </w:rPr>
+              <w:t>fr must be 0 or 1.</w:t>
             </w:r>
           </w:p>
         </w:tc>
@@ -13093,27 +11663,7 @@
                 <w:sz w:val="22"/>
                 <w:szCs w:val="22"/>
               </w:rPr>
-              <w:t xml:space="preserve">FSUB </w:t>
-            </w:r>
-            <w:proofErr w:type="spellStart"/>
-            <w:r>
-              <w:rPr>
-                <w:rFonts w:asciiTheme="minorHAnsi" w:eastAsia="Times New Roman" w:hAnsiTheme="minorHAnsi" w:cs="Arial"/>
-                <w:color w:val="000000"/>
-                <w:sz w:val="22"/>
-                <w:szCs w:val="22"/>
-              </w:rPr>
-              <w:t>fr</w:t>
-            </w:r>
-            <w:proofErr w:type="spellEnd"/>
-            <w:r>
-              <w:rPr>
-                <w:rFonts w:asciiTheme="minorHAnsi" w:eastAsia="Times New Roman" w:hAnsiTheme="minorHAnsi" w:cs="Arial"/>
-                <w:color w:val="000000"/>
-                <w:sz w:val="22"/>
-                <w:szCs w:val="22"/>
-              </w:rPr>
-              <w:t>, x, address[,I]</w:t>
+              <w:t>FSUB fr, x, address[,I]</w:t>
             </w:r>
           </w:p>
         </w:tc>
@@ -13212,27 +11762,7 @@
                 <w:sz w:val="22"/>
                 <w:szCs w:val="22"/>
               </w:rPr>
-              <w:t>c(</w:t>
-            </w:r>
-            <w:proofErr w:type="spellStart"/>
-            <w:r>
-              <w:rPr>
-                <w:rFonts w:asciiTheme="minorHAnsi" w:eastAsia="Times New Roman" w:hAnsiTheme="minorHAnsi" w:cs="Arial"/>
-                <w:color w:val="000000"/>
-                <w:sz w:val="22"/>
-                <w:szCs w:val="22"/>
-              </w:rPr>
-              <w:t>fr</w:t>
-            </w:r>
-            <w:proofErr w:type="spellEnd"/>
-            <w:r>
-              <w:rPr>
-                <w:rFonts w:asciiTheme="minorHAnsi" w:eastAsia="Times New Roman" w:hAnsiTheme="minorHAnsi" w:cs="Arial"/>
-                <w:color w:val="000000"/>
-                <w:sz w:val="22"/>
-                <w:szCs w:val="22"/>
-              </w:rPr>
-              <w:t xml:space="preserve">) </w:t>
+              <w:t xml:space="preserve">c(fr) </w:t>
             </w:r>
             <w:r>
               <w:rPr>
@@ -13250,27 +11780,7 @@
                 <w:sz w:val="22"/>
                 <w:szCs w:val="22"/>
               </w:rPr>
-              <w:t> c(</w:t>
-            </w:r>
-            <w:proofErr w:type="spellStart"/>
-            <w:r>
-              <w:rPr>
-                <w:rFonts w:asciiTheme="minorHAnsi" w:eastAsia="Times New Roman" w:hAnsiTheme="minorHAnsi" w:cs="Arial"/>
-                <w:color w:val="000000"/>
-                <w:sz w:val="22"/>
-                <w:szCs w:val="22"/>
-              </w:rPr>
-              <w:t>fr</w:t>
-            </w:r>
-            <w:proofErr w:type="spellEnd"/>
-            <w:r>
-              <w:rPr>
-                <w:rFonts w:asciiTheme="minorHAnsi" w:eastAsia="Times New Roman" w:hAnsiTheme="minorHAnsi" w:cs="Arial"/>
-                <w:color w:val="000000"/>
-                <w:sz w:val="22"/>
-                <w:szCs w:val="22"/>
-              </w:rPr>
-              <w:t>) - c(EA)</w:t>
+              <w:t> c(fr) - c(EA)</w:t>
             </w:r>
           </w:p>
         </w:tc>
@@ -13342,27 +11852,7 @@
                 <w:sz w:val="22"/>
                 <w:szCs w:val="22"/>
               </w:rPr>
-              <w:t>c(</w:t>
-            </w:r>
-            <w:proofErr w:type="spellStart"/>
-            <w:r>
-              <w:rPr>
-                <w:rFonts w:asciiTheme="minorHAnsi" w:eastAsia="Times New Roman" w:hAnsiTheme="minorHAnsi" w:cs="Arial"/>
-                <w:color w:val="000000"/>
-                <w:sz w:val="22"/>
-                <w:szCs w:val="22"/>
-              </w:rPr>
-              <w:t>fr</w:t>
-            </w:r>
-            <w:proofErr w:type="spellEnd"/>
-            <w:r>
-              <w:rPr>
-                <w:rFonts w:asciiTheme="minorHAnsi" w:eastAsia="Times New Roman" w:hAnsiTheme="minorHAnsi" w:cs="Arial"/>
-                <w:color w:val="000000"/>
-                <w:sz w:val="22"/>
-                <w:szCs w:val="22"/>
-              </w:rPr>
-              <w:t xml:space="preserve">) </w:t>
+              <w:t xml:space="preserve">c(fr) </w:t>
             </w:r>
             <w:r>
               <w:rPr>
@@ -13380,27 +11870,7 @@
                 <w:sz w:val="22"/>
                 <w:szCs w:val="22"/>
               </w:rPr>
-              <w:t> c(</w:t>
-            </w:r>
-            <w:proofErr w:type="spellStart"/>
-            <w:r>
-              <w:rPr>
-                <w:rFonts w:asciiTheme="minorHAnsi" w:eastAsia="Times New Roman" w:hAnsiTheme="minorHAnsi" w:cs="Arial"/>
-                <w:color w:val="000000"/>
-                <w:sz w:val="22"/>
-                <w:szCs w:val="22"/>
-              </w:rPr>
-              <w:t>fr</w:t>
-            </w:r>
-            <w:proofErr w:type="spellEnd"/>
-            <w:r>
-              <w:rPr>
-                <w:rFonts w:asciiTheme="minorHAnsi" w:eastAsia="Times New Roman" w:hAnsiTheme="minorHAnsi" w:cs="Arial"/>
-                <w:color w:val="000000"/>
-                <w:sz w:val="22"/>
-                <w:szCs w:val="22"/>
-              </w:rPr>
-              <w:t>) - c(c(EA)), if I bit set</w:t>
+              <w:t> c(fr) - c(c(EA)), if I bit set</w:t>
             </w:r>
           </w:p>
         </w:tc>
@@ -13466,25 +11936,14 @@
                 <w:szCs w:val="22"/>
               </w:rPr>
             </w:pPr>
-            <w:proofErr w:type="spellStart"/>
-            <w:r>
-              <w:rPr>
-                <w:rFonts w:asciiTheme="minorHAnsi" w:eastAsia="Times New Roman" w:hAnsiTheme="minorHAnsi" w:cs="Arial"/>
-                <w:color w:val="000000"/>
-                <w:sz w:val="22"/>
-                <w:szCs w:val="22"/>
-              </w:rPr>
-              <w:t>fr</w:t>
-            </w:r>
-            <w:proofErr w:type="spellEnd"/>
-            <w:r>
-              <w:rPr>
-                <w:rFonts w:asciiTheme="minorHAnsi" w:eastAsia="Times New Roman" w:hAnsiTheme="minorHAnsi" w:cs="Arial"/>
-                <w:color w:val="000000"/>
-                <w:sz w:val="22"/>
-                <w:szCs w:val="22"/>
-              </w:rPr>
-              <w:t xml:space="preserve"> must be 0 or 1</w:t>
+            <w:r>
+              <w:rPr>
+                <w:rFonts w:asciiTheme="minorHAnsi" w:eastAsia="Times New Roman" w:hAnsiTheme="minorHAnsi" w:cs="Arial"/>
+                <w:color w:val="000000"/>
+                <w:sz w:val="22"/>
+                <w:szCs w:val="22"/>
+              </w:rPr>
+              <w:t>fr must be 0 or 1</w:t>
             </w:r>
           </w:p>
         </w:tc>
@@ -13612,27 +12071,7 @@
                 <w:sz w:val="22"/>
                 <w:szCs w:val="22"/>
               </w:rPr>
-              <w:t xml:space="preserve">VADD </w:t>
-            </w:r>
-            <w:proofErr w:type="spellStart"/>
-            <w:r>
-              <w:rPr>
-                <w:rFonts w:asciiTheme="minorHAnsi" w:eastAsia="Times New Roman" w:hAnsiTheme="minorHAnsi" w:cs="Arial"/>
-                <w:color w:val="000000"/>
-                <w:sz w:val="22"/>
-                <w:szCs w:val="22"/>
-              </w:rPr>
-              <w:t>fr</w:t>
-            </w:r>
-            <w:proofErr w:type="spellEnd"/>
-            <w:r>
-              <w:rPr>
-                <w:rFonts w:asciiTheme="minorHAnsi" w:eastAsia="Times New Roman" w:hAnsiTheme="minorHAnsi" w:cs="Arial"/>
-                <w:color w:val="000000"/>
-                <w:sz w:val="22"/>
-                <w:szCs w:val="22"/>
-              </w:rPr>
-              <w:t>, x, address[,I]</w:t>
+              <w:t>VADD fr, x, address[,I]</w:t>
             </w:r>
           </w:p>
         </w:tc>
@@ -13723,25 +12162,14 @@
                 <w:szCs w:val="22"/>
               </w:rPr>
             </w:pPr>
-            <w:proofErr w:type="spellStart"/>
-            <w:r>
-              <w:rPr>
-                <w:rFonts w:asciiTheme="minorHAnsi" w:eastAsia="Times New Roman" w:hAnsiTheme="minorHAnsi" w:cs="Arial"/>
-                <w:color w:val="000000"/>
-                <w:sz w:val="22"/>
-                <w:szCs w:val="22"/>
-              </w:rPr>
-              <w:t>fr</w:t>
-            </w:r>
-            <w:proofErr w:type="spellEnd"/>
-            <w:r>
-              <w:rPr>
-                <w:rFonts w:asciiTheme="minorHAnsi" w:eastAsia="Times New Roman" w:hAnsiTheme="minorHAnsi" w:cs="Arial"/>
-                <w:color w:val="000000"/>
-                <w:sz w:val="22"/>
-                <w:szCs w:val="22"/>
-              </w:rPr>
-              <w:t xml:space="preserve"> contains the length of the vectors</w:t>
+            <w:r>
+              <w:rPr>
+                <w:rFonts w:asciiTheme="minorHAnsi" w:eastAsia="Times New Roman" w:hAnsiTheme="minorHAnsi" w:cs="Arial"/>
+                <w:color w:val="000000"/>
+                <w:sz w:val="22"/>
+                <w:szCs w:val="22"/>
+              </w:rPr>
+              <w:t>fr contains the length of the vectors</w:t>
             </w:r>
           </w:p>
         </w:tc>
@@ -14069,17 +12497,7 @@
                 <w:sz w:val="22"/>
                 <w:szCs w:val="22"/>
               </w:rPr>
-              <w:t xml:space="preserve">Then, </w:t>
-            </w:r>
-            <w:proofErr w:type="gramStart"/>
-            <w:r>
-              <w:rPr>
-                <w:rFonts w:asciiTheme="minorHAnsi" w:eastAsia="Times New Roman" w:hAnsiTheme="minorHAnsi" w:cs="Arial"/>
-                <w:color w:val="000000"/>
-                <w:sz w:val="22"/>
-                <w:szCs w:val="22"/>
-              </w:rPr>
-              <w:t>V</w:t>
+              <w:t>Then, V</w:t>
             </w:r>
             <w:r>
               <w:rPr>
@@ -14098,28 +12516,7 @@
                 <w:sz w:val="22"/>
                 <w:szCs w:val="22"/>
               </w:rPr>
-              <w:t>[</w:t>
-            </w:r>
-            <w:proofErr w:type="spellStart"/>
-            <w:proofErr w:type="gramEnd"/>
-            <w:r>
-              <w:rPr>
-                <w:rFonts w:asciiTheme="minorHAnsi" w:eastAsia="Times New Roman" w:hAnsiTheme="minorHAnsi" w:cs="Arial"/>
-                <w:color w:val="000000"/>
-                <w:sz w:val="22"/>
-                <w:szCs w:val="22"/>
-              </w:rPr>
-              <w:t>i</w:t>
-            </w:r>
-            <w:proofErr w:type="spellEnd"/>
-            <w:r>
-              <w:rPr>
-                <w:rFonts w:asciiTheme="minorHAnsi" w:eastAsia="Times New Roman" w:hAnsiTheme="minorHAnsi" w:cs="Arial"/>
-                <w:color w:val="000000"/>
-                <w:sz w:val="22"/>
-                <w:szCs w:val="22"/>
-              </w:rPr>
-              <w:t>] = V</w:t>
+              <w:t>[i] = V</w:t>
             </w:r>
             <w:r>
               <w:rPr>
@@ -14138,27 +12535,7 @@
                 <w:sz w:val="22"/>
                 <w:szCs w:val="22"/>
               </w:rPr>
-              <w:t>[</w:t>
-            </w:r>
-            <w:proofErr w:type="spellStart"/>
-            <w:r>
-              <w:rPr>
-                <w:rFonts w:asciiTheme="minorHAnsi" w:eastAsia="Times New Roman" w:hAnsiTheme="minorHAnsi" w:cs="Arial"/>
-                <w:color w:val="000000"/>
-                <w:sz w:val="22"/>
-                <w:szCs w:val="22"/>
-              </w:rPr>
-              <w:t>i</w:t>
-            </w:r>
-            <w:proofErr w:type="spellEnd"/>
-            <w:r>
-              <w:rPr>
-                <w:rFonts w:asciiTheme="minorHAnsi" w:eastAsia="Times New Roman" w:hAnsiTheme="minorHAnsi" w:cs="Arial"/>
-                <w:color w:val="000000"/>
-                <w:sz w:val="22"/>
-                <w:szCs w:val="22"/>
-              </w:rPr>
-              <w:t>]+ V</w:t>
+              <w:t>[i]+ V</w:t>
             </w:r>
             <w:r>
               <w:rPr>
@@ -14177,67 +12554,7 @@
                 <w:sz w:val="22"/>
                 <w:szCs w:val="22"/>
               </w:rPr>
-              <w:t>[</w:t>
-            </w:r>
-            <w:proofErr w:type="spellStart"/>
-            <w:r>
-              <w:rPr>
-                <w:rFonts w:asciiTheme="minorHAnsi" w:eastAsia="Times New Roman" w:hAnsiTheme="minorHAnsi" w:cs="Arial"/>
-                <w:color w:val="000000"/>
-                <w:sz w:val="22"/>
-                <w:szCs w:val="22"/>
-              </w:rPr>
-              <w:t>i</w:t>
-            </w:r>
-            <w:proofErr w:type="spellEnd"/>
-            <w:r>
-              <w:rPr>
-                <w:rFonts w:asciiTheme="minorHAnsi" w:eastAsia="Times New Roman" w:hAnsiTheme="minorHAnsi" w:cs="Arial"/>
-                <w:color w:val="000000"/>
-                <w:sz w:val="22"/>
-                <w:szCs w:val="22"/>
-              </w:rPr>
-              <w:t xml:space="preserve">], </w:t>
-            </w:r>
-            <w:proofErr w:type="spellStart"/>
-            <w:r>
-              <w:rPr>
-                <w:rFonts w:asciiTheme="minorHAnsi" w:eastAsia="Times New Roman" w:hAnsiTheme="minorHAnsi" w:cs="Arial"/>
-                <w:color w:val="000000"/>
-                <w:sz w:val="22"/>
-                <w:szCs w:val="22"/>
-              </w:rPr>
-              <w:t>i</w:t>
-            </w:r>
-            <w:proofErr w:type="spellEnd"/>
-            <w:r>
-              <w:rPr>
-                <w:rFonts w:asciiTheme="minorHAnsi" w:eastAsia="Times New Roman" w:hAnsiTheme="minorHAnsi" w:cs="Arial"/>
-                <w:color w:val="000000"/>
-                <w:sz w:val="22"/>
-                <w:szCs w:val="22"/>
-              </w:rPr>
-              <w:t xml:space="preserve"> = 1, c(</w:t>
-            </w:r>
-            <w:proofErr w:type="spellStart"/>
-            <w:r>
-              <w:rPr>
-                <w:rFonts w:asciiTheme="minorHAnsi" w:eastAsia="Times New Roman" w:hAnsiTheme="minorHAnsi" w:cs="Arial"/>
-                <w:color w:val="000000"/>
-                <w:sz w:val="22"/>
-                <w:szCs w:val="22"/>
-              </w:rPr>
-              <w:t>fr</w:t>
-            </w:r>
-            <w:proofErr w:type="spellEnd"/>
-            <w:r>
-              <w:rPr>
-                <w:rFonts w:asciiTheme="minorHAnsi" w:eastAsia="Times New Roman" w:hAnsiTheme="minorHAnsi" w:cs="Arial"/>
-                <w:color w:val="000000"/>
-                <w:sz w:val="22"/>
-                <w:szCs w:val="22"/>
-              </w:rPr>
-              <w:t>).</w:t>
+              <w:t>[i], i = 1, c(fr).</w:t>
             </w:r>
           </w:p>
         </w:tc>
@@ -14293,27 +12610,7 @@
                 <w:sz w:val="22"/>
                 <w:szCs w:val="22"/>
               </w:rPr>
-              <w:t xml:space="preserve">VSUB </w:t>
-            </w:r>
-            <w:proofErr w:type="spellStart"/>
-            <w:r>
-              <w:rPr>
-                <w:rFonts w:asciiTheme="minorHAnsi" w:eastAsia="Times New Roman" w:hAnsiTheme="minorHAnsi" w:cs="Arial"/>
-                <w:color w:val="000000"/>
-                <w:sz w:val="22"/>
-                <w:szCs w:val="22"/>
-              </w:rPr>
-              <w:t>fr</w:t>
-            </w:r>
-            <w:proofErr w:type="spellEnd"/>
-            <w:r>
-              <w:rPr>
-                <w:rFonts w:asciiTheme="minorHAnsi" w:eastAsia="Times New Roman" w:hAnsiTheme="minorHAnsi" w:cs="Arial"/>
-                <w:color w:val="000000"/>
-                <w:sz w:val="22"/>
-                <w:szCs w:val="22"/>
-              </w:rPr>
-              <w:t>, x, address[,I]</w:t>
+              <w:t>VSUB fr, x, address[,I]</w:t>
             </w:r>
           </w:p>
         </w:tc>
@@ -14404,25 +12701,14 @@
                 <w:szCs w:val="22"/>
               </w:rPr>
             </w:pPr>
-            <w:proofErr w:type="spellStart"/>
-            <w:r>
-              <w:rPr>
-                <w:rFonts w:asciiTheme="minorHAnsi" w:eastAsia="Times New Roman" w:hAnsiTheme="minorHAnsi" w:cs="Arial"/>
-                <w:color w:val="000000"/>
-                <w:sz w:val="22"/>
-                <w:szCs w:val="22"/>
-              </w:rPr>
-              <w:t>fr</w:t>
-            </w:r>
-            <w:proofErr w:type="spellEnd"/>
-            <w:r>
-              <w:rPr>
-                <w:rFonts w:asciiTheme="minorHAnsi" w:eastAsia="Times New Roman" w:hAnsiTheme="minorHAnsi" w:cs="Arial"/>
-                <w:color w:val="000000"/>
-                <w:sz w:val="22"/>
-                <w:szCs w:val="22"/>
-              </w:rPr>
-              <w:t xml:space="preserve"> contains the length of the vectors </w:t>
+            <w:r>
+              <w:rPr>
+                <w:rFonts w:asciiTheme="minorHAnsi" w:eastAsia="Times New Roman" w:hAnsiTheme="minorHAnsi" w:cs="Arial"/>
+                <w:color w:val="000000"/>
+                <w:sz w:val="22"/>
+                <w:szCs w:val="22"/>
+              </w:rPr>
+              <w:t xml:space="preserve">fr contains the length of the vectors </w:t>
             </w:r>
           </w:p>
         </w:tc>
@@ -14750,17 +13036,7 @@
                 <w:sz w:val="22"/>
                 <w:szCs w:val="22"/>
               </w:rPr>
-              <w:t xml:space="preserve">Then, </w:t>
-            </w:r>
-            <w:proofErr w:type="gramStart"/>
-            <w:r>
-              <w:rPr>
-                <w:rFonts w:asciiTheme="minorHAnsi" w:eastAsia="Times New Roman" w:hAnsiTheme="minorHAnsi" w:cs="Arial"/>
-                <w:color w:val="000000"/>
-                <w:sz w:val="22"/>
-                <w:szCs w:val="22"/>
-              </w:rPr>
-              <w:t>V</w:t>
+              <w:t>Then, V</w:t>
             </w:r>
             <w:r>
               <w:rPr>
@@ -14779,28 +13055,7 @@
                 <w:sz w:val="22"/>
                 <w:szCs w:val="22"/>
               </w:rPr>
-              <w:t>[</w:t>
-            </w:r>
-            <w:proofErr w:type="spellStart"/>
-            <w:proofErr w:type="gramEnd"/>
-            <w:r>
-              <w:rPr>
-                <w:rFonts w:asciiTheme="minorHAnsi" w:eastAsia="Times New Roman" w:hAnsiTheme="minorHAnsi" w:cs="Arial"/>
-                <w:color w:val="000000"/>
-                <w:sz w:val="22"/>
-                <w:szCs w:val="22"/>
-              </w:rPr>
-              <w:t>i</w:t>
-            </w:r>
-            <w:proofErr w:type="spellEnd"/>
-            <w:r>
-              <w:rPr>
-                <w:rFonts w:asciiTheme="minorHAnsi" w:eastAsia="Times New Roman" w:hAnsiTheme="minorHAnsi" w:cs="Arial"/>
-                <w:color w:val="000000"/>
-                <w:sz w:val="22"/>
-                <w:szCs w:val="22"/>
-              </w:rPr>
-              <w:t>] = V</w:t>
+              <w:t>[i] = V</w:t>
             </w:r>
             <w:r>
               <w:rPr>
@@ -14819,27 +13074,7 @@
                 <w:sz w:val="22"/>
                 <w:szCs w:val="22"/>
               </w:rPr>
-              <w:t>[</w:t>
-            </w:r>
-            <w:proofErr w:type="spellStart"/>
-            <w:r>
-              <w:rPr>
-                <w:rFonts w:asciiTheme="minorHAnsi" w:eastAsia="Times New Roman" w:hAnsiTheme="minorHAnsi" w:cs="Arial"/>
-                <w:color w:val="000000"/>
-                <w:sz w:val="22"/>
-                <w:szCs w:val="22"/>
-              </w:rPr>
-              <w:t>i</w:t>
-            </w:r>
-            <w:proofErr w:type="spellEnd"/>
-            <w:r>
-              <w:rPr>
-                <w:rFonts w:asciiTheme="minorHAnsi" w:eastAsia="Times New Roman" w:hAnsiTheme="minorHAnsi" w:cs="Arial"/>
-                <w:color w:val="000000"/>
-                <w:sz w:val="22"/>
-                <w:szCs w:val="22"/>
-              </w:rPr>
-              <w:t>] - V</w:t>
+              <w:t>[i] - V</w:t>
             </w:r>
             <w:r>
               <w:rPr>
@@ -14858,67 +13093,7 @@
                 <w:sz w:val="22"/>
                 <w:szCs w:val="22"/>
               </w:rPr>
-              <w:t>[</w:t>
-            </w:r>
-            <w:proofErr w:type="spellStart"/>
-            <w:r>
-              <w:rPr>
-                <w:rFonts w:asciiTheme="minorHAnsi" w:eastAsia="Times New Roman" w:hAnsiTheme="minorHAnsi" w:cs="Arial"/>
-                <w:color w:val="000000"/>
-                <w:sz w:val="22"/>
-                <w:szCs w:val="22"/>
-              </w:rPr>
-              <w:t>i</w:t>
-            </w:r>
-            <w:proofErr w:type="spellEnd"/>
-            <w:r>
-              <w:rPr>
-                <w:rFonts w:asciiTheme="minorHAnsi" w:eastAsia="Times New Roman" w:hAnsiTheme="minorHAnsi" w:cs="Arial"/>
-                <w:color w:val="000000"/>
-                <w:sz w:val="22"/>
-                <w:szCs w:val="22"/>
-              </w:rPr>
-              <w:t xml:space="preserve">], </w:t>
-            </w:r>
-            <w:proofErr w:type="spellStart"/>
-            <w:r>
-              <w:rPr>
-                <w:rFonts w:asciiTheme="minorHAnsi" w:eastAsia="Times New Roman" w:hAnsiTheme="minorHAnsi" w:cs="Arial"/>
-                <w:color w:val="000000"/>
-                <w:sz w:val="22"/>
-                <w:szCs w:val="22"/>
-              </w:rPr>
-              <w:t>i</w:t>
-            </w:r>
-            <w:proofErr w:type="spellEnd"/>
-            <w:r>
-              <w:rPr>
-                <w:rFonts w:asciiTheme="minorHAnsi" w:eastAsia="Times New Roman" w:hAnsiTheme="minorHAnsi" w:cs="Arial"/>
-                <w:color w:val="000000"/>
-                <w:sz w:val="22"/>
-                <w:szCs w:val="22"/>
-              </w:rPr>
-              <w:t xml:space="preserve"> = 1, c(</w:t>
-            </w:r>
-            <w:proofErr w:type="spellStart"/>
-            <w:r>
-              <w:rPr>
-                <w:rFonts w:asciiTheme="minorHAnsi" w:eastAsia="Times New Roman" w:hAnsiTheme="minorHAnsi" w:cs="Arial"/>
-                <w:color w:val="000000"/>
-                <w:sz w:val="22"/>
-                <w:szCs w:val="22"/>
-              </w:rPr>
-              <w:t>fr</w:t>
-            </w:r>
-            <w:proofErr w:type="spellEnd"/>
-            <w:r>
-              <w:rPr>
-                <w:rFonts w:asciiTheme="minorHAnsi" w:eastAsia="Times New Roman" w:hAnsiTheme="minorHAnsi" w:cs="Arial"/>
-                <w:color w:val="000000"/>
-                <w:sz w:val="22"/>
-                <w:szCs w:val="22"/>
-              </w:rPr>
-              <w:t>).</w:t>
+              <w:t>[i], i = 1, c(fr).</w:t>
             </w:r>
           </w:p>
         </w:tc>
@@ -15000,27 +13175,7 @@
                 <w:sz w:val="22"/>
                 <w:szCs w:val="22"/>
               </w:rPr>
-              <w:t>Convert to Fixed/</w:t>
-            </w:r>
-            <w:proofErr w:type="spellStart"/>
-            <w:r>
-              <w:rPr>
-                <w:rFonts w:asciiTheme="minorHAnsi" w:eastAsia="Times New Roman" w:hAnsiTheme="minorHAnsi" w:cs="Arial"/>
-                <w:color w:val="000000"/>
-                <w:sz w:val="22"/>
-                <w:szCs w:val="22"/>
-              </w:rPr>
-              <w:t>FloatingPoint</w:t>
-            </w:r>
-            <w:proofErr w:type="spellEnd"/>
-            <w:r>
-              <w:rPr>
-                <w:rFonts w:asciiTheme="minorHAnsi" w:eastAsia="Times New Roman" w:hAnsiTheme="minorHAnsi" w:cs="Arial"/>
-                <w:color w:val="000000"/>
-                <w:sz w:val="22"/>
-                <w:szCs w:val="22"/>
-              </w:rPr>
-              <w:t>:</w:t>
+              <w:t>Convert to Fixed/FloatingPoint:</w:t>
             </w:r>
           </w:p>
         </w:tc>
@@ -15165,27 +13320,7 @@
                 <w:sz w:val="22"/>
                 <w:szCs w:val="22"/>
               </w:rPr>
-              <w:t xml:space="preserve">If F = 1, convert </w:t>
-            </w:r>
-            <w:proofErr w:type="gramStart"/>
-            <w:r>
-              <w:rPr>
-                <w:rFonts w:asciiTheme="minorHAnsi" w:eastAsia="Times New Roman" w:hAnsiTheme="minorHAnsi" w:cs="Arial"/>
-                <w:color w:val="000000"/>
-                <w:sz w:val="22"/>
-                <w:szCs w:val="22"/>
-              </w:rPr>
-              <w:t>c(</w:t>
-            </w:r>
-            <w:proofErr w:type="gramEnd"/>
-            <w:r>
-              <w:rPr>
-                <w:rFonts w:asciiTheme="minorHAnsi" w:eastAsia="Times New Roman" w:hAnsiTheme="minorHAnsi" w:cs="Arial"/>
-                <w:color w:val="000000"/>
-                <w:sz w:val="22"/>
-                <w:szCs w:val="22"/>
-              </w:rPr>
-              <w:t>EA) to a floating point number and store in FR0.</w:t>
+              <w:t>If F = 1, convert c(EA) to a floating point number and store in FR0.</w:t>
             </w:r>
           </w:p>
         </w:tc>
@@ -15385,47 +13520,7 @@
                 <w:sz w:val="22"/>
                 <w:szCs w:val="22"/>
               </w:rPr>
-              <w:t xml:space="preserve">LDFR </w:t>
-            </w:r>
-            <w:proofErr w:type="spellStart"/>
-            <w:r>
-              <w:rPr>
-                <w:rFonts w:asciiTheme="minorHAnsi" w:eastAsia="Times New Roman" w:hAnsiTheme="minorHAnsi" w:cs="Arial"/>
-                <w:color w:val="000000"/>
-                <w:sz w:val="22"/>
-                <w:szCs w:val="22"/>
-              </w:rPr>
-              <w:t>fr</w:t>
-            </w:r>
-            <w:proofErr w:type="spellEnd"/>
-            <w:r>
-              <w:rPr>
-                <w:rFonts w:asciiTheme="minorHAnsi" w:eastAsia="Times New Roman" w:hAnsiTheme="minorHAnsi" w:cs="Arial"/>
-                <w:color w:val="000000"/>
-                <w:sz w:val="22"/>
-                <w:szCs w:val="22"/>
-              </w:rPr>
-              <w:t>, x, address [,</w:t>
-            </w:r>
-            <w:proofErr w:type="spellStart"/>
-            <w:r>
-              <w:rPr>
-                <w:rFonts w:asciiTheme="minorHAnsi" w:eastAsia="Times New Roman" w:hAnsiTheme="minorHAnsi" w:cs="Arial"/>
-                <w:color w:val="000000"/>
-                <w:sz w:val="22"/>
-                <w:szCs w:val="22"/>
-              </w:rPr>
-              <w:t>i</w:t>
-            </w:r>
-            <w:proofErr w:type="spellEnd"/>
-            <w:r>
-              <w:rPr>
-                <w:rFonts w:asciiTheme="minorHAnsi" w:eastAsia="Times New Roman" w:hAnsiTheme="minorHAnsi" w:cs="Arial"/>
-                <w:color w:val="000000"/>
-                <w:sz w:val="22"/>
-                <w:szCs w:val="22"/>
-              </w:rPr>
-              <w:t>]</w:t>
+              <w:t>LDFR fr, x, address [,i]</w:t>
             </w:r>
           </w:p>
         </w:tc>
@@ -15451,27 +13546,7 @@
                 <w:sz w:val="22"/>
                 <w:szCs w:val="22"/>
               </w:rPr>
-              <w:t xml:space="preserve">Load Floating Register From Memory, </w:t>
-            </w:r>
-            <w:proofErr w:type="spellStart"/>
-            <w:r>
-              <w:rPr>
-                <w:rFonts w:asciiTheme="minorHAnsi" w:eastAsia="Times New Roman" w:hAnsiTheme="minorHAnsi" w:cs="Arial"/>
-                <w:color w:val="000000"/>
-                <w:sz w:val="22"/>
-                <w:szCs w:val="22"/>
-              </w:rPr>
-              <w:t>fr</w:t>
-            </w:r>
-            <w:proofErr w:type="spellEnd"/>
-            <w:r>
-              <w:rPr>
-                <w:rFonts w:asciiTheme="minorHAnsi" w:eastAsia="Times New Roman" w:hAnsiTheme="minorHAnsi" w:cs="Arial"/>
-                <w:color w:val="000000"/>
-                <w:sz w:val="22"/>
-                <w:szCs w:val="22"/>
-              </w:rPr>
-              <w:t xml:space="preserve"> = 0..1</w:t>
+              <w:t>Load Floating Register From Memory, fr = 0..1</w:t>
             </w:r>
           </w:p>
         </w:tc>
@@ -15537,25 +13612,14 @@
                 <w:szCs w:val="22"/>
               </w:rPr>
             </w:pPr>
-            <w:proofErr w:type="spellStart"/>
-            <w:r>
-              <w:rPr>
-                <w:rFonts w:asciiTheme="minorHAnsi" w:eastAsia="Times New Roman" w:hAnsiTheme="minorHAnsi" w:cs="Arial"/>
-                <w:color w:val="000000"/>
-                <w:sz w:val="22"/>
-                <w:szCs w:val="22"/>
-              </w:rPr>
-              <w:t>fr</w:t>
-            </w:r>
-            <w:proofErr w:type="spellEnd"/>
-            <w:r>
-              <w:rPr>
-                <w:rFonts w:asciiTheme="minorHAnsi" w:eastAsia="Times New Roman" w:hAnsiTheme="minorHAnsi" w:cs="Arial"/>
-                <w:color w:val="000000"/>
-                <w:sz w:val="22"/>
-                <w:szCs w:val="22"/>
-              </w:rPr>
-              <w:t xml:space="preserve"> </w:t>
+            <w:r>
+              <w:rPr>
+                <w:rFonts w:asciiTheme="minorHAnsi" w:eastAsia="Times New Roman" w:hAnsiTheme="minorHAnsi" w:cs="Arial"/>
+                <w:color w:val="000000"/>
+                <w:sz w:val="22"/>
+                <w:szCs w:val="22"/>
+              </w:rPr>
+              <w:t xml:space="preserve">fr </w:t>
             </w:r>
             <w:r>
               <w:rPr>
@@ -15638,25 +13702,14 @@
                 <w:szCs w:val="22"/>
               </w:rPr>
             </w:pPr>
-            <w:proofErr w:type="spellStart"/>
-            <w:r>
-              <w:rPr>
-                <w:rFonts w:asciiTheme="minorHAnsi" w:eastAsia="Times New Roman" w:hAnsiTheme="minorHAnsi" w:cs="Arial"/>
-                <w:color w:val="000000"/>
-                <w:sz w:val="22"/>
-                <w:szCs w:val="22"/>
-              </w:rPr>
-              <w:t>fr</w:t>
-            </w:r>
-            <w:proofErr w:type="spellEnd"/>
-            <w:r>
-              <w:rPr>
-                <w:rFonts w:asciiTheme="minorHAnsi" w:eastAsia="Times New Roman" w:hAnsiTheme="minorHAnsi" w:cs="Arial"/>
-                <w:color w:val="000000"/>
-                <w:sz w:val="22"/>
-                <w:szCs w:val="22"/>
-              </w:rPr>
-              <w:t xml:space="preserve"> &lt;- c(c(EA), c(EA)+1), if I bit set</w:t>
+            <w:r>
+              <w:rPr>
+                <w:rFonts w:asciiTheme="minorHAnsi" w:eastAsia="Times New Roman" w:hAnsiTheme="minorHAnsi" w:cs="Arial"/>
+                <w:color w:val="000000"/>
+                <w:sz w:val="22"/>
+                <w:szCs w:val="22"/>
+              </w:rPr>
+              <w:t>fr &lt;- c(c(EA), c(EA)+1), if I bit set</w:t>
             </w:r>
           </w:p>
         </w:tc>
@@ -15712,47 +13765,7 @@
                 <w:sz w:val="22"/>
                 <w:szCs w:val="22"/>
               </w:rPr>
-              <w:t xml:space="preserve">STFR </w:t>
-            </w:r>
-            <w:proofErr w:type="spellStart"/>
-            <w:r>
-              <w:rPr>
-                <w:rFonts w:asciiTheme="minorHAnsi" w:eastAsia="Times New Roman" w:hAnsiTheme="minorHAnsi" w:cs="Arial"/>
-                <w:color w:val="000000"/>
-                <w:sz w:val="22"/>
-                <w:szCs w:val="22"/>
-              </w:rPr>
-              <w:t>fr</w:t>
-            </w:r>
-            <w:proofErr w:type="spellEnd"/>
-            <w:r>
-              <w:rPr>
-                <w:rFonts w:asciiTheme="minorHAnsi" w:eastAsia="Times New Roman" w:hAnsiTheme="minorHAnsi" w:cs="Arial"/>
-                <w:color w:val="000000"/>
-                <w:sz w:val="22"/>
-                <w:szCs w:val="22"/>
-              </w:rPr>
-              <w:t>, x, address [,</w:t>
-            </w:r>
-            <w:proofErr w:type="spellStart"/>
-            <w:r>
-              <w:rPr>
-                <w:rFonts w:asciiTheme="minorHAnsi" w:eastAsia="Times New Roman" w:hAnsiTheme="minorHAnsi" w:cs="Arial"/>
-                <w:color w:val="000000"/>
-                <w:sz w:val="22"/>
-                <w:szCs w:val="22"/>
-              </w:rPr>
-              <w:t>i</w:t>
-            </w:r>
-            <w:proofErr w:type="spellEnd"/>
-            <w:r>
-              <w:rPr>
-                <w:rFonts w:asciiTheme="minorHAnsi" w:eastAsia="Times New Roman" w:hAnsiTheme="minorHAnsi" w:cs="Arial"/>
-                <w:color w:val="000000"/>
-                <w:sz w:val="22"/>
-                <w:szCs w:val="22"/>
-              </w:rPr>
-              <w:t>]</w:t>
+              <w:t>STFR fr, x, address [,i]</w:t>
             </w:r>
           </w:p>
         </w:tc>
@@ -15778,27 +13791,7 @@
                 <w:sz w:val="22"/>
                 <w:szCs w:val="22"/>
               </w:rPr>
-              <w:t xml:space="preserve">Store Floating Register To Memory, </w:t>
-            </w:r>
-            <w:proofErr w:type="spellStart"/>
-            <w:r>
-              <w:rPr>
-                <w:rFonts w:asciiTheme="minorHAnsi" w:eastAsia="Times New Roman" w:hAnsiTheme="minorHAnsi" w:cs="Arial"/>
-                <w:color w:val="000000"/>
-                <w:sz w:val="22"/>
-                <w:szCs w:val="22"/>
-              </w:rPr>
-              <w:t>fr</w:t>
-            </w:r>
-            <w:proofErr w:type="spellEnd"/>
-            <w:r>
-              <w:rPr>
-                <w:rFonts w:asciiTheme="minorHAnsi" w:eastAsia="Times New Roman" w:hAnsiTheme="minorHAnsi" w:cs="Arial"/>
-                <w:color w:val="000000"/>
-                <w:sz w:val="22"/>
-                <w:szCs w:val="22"/>
-              </w:rPr>
-              <w:t xml:space="preserve"> = 0..1</w:t>
+              <w:t>Store Floating Register To Memory, fr = 0..1</w:t>
             </w:r>
           </w:p>
         </w:tc>
@@ -15888,27 +13881,7 @@
                 <w:sz w:val="22"/>
                 <w:szCs w:val="22"/>
               </w:rPr>
-              <w:t> c(</w:t>
-            </w:r>
-            <w:proofErr w:type="spellStart"/>
-            <w:r>
-              <w:rPr>
-                <w:rFonts w:asciiTheme="minorHAnsi" w:eastAsia="Times New Roman" w:hAnsiTheme="minorHAnsi" w:cs="Arial"/>
-                <w:color w:val="000000"/>
-                <w:sz w:val="22"/>
-                <w:szCs w:val="22"/>
-              </w:rPr>
-              <w:t>fr</w:t>
-            </w:r>
-            <w:proofErr w:type="spellEnd"/>
-            <w:r>
-              <w:rPr>
-                <w:rFonts w:asciiTheme="minorHAnsi" w:eastAsia="Times New Roman" w:hAnsiTheme="minorHAnsi" w:cs="Arial"/>
-                <w:color w:val="000000"/>
-                <w:sz w:val="22"/>
-                <w:szCs w:val="22"/>
-              </w:rPr>
-              <w:t>)</w:t>
+              <w:t> c(fr)</w:t>
             </w:r>
           </w:p>
         </w:tc>
@@ -15981,27 +13954,7 @@
                 <w:sz w:val="22"/>
                 <w:szCs w:val="22"/>
               </w:rPr>
-              <w:t>c(EA), c(EA)+1 &lt;- c(</w:t>
-            </w:r>
-            <w:proofErr w:type="spellStart"/>
-            <w:r>
-              <w:rPr>
-                <w:rFonts w:asciiTheme="minorHAnsi" w:eastAsia="Times New Roman" w:hAnsiTheme="minorHAnsi" w:cs="Arial"/>
-                <w:color w:val="000000"/>
-                <w:sz w:val="22"/>
-                <w:szCs w:val="22"/>
-              </w:rPr>
-              <w:t>fr</w:t>
-            </w:r>
-            <w:proofErr w:type="spellEnd"/>
-            <w:r>
-              <w:rPr>
-                <w:rFonts w:asciiTheme="minorHAnsi" w:eastAsia="Times New Roman" w:hAnsiTheme="minorHAnsi" w:cs="Arial"/>
-                <w:color w:val="000000"/>
-                <w:sz w:val="22"/>
-                <w:szCs w:val="22"/>
-              </w:rPr>
-              <w:t>), if I-bit set</w:t>
+              <w:t>c(EA), c(EA)+1 &lt;- c(fr), if I-bit set</w:t>
             </w:r>
           </w:p>
         </w:tc>
@@ -16077,27 +14030,7 @@
                 <w:sz w:val="22"/>
                 <w:szCs w:val="22"/>
               </w:rPr>
-              <w:t xml:space="preserve">Our initial implementation writes the boot program instructions to memory directly, then executes </w:t>
-            </w:r>
-            <w:proofErr w:type="spellStart"/>
-            <w:r>
-              <w:rPr>
-                <w:rFonts w:asciiTheme="minorHAnsi" w:eastAsia="Times New Roman" w:hAnsiTheme="minorHAnsi"/>
-                <w:color w:val="000000"/>
-                <w:sz w:val="22"/>
-                <w:szCs w:val="22"/>
-              </w:rPr>
-              <w:t>thosee</w:t>
-            </w:r>
-            <w:proofErr w:type="spellEnd"/>
-            <w:r>
-              <w:rPr>
-                <w:rFonts w:asciiTheme="minorHAnsi" w:eastAsia="Times New Roman" w:hAnsiTheme="minorHAnsi"/>
-                <w:color w:val="000000"/>
-                <w:sz w:val="22"/>
-                <w:szCs w:val="22"/>
-              </w:rPr>
-              <w:t xml:space="preserve"> instructions that load/store values to/from memory.</w:t>
+              <w:t>Our initial implementation writes the boot program instructions to memory directly, then executes thosee instructions that load/store values to/from memory.</w:t>
             </w:r>
           </w:p>
         </w:tc>
@@ -17478,7 +15411,25 @@
         <w:rPr>
           <w:rFonts w:asciiTheme="minorHAnsi" w:hAnsiTheme="minorHAnsi"/>
         </w:rPr>
-        <w:t>I/O will only work with digits and the carriage return (Enter) and newline characters in Part II (all other characters are filtered out by the GUI), to prevent confusion on whether a bit string is representing a character in ASCII or a number in binary</w:t>
+        <w:t>Device Id 2</w:t>
+      </w:r>
+      <w:r>
+        <w:rPr>
+          <w:rFonts w:asciiTheme="minorHAnsi" w:hAnsiTheme="minorHAnsi"/>
+        </w:rPr>
+        <w:t xml:space="preserve"> will only work with digits and the carriage return (Enter) an</w:t>
+      </w:r>
+      <w:r>
+        <w:rPr>
+          <w:rFonts w:asciiTheme="minorHAnsi" w:hAnsiTheme="minorHAnsi"/>
+        </w:rPr>
+        <w:t xml:space="preserve">d newline characters </w:t>
+      </w:r>
+      <w:r>
+        <w:rPr>
+          <w:rFonts w:asciiTheme="minorHAnsi" w:hAnsiTheme="minorHAnsi"/>
+        </w:rPr>
+        <w:t>(all other characters are filtered out by the GUI), to prevent confusion on whether a bit string is representing a character in ASCII or a number in binary</w:t>
       </w:r>
       <w:r>
         <w:rPr>
@@ -17503,21 +15454,7 @@
         <w:rPr>
           <w:rFonts w:asciiTheme="minorHAnsi" w:hAnsiTheme="minorHAnsi"/>
         </w:rPr>
-        <w:t xml:space="preserve">Enter key is represented by the bit string 1111111111111111 (16 ones)—since the highest expected number is 2^16 (1000000000000000 in binary), this sequence should never show up when inputting a number, unlike </w:t>
-      </w:r>
-      <w:proofErr w:type="spellStart"/>
-      <w:r>
-        <w:rPr>
-          <w:rFonts w:asciiTheme="minorHAnsi" w:hAnsiTheme="minorHAnsi"/>
-        </w:rPr>
-        <w:t>Enter’s</w:t>
-      </w:r>
-      <w:proofErr w:type="spellEnd"/>
-      <w:r>
-        <w:rPr>
-          <w:rFonts w:asciiTheme="minorHAnsi" w:hAnsiTheme="minorHAnsi"/>
-        </w:rPr>
-        <w:t xml:space="preserve"> ASCII character (13 in decimal)</w:t>
+        <w:t>Enter key is represented by the bit string 1111111111111111 (16 ones)—since the highest expected number is 2^16 (1000000000000000 in binary), this sequence should never show up when inputting a number, unlike Enter’s ASCII character (13 in decimal)</w:t>
       </w:r>
       <w:r>
         <w:rPr>
@@ -17581,6 +15518,18 @@
         </w:rPr>
         <w:t>New Device Id 3 for reading characters from the file prgm-2-input.txt</w:t>
       </w:r>
+      <w:r>
+        <w:rPr>
+          <w:rFonts w:eastAsia="Times New Roman"/>
+        </w:rPr>
+        <w:t xml:space="preserve"> </w:t>
+      </w:r>
+      <w:r>
+        <w:rPr>
+          <w:rFonts w:eastAsia="Times New Roman"/>
+        </w:rPr>
+        <w:t>(all characters will be read in as uppercase)</w:t>
+      </w:r>
     </w:p>
     <w:p>
       <w:pPr>
@@ -17633,7 +15582,7 @@
         <w:rPr>
           <w:rFonts w:eastAsia="Times New Roman"/>
         </w:rPr>
-        <w:t>Periods are only used to indicate the ends of sentences</w:t>
+        <w:t>Periods are the only punctuation</w:t>
       </w:r>
     </w:p>
     <w:p>
@@ -17651,7 +15600,7 @@
         <w:rPr>
           <w:rFonts w:eastAsia="Times New Roman"/>
         </w:rPr>
-        <w:t>There is only one space after a period before the first word of the next sentence begins</w:t>
+        <w:t>Periods are only used to indicate the ends of sentences</w:t>
       </w:r>
     </w:p>
     <w:p>
@@ -17670,25 +15619,7 @@
           <w:rFonts w:eastAsia="Times New Roman"/>
         </w:rPr>
         <w:lastRenderedPageBreak/>
-        <w:t>E</w:t>
-      </w:r>
-      <w:r>
-        <w:rPr>
-          <w:rFonts w:eastAsia="Times New Roman"/>
-        </w:rPr>
-        <w:t>ach sentence has no more than 30</w:t>
-      </w:r>
-      <w:r>
-        <w:rPr>
-          <w:rFonts w:eastAsia="Times New Roman"/>
-        </w:rPr>
-        <w:t xml:space="preserve"> words</w:t>
-      </w:r>
-      <w:r>
-        <w:rPr>
-          <w:rFonts w:eastAsia="Times New Roman"/>
-        </w:rPr>
-        <w:t xml:space="preserve">. </w:t>
+        <w:t>There is only one space after a period before the first word of the next sentence begins</w:t>
       </w:r>
     </w:p>
     <w:p>
@@ -17706,7 +15637,19 @@
         <w:rPr>
           <w:rFonts w:eastAsia="Times New Roman"/>
         </w:rPr>
-        <w:t>We will assume each sentence will have no more than 143 characters.</w:t>
+        <w:t>E</w:t>
+      </w:r>
+      <w:r>
+        <w:rPr>
+          <w:rFonts w:eastAsia="Times New Roman"/>
+        </w:rPr>
+        <w:t xml:space="preserve">ach sentence has no more than </w:t>
+      </w:r>
+      <w:r>
+        <w:rPr>
+          <w:rFonts w:eastAsia="Times New Roman"/>
+        </w:rPr>
+        <w:t>143 characters.</w:t>
       </w:r>
     </w:p>
     <w:p>
@@ -17742,13 +15685,15 @@
         <w:rPr>
           <w:rFonts w:eastAsia="Times New Roman"/>
         </w:rPr>
-        <w:t>Device Id 2 is only for reading in numbers from the user, one digit at a time</w:t>
-      </w:r>
+        <w:t>All characters will be read in as uppercase</w:t>
+      </w:r>
+      <w:bookmarkStart w:id="0" w:name="_GoBack"/>
+      <w:bookmarkEnd w:id="0"/>
     </w:p>
     <w:p>
       <w:pPr>
         <w:numPr>
-          <w:ilvl w:val="2"/>
+          <w:ilvl w:val="1"/>
           <w:numId w:val="30"/>
         </w:numPr>
         <w:spacing w:before="100" w:beforeAutospacing="1" w:after="100" w:afterAutospacing="1"/>
@@ -17760,7 +15705,19 @@
         <w:rPr>
           <w:rFonts w:eastAsia="Times New Roman"/>
         </w:rPr>
-        <w:t>The special bit strings for representing Enter and Newline apply only to Device Id 2</w:t>
+        <w:t xml:space="preserve">Enter and newline are </w:t>
+      </w:r>
+      <w:r>
+        <w:rPr>
+          <w:rFonts w:eastAsia="Times New Roman"/>
+        </w:rPr>
+        <w:t>read</w:t>
+      </w:r>
+      <w:r>
+        <w:rPr>
+          <w:rFonts w:eastAsia="Times New Roman"/>
+        </w:rPr>
+        <w:t xml:space="preserve"> as normal ASCII characters</w:t>
       </w:r>
     </w:p>
     <w:p>
@@ -17779,7 +15736,7 @@
         <w:rPr>
           <w:rFonts w:asciiTheme="minorHAnsi" w:hAnsiTheme="minorHAnsi"/>
         </w:rPr>
-        <w:t>Machine Faults are tested for.</w:t>
+        <w:t>Machine Faults are tested for:</w:t>
       </w:r>
     </w:p>
     <w:p>
@@ -18003,6 +15960,12 @@
         <w:rPr>
           <w:rFonts w:asciiTheme="minorHAnsi" w:hAnsiTheme="minorHAnsi"/>
         </w:rPr>
+        <w:t xml:space="preserve">Number </w:t>
+      </w:r>
+      <w:r>
+        <w:rPr>
+          <w:rFonts w:asciiTheme="minorHAnsi" w:hAnsiTheme="minorHAnsi"/>
+        </w:rPr>
         <w:t xml:space="preserve">User Entry: </w:t>
       </w:r>
       <w:r>
@@ -18124,6 +16087,12 @@
           <w:rFonts w:asciiTheme="minorHAnsi" w:hAnsiTheme="minorHAnsi"/>
         </w:rPr>
       </w:pPr>
+      <w:r>
+        <w:rPr>
+          <w:rFonts w:asciiTheme="minorHAnsi" w:hAnsiTheme="minorHAnsi"/>
+        </w:rPr>
+        <w:t xml:space="preserve">Number </w:t>
+      </w:r>
       <w:r>
         <w:rPr>
           <w:rFonts w:asciiTheme="minorHAnsi" w:hAnsiTheme="minorHAnsi"/>
@@ -20167,15 +18136,7 @@
         <w:t>The Cache will m</w:t>
       </w:r>
       <w:r>
-        <w:t xml:space="preserve">atch on </w:t>
-      </w:r>
-      <w:proofErr w:type="spellStart"/>
-      <w:r>
-        <w:t>addressTag</w:t>
-      </w:r>
-      <w:proofErr w:type="spellEnd"/>
-      <w:r>
-        <w:t xml:space="preserve"> to determine </w:t>
+        <w:t xml:space="preserve">atch on addressTag to determine </w:t>
       </w:r>
       <w:r>
         <w:t xml:space="preserve">a </w:t>
@@ -21018,8 +18979,6 @@
           </wp:inline>
         </w:drawing>
       </w:r>
-      <w:bookmarkStart w:id="0" w:name="_GoBack"/>
-      <w:bookmarkEnd w:id="0"/>
     </w:p>
     <w:p>
       <w:pPr>
@@ -21123,21 +19082,7 @@
           <w:rFonts w:asciiTheme="minorHAnsi" w:hAnsiTheme="minorHAnsi"/>
         </w:rPr>
         <w:lastRenderedPageBreak/>
-        <w:t xml:space="preserve">our cache block is 16 bits, and our ‘write to memory’ algorithm increments locally when writing to memory (with exceptions for jumps, </w:t>
-      </w:r>
-      <w:proofErr w:type="spellStart"/>
-      <w:r>
-        <w:rPr>
-          <w:rFonts w:asciiTheme="minorHAnsi" w:hAnsiTheme="minorHAnsi"/>
-        </w:rPr>
-        <w:t>etc</w:t>
-      </w:r>
-      <w:proofErr w:type="spellEnd"/>
-      <w:r>
-        <w:rPr>
-          <w:rFonts w:asciiTheme="minorHAnsi" w:hAnsiTheme="minorHAnsi"/>
-        </w:rPr>
-        <w:t>) we will expect “roughly”</w:t>
+        <w:t>our cache block is 16 bits, and our ‘write to memory’ algorithm increments locally when writing to memory (with exceptions for jumps, etc) we will expect “roughly”</w:t>
       </w:r>
       <w:r>
         <w:rPr>
@@ -26822,7 +24767,7 @@
 </file>
 
 <file path=customXml/itemProps1.xml><?xml version="1.0" encoding="utf-8"?>
-<ds:datastoreItem xmlns:ds="http://schemas.openxmlformats.org/officeDocument/2006/customXml" ds:itemID="{491AF620-75C7-4761-81A5-26E0AC2CBAAD}">
+<ds:datastoreItem xmlns:ds="http://schemas.openxmlformats.org/officeDocument/2006/customXml" ds:itemID="{D09D0F72-7810-4E69-8571-8E30A54B5CE7}">
   <ds:schemaRefs>
     <ds:schemaRef ds:uri="http://schemas.openxmlformats.org/officeDocument/2006/bibliography"/>
   </ds:schemaRefs>

--- a/Design NOTES_2015_11_15.docx
+++ b/Design NOTES_2015_11_15.docx
@@ -151,15 +151,7 @@
         </w:numPr>
       </w:pPr>
       <w:r>
-        <w:t xml:space="preserve">The value in the toggle switches (i.e. the instruction) will be input for </w:t>
-      </w:r>
-      <w:proofErr w:type="spellStart"/>
-      <w:r>
-        <w:t>MiniComputer</w:t>
-      </w:r>
-      <w:proofErr w:type="spellEnd"/>
-      <w:r>
-        <w:t xml:space="preserve">. </w:t>
+        <w:t xml:space="preserve">The value in the toggle switches (i.e. the instruction) will be input for MiniComputer. </w:t>
       </w:r>
     </w:p>
     <w:p>
@@ -242,14 +234,9 @@
           <w:numId w:val="17"/>
         </w:numPr>
       </w:pPr>
-      <w:proofErr w:type="spellStart"/>
       <w:r>
         <w:lastRenderedPageBreak/>
-        <w:t>MiniComputer</w:t>
-      </w:r>
-      <w:proofErr w:type="spellEnd"/>
-      <w:r>
-        <w:t xml:space="preserve"> will either:</w:t>
+        <w:t>MiniComputer will either:</w:t>
       </w:r>
     </w:p>
     <w:p>
@@ -462,15 +449,7 @@
         <w:spacing w:after="160" w:line="259" w:lineRule="auto"/>
       </w:pPr>
       <w:r>
-        <w:t xml:space="preserve">We will create objects and encapsulate our code </w:t>
-      </w:r>
-      <w:proofErr w:type="gramStart"/>
-      <w:r>
-        <w:t>--  this</w:t>
-      </w:r>
-      <w:proofErr w:type="gramEnd"/>
-      <w:r>
-        <w:t xml:space="preserve"> may be overkill in some areas, but in general this will ensure we are using standardized and expected objects.</w:t>
+        <w:t>We will create objects and encapsulate our code --  this may be overkill in some areas, but in general this will ensure we are using standardized and expected objects.</w:t>
       </w:r>
     </w:p>
     <w:p>
@@ -483,13 +462,8 @@
         <w:spacing w:after="160" w:line="259" w:lineRule="auto"/>
       </w:pPr>
       <w:r>
-        <w:t xml:space="preserve">We will consider using </w:t>
-      </w:r>
-      <w:proofErr w:type="spellStart"/>
-      <w:r>
-        <w:t>Enums</w:t>
-      </w:r>
-      <w:proofErr w:type="spellEnd"/>
+        <w:t>We will consider using Enums</w:t>
+      </w:r>
       <w:r>
         <w:t xml:space="preserve"> or constants for Opcodes, fault codes, and condition codes</w:t>
       </w:r>
@@ -526,15 +500,7 @@
         <w:t xml:space="preserve">we </w:t>
       </w:r>
       <w:r>
-        <w:t xml:space="preserve">also considered </w:t>
-      </w:r>
-      <w:proofErr w:type="spellStart"/>
-      <w:r>
-        <w:t>ints</w:t>
-      </w:r>
-      <w:proofErr w:type="spellEnd"/>
-      <w:r>
-        <w:t xml:space="preserve"> and arrays)</w:t>
+        <w:t>also considered ints and arrays)</w:t>
       </w:r>
     </w:p>
     <w:p>
@@ -572,23 +538,7 @@
         </w:numPr>
       </w:pPr>
       <w:r>
-        <w:t xml:space="preserve">We will use a </w:t>
-      </w:r>
-      <w:proofErr w:type="spellStart"/>
-      <w:r>
-        <w:t>HashMap</w:t>
-      </w:r>
-      <w:proofErr w:type="spellEnd"/>
-      <w:r>
-        <w:t xml:space="preserve">&lt;String, </w:t>
-      </w:r>
-      <w:proofErr w:type="spellStart"/>
-      <w:r>
-        <w:t>MemoryLocation</w:t>
-      </w:r>
-      <w:proofErr w:type="spellEnd"/>
-      <w:r>
-        <w:t xml:space="preserve">&gt; to store the memory being used. </w:t>
+        <w:t xml:space="preserve">We will use a HashMap&lt;String, MemoryLocation&gt; to store the memory being used. </w:t>
       </w:r>
     </w:p>
     <w:p>
@@ -599,21 +549,8 @@
           <w:numId w:val="20"/>
         </w:numPr>
       </w:pPr>
-      <w:proofErr w:type="spellStart"/>
-      <w:r>
-        <w:t>MemoryLocation</w:t>
-      </w:r>
-      <w:proofErr w:type="spellEnd"/>
-      <w:r>
-        <w:t xml:space="preserve"> will have an </w:t>
-      </w:r>
-      <w:proofErr w:type="spellStart"/>
-      <w:r>
-        <w:t>isAddressReserved</w:t>
-      </w:r>
-      <w:proofErr w:type="spellEnd"/>
-      <w:r>
-        <w:t>() method, actual r</w:t>
+      <w:r>
+        <w:t>MemoryLocation will have an isAddressReserved() method, actual r</w:t>
       </w:r>
       <w:r>
         <w:t xml:space="preserve">eserved address </w:t>
@@ -638,21 +575,8 @@
         <w:spacing w:before="100" w:beforeAutospacing="1" w:after="100" w:afterAutospacing="1"/>
       </w:pPr>
       <w:r>
-        <w:t xml:space="preserve">We will follow Java naming conventions: </w:t>
-      </w:r>
-      <w:proofErr w:type="spellStart"/>
-      <w:r>
-        <w:t>variableName</w:t>
-      </w:r>
-      <w:proofErr w:type="spellEnd"/>
-      <w:r>
-        <w:t xml:space="preserve">, CONSTANT_NAME, </w:t>
-      </w:r>
-      <w:proofErr w:type="spellStart"/>
-      <w:r>
-        <w:t>ClassName</w:t>
-      </w:r>
-      <w:proofErr w:type="spellEnd"/>
+        <w:t>We will follow Java naming conventions: variableName, CONSTANT_NAME, ClassName</w:t>
+      </w:r>
     </w:p>
     <w:p>
       <w:pPr>
@@ -690,13 +614,8 @@
         </w:numPr>
         <w:spacing w:before="100" w:beforeAutospacing="1" w:after="100" w:afterAutospacing="1"/>
       </w:pPr>
-      <w:proofErr w:type="spellStart"/>
-      <w:r>
-        <w:t>MiniComputer</w:t>
-      </w:r>
-      <w:proofErr w:type="spellEnd"/>
-      <w:r>
-        <w:t xml:space="preserve"> – our main control flow class. </w:t>
+      <w:r>
+        <w:t xml:space="preserve">MiniComputer – our main control flow class. </w:t>
       </w:r>
       <w:r>
         <w:t>Conceptually</w:t>
@@ -951,54 +870,18 @@
         </w:numPr>
         <w:spacing w:before="100" w:beforeAutospacing="1" w:after="100" w:afterAutospacing="1"/>
       </w:pPr>
-      <w:proofErr w:type="spellStart"/>
-      <w:r>
-        <w:t>calculateEffectiveAddress</w:t>
-      </w:r>
-      <w:proofErr w:type="spellEnd"/>
-      <w:r>
-        <w:t>(</w:t>
-      </w:r>
-      <w:proofErr w:type="spellStart"/>
-      <w:r>
-        <w:t>int</w:t>
-      </w:r>
-      <w:proofErr w:type="spellEnd"/>
-      <w:r>
-        <w:t xml:space="preserve"> </w:t>
-      </w:r>
-      <w:proofErr w:type="spellStart"/>
-      <w:r>
-        <w:t>indexRegister</w:t>
-      </w:r>
-      <w:proofErr w:type="spellEnd"/>
-      <w:r>
-        <w:t xml:space="preserve">, bool </w:t>
-      </w:r>
-      <w:proofErr w:type="spellStart"/>
-      <w:r>
-        <w:t>isIndi</w:t>
-      </w:r>
-      <w:r>
-        <w:t>rectAddress</w:t>
-      </w:r>
-      <w:proofErr w:type="spellEnd"/>
-      <w:r>
-        <w:t xml:space="preserve">, </w:t>
-      </w:r>
-      <w:proofErr w:type="spellStart"/>
+      <w:r>
+        <w:t>calculateEffectiveAddress(int indexRegister, bool isIndi</w:t>
+      </w:r>
+      <w:r>
+        <w:t>rectAddress, BitWord</w:t>
+      </w:r>
+      <w:r>
+        <w:t xml:space="preserve"> address): </w:t>
+      </w:r>
       <w:r>
         <w:t>BitWord</w:t>
       </w:r>
-      <w:proofErr w:type="spellEnd"/>
-      <w:r>
-        <w:t xml:space="preserve"> address): </w:t>
-      </w:r>
-      <w:proofErr w:type="spellStart"/>
-      <w:r>
-        <w:t>BitWord</w:t>
-      </w:r>
-      <w:proofErr w:type="spellEnd"/>
     </w:p>
     <w:p>
       <w:pPr>
@@ -1022,13 +905,8 @@
         </w:numPr>
         <w:spacing w:before="100" w:beforeAutospacing="1" w:after="100" w:afterAutospacing="1"/>
       </w:pPr>
-      <w:proofErr w:type="spellStart"/>
-      <w:r>
-        <w:t>OpCode</w:t>
-      </w:r>
-      <w:proofErr w:type="spellEnd"/>
-      <w:r>
-        <w:t xml:space="preserve"> – </w:t>
+      <w:r>
+        <w:t xml:space="preserve">OpCode – </w:t>
       </w:r>
       <w:r>
         <w:t xml:space="preserve">“library” of the </w:t>
@@ -1055,13 +933,8 @@
         </w:numPr>
         <w:spacing w:before="100" w:beforeAutospacing="1" w:after="100" w:afterAutospacing="1"/>
       </w:pPr>
-      <w:proofErr w:type="spellStart"/>
-      <w:r>
-        <w:t>FaultCode</w:t>
-      </w:r>
-      <w:proofErr w:type="spellEnd"/>
-      <w:r>
-        <w:t xml:space="preserve"> – </w:t>
+      <w:r>
+        <w:t xml:space="preserve">FaultCode – </w:t>
       </w:r>
       <w:r>
         <w:t>“library” of the fault codes</w:t>
@@ -1070,15 +943,7 @@
         <w:t xml:space="preserve"> within the simple computer.  Handling Machine Faults is handled in depth in phase III.  The class is implemented</w:t>
       </w:r>
       <w:r>
-        <w:t xml:space="preserve"> as an </w:t>
-      </w:r>
-      <w:proofErr w:type="spellStart"/>
-      <w:r>
-        <w:t>Enum</w:t>
-      </w:r>
-      <w:proofErr w:type="spellEnd"/>
-      <w:r>
-        <w:t xml:space="preserve"> within JAVA</w:t>
+        <w:t xml:space="preserve"> as an Enum within JAVA</w:t>
       </w:r>
       <w:r>
         <w:t>.</w:t>
@@ -1145,28 +1010,15 @@
         </w:numPr>
         <w:spacing w:before="100" w:beforeAutospacing="1" w:after="100" w:afterAutospacing="1"/>
       </w:pPr>
-      <w:proofErr w:type="spellStart"/>
       <w:r>
         <w:lastRenderedPageBreak/>
-        <w:t>ConditionCode</w:t>
-      </w:r>
-      <w:proofErr w:type="spellEnd"/>
-      <w:r>
-        <w:t xml:space="preserve"> – </w:t>
+        <w:t xml:space="preserve">ConditionCode – </w:t>
       </w:r>
       <w:r>
         <w:t xml:space="preserve">“library” of the condition codes used to </w:t>
       </w:r>
       <w:r>
-        <w:t xml:space="preserve">communicate the machine state to report to the user.  The class is implemented as an </w:t>
-      </w:r>
-      <w:proofErr w:type="spellStart"/>
-      <w:r>
-        <w:t>Enum</w:t>
-      </w:r>
-      <w:proofErr w:type="spellEnd"/>
-      <w:r>
-        <w:t xml:space="preserve"> with JAVA.</w:t>
+        <w:t>communicate the machine state to report to the user.  The class is implemented as an Enum with JAVA.</w:t>
       </w:r>
     </w:p>
     <w:p>
@@ -1230,13 +1082,8 @@
         </w:numPr>
         <w:spacing w:before="100" w:beforeAutospacing="1" w:after="100" w:afterAutospacing="1"/>
       </w:pPr>
-      <w:proofErr w:type="spellStart"/>
-      <w:r>
-        <w:t>BitWord</w:t>
-      </w:r>
-      <w:proofErr w:type="spellEnd"/>
-      <w:r>
-        <w:t xml:space="preserve"> – this class is a wrapper around the binary strings that the machine simulator is simulating.  We added this layer of abstraction to more closely mimic the conceptual logic at the machine level.</w:t>
+      <w:r>
+        <w:t>BitWord – this class is a wrapper around the binary strings that the machine simulator is simulating.  We added this layer of abstraction to more closely mimic the conceptual logic at the machine level.</w:t>
       </w:r>
     </w:p>
     <w:p>
@@ -1248,21 +1095,8 @@
         </w:numPr>
         <w:spacing w:before="100" w:beforeAutospacing="1" w:after="100" w:afterAutospacing="1"/>
       </w:pPr>
-      <w:proofErr w:type="spellStart"/>
-      <w:r>
-        <w:t>BitInstruction</w:t>
-      </w:r>
-      <w:proofErr w:type="spellEnd"/>
-      <w:r>
-        <w:t xml:space="preserve"> – this class extends </w:t>
-      </w:r>
-      <w:proofErr w:type="spellStart"/>
-      <w:r>
-        <w:t>BitWord</w:t>
-      </w:r>
-      <w:proofErr w:type="spellEnd"/>
-      <w:r>
-        <w:t xml:space="preserve"> to be specific to handle parsing </w:t>
+      <w:r>
+        <w:t xml:space="preserve">BitInstruction – this class extends BitWord to be specific to handle parsing </w:t>
       </w:r>
       <w:r>
         <w:t>of instructions</w:t>
@@ -1302,13 +1136,8 @@
         </w:numPr>
         <w:spacing w:before="100" w:beforeAutospacing="1" w:after="100" w:afterAutospacing="1"/>
       </w:pPr>
-      <w:proofErr w:type="spellStart"/>
-      <w:r>
-        <w:t>MemoryLocation</w:t>
-      </w:r>
-      <w:proofErr w:type="spellEnd"/>
-      <w:r>
-        <w:t xml:space="preserve"> – this class </w:t>
+      <w:r>
+        <w:t xml:space="preserve">MemoryLocation – this class </w:t>
       </w:r>
       <w:r>
         <w:t>represents an</w:t>
@@ -1906,27 +1735,7 @@
                 <w:sz w:val="22"/>
                 <w:szCs w:val="22"/>
               </w:rPr>
-              <w:t xml:space="preserve">Condition Code: set when arithmetic/logical operations are executed; it has four 1-bit elements: overflow, underflow, division by zero, equal-or-not. They may be referenced as </w:t>
-            </w:r>
-            <w:proofErr w:type="gramStart"/>
-            <w:r>
-              <w:rPr>
-                <w:rFonts w:eastAsia="Times New Roman"/>
-                <w:color w:val="000000"/>
-                <w:sz w:val="22"/>
-                <w:szCs w:val="22"/>
-              </w:rPr>
-              <w:t>cc(</w:t>
-            </w:r>
-            <w:proofErr w:type="gramEnd"/>
-            <w:r>
-              <w:rPr>
-                <w:rFonts w:eastAsia="Times New Roman"/>
-                <w:color w:val="000000"/>
-                <w:sz w:val="22"/>
-                <w:szCs w:val="22"/>
-              </w:rPr>
-              <w:t>0), cc(1), cc(2), cc(3). Or by the names OVERFLOW, UNDERFLOW, DIVZERO, EQUALORNOT</w:t>
+              <w:t>Condition Code: set when arithmetic/logical operations are executed; it has four 1-bit elements: overflow, underflow, division by zero, equal-or-not. They may be referenced as cc(0), cc(1), cc(2), cc(3). Or by the names OVERFLOW, UNDERFLOW, DIVZERO, EQUALORNOT</w:t>
             </w:r>
           </w:p>
         </w:tc>
@@ -5603,19 +5412,8 @@
                 <w:sz w:val="22"/>
                 <w:szCs w:val="22"/>
               </w:rPr>
-              <w:t xml:space="preserve">RFS </w:t>
-            </w:r>
-            <w:proofErr w:type="spellStart"/>
-            <w:r>
-              <w:rPr>
-                <w:rFonts w:eastAsia="Times New Roman"/>
-                <w:color w:val="000000"/>
-                <w:sz w:val="22"/>
-                <w:szCs w:val="22"/>
-              </w:rPr>
-              <w:t>Immed</w:t>
-            </w:r>
-            <w:proofErr w:type="spellEnd"/>
+              <w:t>RFS Immed</w:t>
+            </w:r>
           </w:p>
         </w:tc>
         <w:tc>
@@ -5641,27 +5439,7 @@
                 <w:sz w:val="22"/>
                 <w:szCs w:val="22"/>
               </w:rPr>
-              <w:t xml:space="preserve">Return From Subroutine w/ return code as </w:t>
-            </w:r>
-            <w:proofErr w:type="spellStart"/>
-            <w:r>
-              <w:rPr>
-                <w:rFonts w:eastAsia="Times New Roman"/>
-                <w:color w:val="000000"/>
-                <w:sz w:val="22"/>
-                <w:szCs w:val="22"/>
-              </w:rPr>
-              <w:t>Immed</w:t>
-            </w:r>
-            <w:proofErr w:type="spellEnd"/>
-            <w:r>
-              <w:rPr>
-                <w:rFonts w:eastAsia="Times New Roman"/>
-                <w:color w:val="000000"/>
-                <w:sz w:val="22"/>
-                <w:szCs w:val="22"/>
-              </w:rPr>
-              <w:t xml:space="preserve"> portion (optional) stored in the instruction’s address field. </w:t>
+              <w:t xml:space="preserve">Return From Subroutine w/ return code as Immed portion (optional) stored in the instruction’s address field. </w:t>
             </w:r>
           </w:p>
         </w:tc>
@@ -5735,27 +5513,7 @@
                 <w:sz w:val="22"/>
                 <w:szCs w:val="22"/>
               </w:rPr>
-              <w:t xml:space="preserve">R0 &lt;- </w:t>
-            </w:r>
-            <w:proofErr w:type="spellStart"/>
-            <w:r>
-              <w:rPr>
-                <w:rFonts w:eastAsia="Times New Roman"/>
-                <w:color w:val="000000"/>
-                <w:sz w:val="22"/>
-                <w:szCs w:val="22"/>
-              </w:rPr>
-              <w:t>Immed</w:t>
-            </w:r>
-            <w:proofErr w:type="spellEnd"/>
-            <w:r>
-              <w:rPr>
-                <w:rFonts w:eastAsia="Times New Roman"/>
-                <w:color w:val="000000"/>
-                <w:sz w:val="22"/>
-                <w:szCs w:val="22"/>
-              </w:rPr>
-              <w:t>; PC &lt;- c(R3)</w:t>
+              <w:t>R0 &lt;- Immed; PC &lt;- c(R3)</w:t>
             </w:r>
           </w:p>
         </w:tc>
@@ -6192,27 +5950,7 @@
                 <w:sz w:val="22"/>
                 <w:szCs w:val="22"/>
               </w:rPr>
-              <w:t xml:space="preserve">JGE </w:t>
-            </w:r>
-            <w:proofErr w:type="spellStart"/>
-            <w:r>
-              <w:rPr>
-                <w:rFonts w:eastAsia="Times New Roman"/>
-                <w:color w:val="000000"/>
-                <w:sz w:val="22"/>
-                <w:szCs w:val="22"/>
-              </w:rPr>
-              <w:t>r,x</w:t>
-            </w:r>
-            <w:proofErr w:type="spellEnd"/>
-            <w:r>
-              <w:rPr>
-                <w:rFonts w:eastAsia="Times New Roman"/>
-                <w:color w:val="000000"/>
-                <w:sz w:val="22"/>
-                <w:szCs w:val="22"/>
-              </w:rPr>
-              <w:t>, address[,I]</w:t>
+              <w:t>JGE r,x, address[,I]</w:t>
             </w:r>
           </w:p>
         </w:tc>
@@ -6795,19 +6533,8 @@
                 <w:sz w:val="22"/>
                 <w:szCs w:val="22"/>
               </w:rPr>
-              <w:t xml:space="preserve">AIR r, </w:t>
-            </w:r>
-            <w:proofErr w:type="spellStart"/>
-            <w:r>
-              <w:rPr>
-                <w:rFonts w:eastAsia="Times New Roman"/>
-                <w:color w:val="000000"/>
-                <w:sz w:val="22"/>
-                <w:szCs w:val="22"/>
-              </w:rPr>
-              <w:t>immed</w:t>
-            </w:r>
-            <w:proofErr w:type="spellEnd"/>
+              <w:t>AIR r, immed</w:t>
+            </w:r>
           </w:p>
         </w:tc>
         <w:tc>
@@ -6922,19 +6649,8 @@
                 <w:sz w:val="22"/>
                 <w:szCs w:val="22"/>
               </w:rPr>
-              <w:t xml:space="preserve"> c(r) + </w:t>
-            </w:r>
-            <w:proofErr w:type="spellStart"/>
-            <w:r>
-              <w:rPr>
-                <w:rFonts w:eastAsia="Times New Roman"/>
-                <w:color w:val="000000"/>
-                <w:sz w:val="22"/>
-                <w:szCs w:val="22"/>
-              </w:rPr>
-              <w:t>Immed</w:t>
-            </w:r>
-            <w:proofErr w:type="spellEnd"/>
+              <w:t xml:space="preserve"> c(r) + Immed</w:t>
+            </w:r>
           </w:p>
         </w:tc>
       </w:tr>
@@ -7078,27 +6794,7 @@
                 <w:sz w:val="22"/>
                 <w:szCs w:val="22"/>
               </w:rPr>
-              <w:t xml:space="preserve">1. if </w:t>
-            </w:r>
-            <w:proofErr w:type="spellStart"/>
-            <w:r>
-              <w:rPr>
-                <w:rFonts w:eastAsia="Times New Roman"/>
-                <w:color w:val="000000"/>
-                <w:sz w:val="22"/>
-                <w:szCs w:val="22"/>
-              </w:rPr>
-              <w:t>Immed</w:t>
-            </w:r>
-            <w:proofErr w:type="spellEnd"/>
-            <w:r>
-              <w:rPr>
-                <w:rFonts w:eastAsia="Times New Roman"/>
-                <w:color w:val="000000"/>
-                <w:sz w:val="22"/>
-                <w:szCs w:val="22"/>
-              </w:rPr>
-              <w:t xml:space="preserve"> = 0, does nothing</w:t>
+              <w:t>1. if Immed = 0, does nothing</w:t>
             </w:r>
           </w:p>
         </w:tc>
@@ -7171,19 +6867,8 @@
                 <w:sz w:val="22"/>
                 <w:szCs w:val="22"/>
               </w:rPr>
-              <w:t xml:space="preserve">2. if c(r) = 0, loads r with </w:t>
-            </w:r>
-            <w:proofErr w:type="spellStart"/>
-            <w:r>
-              <w:rPr>
-                <w:rFonts w:eastAsia="Times New Roman"/>
-                <w:color w:val="000000"/>
-                <w:sz w:val="22"/>
-                <w:szCs w:val="22"/>
-              </w:rPr>
-              <w:t>Immed</w:t>
-            </w:r>
-            <w:proofErr w:type="spellEnd"/>
+              <w:t>2. if c(r) = 0, loads r with Immed</w:t>
+            </w:r>
           </w:p>
         </w:tc>
       </w:tr>
@@ -7310,19 +6995,8 @@
                 <w:sz w:val="22"/>
                 <w:szCs w:val="22"/>
               </w:rPr>
-              <w:t xml:space="preserve">SIR r, </w:t>
-            </w:r>
-            <w:proofErr w:type="spellStart"/>
-            <w:r>
-              <w:rPr>
-                <w:rFonts w:eastAsia="Times New Roman"/>
-                <w:color w:val="000000"/>
-                <w:sz w:val="22"/>
-                <w:szCs w:val="22"/>
-              </w:rPr>
-              <w:t>immed</w:t>
-            </w:r>
-            <w:proofErr w:type="spellEnd"/>
+              <w:t>SIR r, immed</w:t>
+            </w:r>
           </w:p>
         </w:tc>
         <w:tc>
@@ -7437,19 +7111,8 @@
                 <w:sz w:val="22"/>
                 <w:szCs w:val="22"/>
               </w:rPr>
-              <w:t xml:space="preserve"> c(r) - </w:t>
-            </w:r>
-            <w:proofErr w:type="spellStart"/>
-            <w:r>
-              <w:rPr>
-                <w:rFonts w:eastAsia="Times New Roman"/>
-                <w:color w:val="000000"/>
-                <w:sz w:val="22"/>
-                <w:szCs w:val="22"/>
-              </w:rPr>
-              <w:t>Immed</w:t>
-            </w:r>
-            <w:proofErr w:type="spellEnd"/>
+              <w:t xml:space="preserve"> c(r) - Immed</w:t>
+            </w:r>
           </w:p>
         </w:tc>
       </w:tr>
@@ -7593,27 +7256,7 @@
                 <w:sz w:val="22"/>
                 <w:szCs w:val="22"/>
               </w:rPr>
-              <w:t xml:space="preserve">1. if </w:t>
-            </w:r>
-            <w:proofErr w:type="spellStart"/>
-            <w:r>
-              <w:rPr>
-                <w:rFonts w:eastAsia="Times New Roman"/>
-                <w:color w:val="000000"/>
-                <w:sz w:val="22"/>
-                <w:szCs w:val="22"/>
-              </w:rPr>
-              <w:t>Immed</w:t>
-            </w:r>
-            <w:proofErr w:type="spellEnd"/>
-            <w:r>
-              <w:rPr>
-                <w:rFonts w:eastAsia="Times New Roman"/>
-                <w:color w:val="000000"/>
-                <w:sz w:val="22"/>
-                <w:szCs w:val="22"/>
-              </w:rPr>
-              <w:t xml:space="preserve"> = 0, does nothing</w:t>
+              <w:t>1. if Immed = 0, does nothing</w:t>
             </w:r>
           </w:p>
         </w:tc>
@@ -7686,27 +7329,7 @@
                 <w:sz w:val="22"/>
                 <w:szCs w:val="22"/>
               </w:rPr>
-              <w:t>2. if c(r) = 0, loads r1 with –(</w:t>
-            </w:r>
-            <w:proofErr w:type="spellStart"/>
-            <w:r>
-              <w:rPr>
-                <w:rFonts w:eastAsia="Times New Roman"/>
-                <w:color w:val="000000"/>
-                <w:sz w:val="22"/>
-                <w:szCs w:val="22"/>
-              </w:rPr>
-              <w:t>Immed</w:t>
-            </w:r>
-            <w:proofErr w:type="spellEnd"/>
-            <w:r>
-              <w:rPr>
-                <w:rFonts w:eastAsia="Times New Roman"/>
-                <w:color w:val="000000"/>
-                <w:sz w:val="22"/>
-                <w:szCs w:val="22"/>
-              </w:rPr>
-              <w:t>)</w:t>
+              <w:t>2. if c(r) = 0, loads r1 with –(Immed)</w:t>
             </w:r>
           </w:p>
         </w:tc>
@@ -7834,19 +7457,8 @@
                 <w:sz w:val="22"/>
                 <w:szCs w:val="22"/>
               </w:rPr>
-              <w:t xml:space="preserve">MLT </w:t>
-            </w:r>
-            <w:proofErr w:type="spellStart"/>
-            <w:r>
-              <w:rPr>
-                <w:rFonts w:eastAsia="Times New Roman"/>
-                <w:color w:val="000000"/>
-                <w:sz w:val="22"/>
-                <w:szCs w:val="22"/>
-              </w:rPr>
-              <w:t>rx,ry</w:t>
-            </w:r>
-            <w:proofErr w:type="spellEnd"/>
+              <w:t>MLT rx,ry</w:t>
+            </w:r>
           </w:p>
         </w:tc>
         <w:tc>
@@ -7936,65 +7548,14 @@
                 <w:szCs w:val="22"/>
               </w:rPr>
             </w:pPr>
-            <w:proofErr w:type="spellStart"/>
-            <w:r>
-              <w:rPr>
-                <w:rFonts w:eastAsia="Times New Roman"/>
-                <w:color w:val="000000"/>
-                <w:sz w:val="22"/>
-                <w:szCs w:val="22"/>
-              </w:rPr>
-              <w:t>rx</w:t>
-            </w:r>
-            <w:proofErr w:type="spellEnd"/>
-            <w:r>
-              <w:rPr>
-                <w:rFonts w:eastAsia="Times New Roman"/>
-                <w:color w:val="000000"/>
-                <w:sz w:val="22"/>
-                <w:szCs w:val="22"/>
-              </w:rPr>
-              <w:t>, rx+1 &lt;- c(</w:t>
-            </w:r>
-            <w:proofErr w:type="spellStart"/>
-            <w:r>
-              <w:rPr>
-                <w:rFonts w:eastAsia="Times New Roman"/>
-                <w:color w:val="000000"/>
-                <w:sz w:val="22"/>
-                <w:szCs w:val="22"/>
-              </w:rPr>
-              <w:t>rx</w:t>
-            </w:r>
-            <w:proofErr w:type="spellEnd"/>
-            <w:r>
-              <w:rPr>
-                <w:rFonts w:eastAsia="Times New Roman"/>
-                <w:color w:val="000000"/>
-                <w:sz w:val="22"/>
-                <w:szCs w:val="22"/>
-              </w:rPr>
-              <w:t>) * c(</w:t>
-            </w:r>
-            <w:proofErr w:type="spellStart"/>
-            <w:r>
-              <w:rPr>
-                <w:rFonts w:eastAsia="Times New Roman"/>
-                <w:color w:val="000000"/>
-                <w:sz w:val="22"/>
-                <w:szCs w:val="22"/>
-              </w:rPr>
-              <w:t>ry</w:t>
-            </w:r>
-            <w:proofErr w:type="spellEnd"/>
-            <w:r>
-              <w:rPr>
-                <w:rFonts w:eastAsia="Times New Roman"/>
-                <w:color w:val="000000"/>
-                <w:sz w:val="22"/>
-                <w:szCs w:val="22"/>
-              </w:rPr>
-              <w:t>)</w:t>
+            <w:r>
+              <w:rPr>
+                <w:rFonts w:eastAsia="Times New Roman"/>
+                <w:color w:val="000000"/>
+                <w:sz w:val="22"/>
+                <w:szCs w:val="22"/>
+              </w:rPr>
+              <w:t>rx, rx+1 &lt;- c(rx) * c(ry)</w:t>
             </w:r>
           </w:p>
         </w:tc>
@@ -8060,25 +7621,14 @@
                 <w:szCs w:val="22"/>
               </w:rPr>
             </w:pPr>
-            <w:proofErr w:type="spellStart"/>
-            <w:r>
-              <w:rPr>
-                <w:rFonts w:eastAsia="Times New Roman"/>
-                <w:color w:val="000000"/>
-                <w:sz w:val="22"/>
-                <w:szCs w:val="22"/>
-              </w:rPr>
-              <w:t>rx</w:t>
-            </w:r>
-            <w:proofErr w:type="spellEnd"/>
-            <w:r>
-              <w:rPr>
-                <w:rFonts w:eastAsia="Times New Roman"/>
-                <w:color w:val="000000"/>
-                <w:sz w:val="22"/>
-                <w:szCs w:val="22"/>
-              </w:rPr>
-              <w:t xml:space="preserve"> must be 0 or 2</w:t>
+            <w:r>
+              <w:rPr>
+                <w:rFonts w:eastAsia="Times New Roman"/>
+                <w:color w:val="000000"/>
+                <w:sz w:val="22"/>
+                <w:szCs w:val="22"/>
+              </w:rPr>
+              <w:t>rx must be 0 or 2</w:t>
             </w:r>
           </w:p>
         </w:tc>
@@ -8143,25 +7693,14 @@
                 <w:szCs w:val="22"/>
               </w:rPr>
             </w:pPr>
-            <w:proofErr w:type="spellStart"/>
-            <w:r>
-              <w:rPr>
-                <w:rFonts w:eastAsia="Times New Roman"/>
-                <w:color w:val="000000"/>
-                <w:sz w:val="22"/>
-                <w:szCs w:val="22"/>
-              </w:rPr>
-              <w:t>ry</w:t>
-            </w:r>
-            <w:proofErr w:type="spellEnd"/>
-            <w:r>
-              <w:rPr>
-                <w:rFonts w:eastAsia="Times New Roman"/>
-                <w:color w:val="000000"/>
-                <w:sz w:val="22"/>
-                <w:szCs w:val="22"/>
-              </w:rPr>
-              <w:t xml:space="preserve"> must be 0 or 2</w:t>
+            <w:r>
+              <w:rPr>
+                <w:rFonts w:eastAsia="Times New Roman"/>
+                <w:color w:val="000000"/>
+                <w:sz w:val="22"/>
+                <w:szCs w:val="22"/>
+              </w:rPr>
+              <w:t>ry must be 0 or 2</w:t>
             </w:r>
           </w:p>
         </w:tc>
@@ -8227,25 +7766,14 @@
                 <w:szCs w:val="22"/>
               </w:rPr>
             </w:pPr>
-            <w:proofErr w:type="spellStart"/>
-            <w:r>
-              <w:rPr>
-                <w:rFonts w:eastAsia="Times New Roman"/>
-                <w:color w:val="000000"/>
-                <w:sz w:val="22"/>
-                <w:szCs w:val="22"/>
-              </w:rPr>
-              <w:t>rx</w:t>
-            </w:r>
-            <w:proofErr w:type="spellEnd"/>
-            <w:r>
-              <w:rPr>
-                <w:rFonts w:eastAsia="Times New Roman"/>
-                <w:color w:val="000000"/>
-                <w:sz w:val="22"/>
-                <w:szCs w:val="22"/>
-              </w:rPr>
-              <w:t xml:space="preserve"> contains the high order bits, rx+1 contains the low order bits of the result</w:t>
+            <w:r>
+              <w:rPr>
+                <w:rFonts w:eastAsia="Times New Roman"/>
+                <w:color w:val="000000"/>
+                <w:sz w:val="22"/>
+                <w:szCs w:val="22"/>
+              </w:rPr>
+              <w:t>rx contains the high order bits, rx+1 contains the low order bits of the result</w:t>
             </w:r>
           </w:p>
         </w:tc>
@@ -8456,19 +7984,8 @@
                 <w:sz w:val="22"/>
                 <w:szCs w:val="22"/>
               </w:rPr>
-              <w:t xml:space="preserve">DVD </w:t>
-            </w:r>
-            <w:proofErr w:type="spellStart"/>
-            <w:r>
-              <w:rPr>
-                <w:rFonts w:eastAsia="Times New Roman"/>
-                <w:color w:val="000000"/>
-                <w:sz w:val="22"/>
-                <w:szCs w:val="22"/>
-              </w:rPr>
-              <w:t>rx,ry</w:t>
-            </w:r>
-            <w:proofErr w:type="spellEnd"/>
+              <w:t>DVD rx,ry</w:t>
+            </w:r>
           </w:p>
         </w:tc>
         <w:tc>
@@ -8559,65 +8076,14 @@
                 <w:szCs w:val="22"/>
               </w:rPr>
             </w:pPr>
-            <w:proofErr w:type="spellStart"/>
-            <w:r>
-              <w:rPr>
-                <w:rFonts w:eastAsia="Times New Roman"/>
-                <w:color w:val="000000"/>
-                <w:sz w:val="22"/>
-                <w:szCs w:val="22"/>
-              </w:rPr>
-              <w:t>rx</w:t>
-            </w:r>
-            <w:proofErr w:type="spellEnd"/>
-            <w:r>
-              <w:rPr>
-                <w:rFonts w:eastAsia="Times New Roman"/>
-                <w:color w:val="000000"/>
-                <w:sz w:val="22"/>
-                <w:szCs w:val="22"/>
-              </w:rPr>
-              <w:t>, rx+1 &lt;- c(</w:t>
-            </w:r>
-            <w:proofErr w:type="spellStart"/>
-            <w:r>
-              <w:rPr>
-                <w:rFonts w:eastAsia="Times New Roman"/>
-                <w:color w:val="000000"/>
-                <w:sz w:val="22"/>
-                <w:szCs w:val="22"/>
-              </w:rPr>
-              <w:t>rx</w:t>
-            </w:r>
-            <w:proofErr w:type="spellEnd"/>
-            <w:r>
-              <w:rPr>
-                <w:rFonts w:eastAsia="Times New Roman"/>
-                <w:color w:val="000000"/>
-                <w:sz w:val="22"/>
-                <w:szCs w:val="22"/>
-              </w:rPr>
-              <w:t>)/ c(</w:t>
-            </w:r>
-            <w:proofErr w:type="spellStart"/>
-            <w:r>
-              <w:rPr>
-                <w:rFonts w:eastAsia="Times New Roman"/>
-                <w:color w:val="000000"/>
-                <w:sz w:val="22"/>
-                <w:szCs w:val="22"/>
-              </w:rPr>
-              <w:t>ry</w:t>
-            </w:r>
-            <w:proofErr w:type="spellEnd"/>
-            <w:r>
-              <w:rPr>
-                <w:rFonts w:eastAsia="Times New Roman"/>
-                <w:color w:val="000000"/>
-                <w:sz w:val="22"/>
-                <w:szCs w:val="22"/>
-              </w:rPr>
-              <w:t>)</w:t>
+            <w:r>
+              <w:rPr>
+                <w:rFonts w:eastAsia="Times New Roman"/>
+                <w:color w:val="000000"/>
+                <w:sz w:val="22"/>
+                <w:szCs w:val="22"/>
+              </w:rPr>
+              <w:t>rx, rx+1 &lt;- c(rx)/ c(ry)</w:t>
             </w:r>
           </w:p>
         </w:tc>
@@ -8682,25 +8148,14 @@
                 <w:szCs w:val="22"/>
               </w:rPr>
             </w:pPr>
-            <w:proofErr w:type="spellStart"/>
-            <w:r>
-              <w:rPr>
-                <w:rFonts w:eastAsia="Times New Roman"/>
-                <w:color w:val="000000"/>
-                <w:sz w:val="22"/>
-                <w:szCs w:val="22"/>
-              </w:rPr>
-              <w:t>rx</w:t>
-            </w:r>
-            <w:proofErr w:type="spellEnd"/>
-            <w:r>
-              <w:rPr>
-                <w:rFonts w:eastAsia="Times New Roman"/>
-                <w:color w:val="000000"/>
-                <w:sz w:val="22"/>
-                <w:szCs w:val="22"/>
-              </w:rPr>
-              <w:t xml:space="preserve"> must be 0 or 2</w:t>
+            <w:r>
+              <w:rPr>
+                <w:rFonts w:eastAsia="Times New Roman"/>
+                <w:color w:val="000000"/>
+                <w:sz w:val="22"/>
+                <w:szCs w:val="22"/>
+              </w:rPr>
+              <w:t>rx must be 0 or 2</w:t>
             </w:r>
           </w:p>
         </w:tc>
@@ -8766,25 +8221,14 @@
                 <w:szCs w:val="22"/>
               </w:rPr>
             </w:pPr>
-            <w:proofErr w:type="spellStart"/>
-            <w:r>
-              <w:rPr>
-                <w:rFonts w:eastAsia="Times New Roman"/>
-                <w:color w:val="000000"/>
-                <w:sz w:val="22"/>
-                <w:szCs w:val="22"/>
-              </w:rPr>
-              <w:t>rx</w:t>
-            </w:r>
-            <w:proofErr w:type="spellEnd"/>
-            <w:r>
-              <w:rPr>
-                <w:rFonts w:eastAsia="Times New Roman"/>
-                <w:color w:val="000000"/>
-                <w:sz w:val="22"/>
-                <w:szCs w:val="22"/>
-              </w:rPr>
-              <w:t xml:space="preserve"> contains the quotient; rx+1 contains the remainder</w:t>
+            <w:r>
+              <w:rPr>
+                <w:rFonts w:eastAsia="Times New Roman"/>
+                <w:color w:val="000000"/>
+                <w:sz w:val="22"/>
+                <w:szCs w:val="22"/>
+              </w:rPr>
+              <w:t>rx contains the quotient; rx+1 contains the remainder</w:t>
             </w:r>
           </w:p>
         </w:tc>
@@ -8849,25 +8293,14 @@
                 <w:szCs w:val="22"/>
               </w:rPr>
             </w:pPr>
-            <w:proofErr w:type="spellStart"/>
-            <w:r>
-              <w:rPr>
-                <w:rFonts w:eastAsia="Times New Roman"/>
-                <w:color w:val="000000"/>
-                <w:sz w:val="22"/>
-                <w:szCs w:val="22"/>
-              </w:rPr>
-              <w:t>ry</w:t>
-            </w:r>
-            <w:proofErr w:type="spellEnd"/>
-            <w:r>
-              <w:rPr>
-                <w:rFonts w:eastAsia="Times New Roman"/>
-                <w:color w:val="000000"/>
-                <w:sz w:val="22"/>
-                <w:szCs w:val="22"/>
-              </w:rPr>
-              <w:t xml:space="preserve"> must be 0 or 2</w:t>
+            <w:r>
+              <w:rPr>
+                <w:rFonts w:eastAsia="Times New Roman"/>
+                <w:color w:val="000000"/>
+                <w:sz w:val="22"/>
+                <w:szCs w:val="22"/>
+              </w:rPr>
+              <w:t>ry must be 0 or 2</w:t>
             </w:r>
           </w:p>
         </w:tc>
@@ -8940,27 +8373,7 @@
                 <w:sz w:val="22"/>
                 <w:szCs w:val="22"/>
               </w:rPr>
-              <w:t>If c(</w:t>
-            </w:r>
-            <w:proofErr w:type="spellStart"/>
-            <w:r>
-              <w:rPr>
-                <w:rFonts w:eastAsia="Times New Roman"/>
-                <w:color w:val="000000"/>
-                <w:sz w:val="22"/>
-                <w:szCs w:val="22"/>
-              </w:rPr>
-              <w:t>ry</w:t>
-            </w:r>
-            <w:proofErr w:type="spellEnd"/>
-            <w:r>
-              <w:rPr>
-                <w:rFonts w:eastAsia="Times New Roman"/>
-                <w:color w:val="000000"/>
-                <w:sz w:val="22"/>
-                <w:szCs w:val="22"/>
-              </w:rPr>
-              <w:t>) = 0, set cc(3) to 1 (set DIVZERO flag)</w:t>
+              <w:t>If c(ry) = 0, set cc(3) to 1 (set DIVZERO flag)</w:t>
             </w:r>
           </w:p>
         </w:tc>
@@ -9086,39 +8499,8 @@
                 <w:sz w:val="22"/>
                 <w:szCs w:val="22"/>
               </w:rPr>
-              <w:t xml:space="preserve">TRR </w:t>
-            </w:r>
-            <w:proofErr w:type="spellStart"/>
-            <w:r>
-              <w:rPr>
-                <w:rFonts w:eastAsia="Times New Roman"/>
-                <w:color w:val="000000"/>
-                <w:sz w:val="22"/>
-                <w:szCs w:val="22"/>
-              </w:rPr>
-              <w:t>rx</w:t>
-            </w:r>
-            <w:proofErr w:type="spellEnd"/>
-            <w:r>
-              <w:rPr>
-                <w:rFonts w:eastAsia="Times New Roman"/>
-                <w:color w:val="000000"/>
-                <w:sz w:val="22"/>
-                <w:szCs w:val="22"/>
-              </w:rPr>
-              <w:t xml:space="preserve">, </w:t>
-            </w:r>
-            <w:proofErr w:type="spellStart"/>
-            <w:r>
-              <w:rPr>
-                <w:rFonts w:eastAsia="Times New Roman"/>
-                <w:color w:val="000000"/>
-                <w:sz w:val="22"/>
-                <w:szCs w:val="22"/>
-              </w:rPr>
-              <w:t>ry</w:t>
-            </w:r>
-            <w:proofErr w:type="spellEnd"/>
+              <w:t>TRR rx, ry</w:t>
+            </w:r>
           </w:p>
         </w:tc>
         <w:tc>
@@ -9215,47 +8597,7 @@
                 <w:sz w:val="22"/>
                 <w:szCs w:val="22"/>
               </w:rPr>
-              <w:t>If c(</w:t>
-            </w:r>
-            <w:proofErr w:type="spellStart"/>
-            <w:r>
-              <w:rPr>
-                <w:rFonts w:eastAsia="Times New Roman"/>
-                <w:color w:val="000000"/>
-                <w:sz w:val="22"/>
-                <w:szCs w:val="22"/>
-              </w:rPr>
-              <w:t>rx</w:t>
-            </w:r>
-            <w:proofErr w:type="spellEnd"/>
-            <w:r>
-              <w:rPr>
-                <w:rFonts w:eastAsia="Times New Roman"/>
-                <w:color w:val="000000"/>
-                <w:sz w:val="22"/>
-                <w:szCs w:val="22"/>
-              </w:rPr>
-              <w:t>) = c(</w:t>
-            </w:r>
-            <w:proofErr w:type="spellStart"/>
-            <w:r>
-              <w:rPr>
-                <w:rFonts w:eastAsia="Times New Roman"/>
-                <w:color w:val="000000"/>
-                <w:sz w:val="22"/>
-                <w:szCs w:val="22"/>
-              </w:rPr>
-              <w:t>ry</w:t>
-            </w:r>
-            <w:proofErr w:type="spellEnd"/>
-            <w:r>
-              <w:rPr>
-                <w:rFonts w:eastAsia="Times New Roman"/>
-                <w:color w:val="000000"/>
-                <w:sz w:val="22"/>
-                <w:szCs w:val="22"/>
-              </w:rPr>
-              <w:t xml:space="preserve">), set cc(4) </w:t>
+              <w:t xml:space="preserve">If c(rx) = c(ry), set cc(4) </w:t>
             </w:r>
             <w:r>
               <w:rPr>
@@ -9347,39 +8689,8 @@
                 <w:sz w:val="22"/>
                 <w:szCs w:val="22"/>
               </w:rPr>
-              <w:t xml:space="preserve">AND </w:t>
-            </w:r>
-            <w:proofErr w:type="spellStart"/>
-            <w:r>
-              <w:rPr>
-                <w:rFonts w:eastAsia="Times New Roman"/>
-                <w:color w:val="000000"/>
-                <w:sz w:val="22"/>
-                <w:szCs w:val="22"/>
-              </w:rPr>
-              <w:t>rx</w:t>
-            </w:r>
-            <w:proofErr w:type="spellEnd"/>
-            <w:r>
-              <w:rPr>
-                <w:rFonts w:eastAsia="Times New Roman"/>
-                <w:color w:val="000000"/>
-                <w:sz w:val="22"/>
-                <w:szCs w:val="22"/>
-              </w:rPr>
-              <w:t xml:space="preserve">, </w:t>
-            </w:r>
-            <w:proofErr w:type="spellStart"/>
-            <w:r>
-              <w:rPr>
-                <w:rFonts w:eastAsia="Times New Roman"/>
-                <w:color w:val="000000"/>
-                <w:sz w:val="22"/>
-                <w:szCs w:val="22"/>
-              </w:rPr>
-              <w:t>ry</w:t>
-            </w:r>
-            <w:proofErr w:type="spellEnd"/>
+              <w:t>AND rx, ry</w:t>
+            </w:r>
           </w:p>
         </w:tc>
         <w:tc>
@@ -9476,27 +8787,7 @@
                 <w:sz w:val="22"/>
                 <w:szCs w:val="22"/>
               </w:rPr>
-              <w:t>c(</w:t>
-            </w:r>
-            <w:proofErr w:type="spellStart"/>
-            <w:r>
-              <w:rPr>
-                <w:rFonts w:eastAsia="Times New Roman"/>
-                <w:color w:val="000000"/>
-                <w:sz w:val="22"/>
-                <w:szCs w:val="22"/>
-              </w:rPr>
-              <w:t>rx</w:t>
-            </w:r>
-            <w:proofErr w:type="spellEnd"/>
-            <w:r>
-              <w:rPr>
-                <w:rFonts w:eastAsia="Times New Roman"/>
-                <w:color w:val="000000"/>
-                <w:sz w:val="22"/>
-                <w:szCs w:val="22"/>
-              </w:rPr>
-              <w:t xml:space="preserve">) </w:t>
+              <w:t xml:space="preserve">c(rx) </w:t>
             </w:r>
             <w:r>
               <w:rPr>
@@ -9514,47 +8805,7 @@
                 <w:sz w:val="22"/>
                 <w:szCs w:val="22"/>
               </w:rPr>
-              <w:t xml:space="preserve"> c(</w:t>
-            </w:r>
-            <w:proofErr w:type="spellStart"/>
-            <w:r>
-              <w:rPr>
-                <w:rFonts w:eastAsia="Times New Roman"/>
-                <w:color w:val="000000"/>
-                <w:sz w:val="22"/>
-                <w:szCs w:val="22"/>
-              </w:rPr>
-              <w:t>rx</w:t>
-            </w:r>
-            <w:proofErr w:type="spellEnd"/>
-            <w:r>
-              <w:rPr>
-                <w:rFonts w:eastAsia="Times New Roman"/>
-                <w:color w:val="000000"/>
-                <w:sz w:val="22"/>
-                <w:szCs w:val="22"/>
-              </w:rPr>
-              <w:t>) AND c(</w:t>
-            </w:r>
-            <w:proofErr w:type="spellStart"/>
-            <w:r>
-              <w:rPr>
-                <w:rFonts w:eastAsia="Times New Roman"/>
-                <w:color w:val="000000"/>
-                <w:sz w:val="22"/>
-                <w:szCs w:val="22"/>
-              </w:rPr>
-              <w:t>ry</w:t>
-            </w:r>
-            <w:proofErr w:type="spellEnd"/>
-            <w:r>
-              <w:rPr>
-                <w:rFonts w:eastAsia="Times New Roman"/>
-                <w:color w:val="000000"/>
-                <w:sz w:val="22"/>
-                <w:szCs w:val="22"/>
-              </w:rPr>
-              <w:t>)</w:t>
+              <w:t xml:space="preserve"> c(rx) AND c(ry)</w:t>
             </w:r>
           </w:p>
         </w:tc>
@@ -9610,39 +8861,8 @@
                 <w:sz w:val="22"/>
                 <w:szCs w:val="22"/>
               </w:rPr>
-              <w:t xml:space="preserve">ORR </w:t>
-            </w:r>
-            <w:proofErr w:type="spellStart"/>
-            <w:r>
-              <w:rPr>
-                <w:rFonts w:eastAsia="Times New Roman"/>
-                <w:color w:val="000000"/>
-                <w:sz w:val="22"/>
-                <w:szCs w:val="22"/>
-              </w:rPr>
-              <w:t>rx</w:t>
-            </w:r>
-            <w:proofErr w:type="spellEnd"/>
-            <w:r>
-              <w:rPr>
-                <w:rFonts w:eastAsia="Times New Roman"/>
-                <w:color w:val="000000"/>
-                <w:sz w:val="22"/>
-                <w:szCs w:val="22"/>
-              </w:rPr>
-              <w:t xml:space="preserve">, </w:t>
-            </w:r>
-            <w:proofErr w:type="spellStart"/>
-            <w:r>
-              <w:rPr>
-                <w:rFonts w:eastAsia="Times New Roman"/>
-                <w:color w:val="000000"/>
-                <w:sz w:val="22"/>
-                <w:szCs w:val="22"/>
-              </w:rPr>
-              <w:t>ry</w:t>
-            </w:r>
-            <w:proofErr w:type="spellEnd"/>
+              <w:t>ORR rx, ry</w:t>
+            </w:r>
           </w:p>
         </w:tc>
         <w:tc>
@@ -9739,27 +8959,7 @@
                 <w:sz w:val="22"/>
                 <w:szCs w:val="22"/>
               </w:rPr>
-              <w:t>c(</w:t>
-            </w:r>
-            <w:proofErr w:type="spellStart"/>
-            <w:r>
-              <w:rPr>
-                <w:rFonts w:eastAsia="Times New Roman"/>
-                <w:color w:val="000000"/>
-                <w:sz w:val="22"/>
-                <w:szCs w:val="22"/>
-              </w:rPr>
-              <w:t>rx</w:t>
-            </w:r>
-            <w:proofErr w:type="spellEnd"/>
-            <w:r>
-              <w:rPr>
-                <w:rFonts w:eastAsia="Times New Roman"/>
-                <w:color w:val="000000"/>
-                <w:sz w:val="22"/>
-                <w:szCs w:val="22"/>
-              </w:rPr>
-              <w:t xml:space="preserve">) </w:t>
+              <w:t xml:space="preserve">c(rx) </w:t>
             </w:r>
             <w:r>
               <w:rPr>
@@ -9777,47 +8977,7 @@
                 <w:sz w:val="22"/>
                 <w:szCs w:val="22"/>
               </w:rPr>
-              <w:t xml:space="preserve"> c(</w:t>
-            </w:r>
-            <w:proofErr w:type="spellStart"/>
-            <w:r>
-              <w:rPr>
-                <w:rFonts w:eastAsia="Times New Roman"/>
-                <w:color w:val="000000"/>
-                <w:sz w:val="22"/>
-                <w:szCs w:val="22"/>
-              </w:rPr>
-              <w:t>rx</w:t>
-            </w:r>
-            <w:proofErr w:type="spellEnd"/>
-            <w:r>
-              <w:rPr>
-                <w:rFonts w:eastAsia="Times New Roman"/>
-                <w:color w:val="000000"/>
-                <w:sz w:val="22"/>
-                <w:szCs w:val="22"/>
-              </w:rPr>
-              <w:t>) OR c(</w:t>
-            </w:r>
-            <w:proofErr w:type="spellStart"/>
-            <w:r>
-              <w:rPr>
-                <w:rFonts w:eastAsia="Times New Roman"/>
-                <w:color w:val="000000"/>
-                <w:sz w:val="22"/>
-                <w:szCs w:val="22"/>
-              </w:rPr>
-              <w:t>ry</w:t>
-            </w:r>
-            <w:proofErr w:type="spellEnd"/>
-            <w:r>
-              <w:rPr>
-                <w:rFonts w:eastAsia="Times New Roman"/>
-                <w:color w:val="000000"/>
-                <w:sz w:val="22"/>
-                <w:szCs w:val="22"/>
-              </w:rPr>
-              <w:t>)</w:t>
+              <w:t xml:space="preserve"> c(rx) OR c(ry)</w:t>
             </w:r>
           </w:p>
         </w:tc>
@@ -9873,19 +9033,8 @@
                 <w:sz w:val="22"/>
                 <w:szCs w:val="22"/>
               </w:rPr>
-              <w:t xml:space="preserve">NOT </w:t>
-            </w:r>
-            <w:proofErr w:type="spellStart"/>
-            <w:r>
-              <w:rPr>
-                <w:rFonts w:eastAsia="Times New Roman"/>
-                <w:color w:val="000000"/>
-                <w:sz w:val="22"/>
-                <w:szCs w:val="22"/>
-              </w:rPr>
-              <w:t>rx</w:t>
-            </w:r>
-            <w:proofErr w:type="spellEnd"/>
+              <w:t>NOT rx</w:t>
+            </w:r>
           </w:p>
         </w:tc>
         <w:tc>
@@ -9982,27 +9131,7 @@
                 <w:sz w:val="22"/>
                 <w:szCs w:val="22"/>
               </w:rPr>
-              <w:t>C(</w:t>
-            </w:r>
-            <w:proofErr w:type="spellStart"/>
-            <w:r>
-              <w:rPr>
-                <w:rFonts w:eastAsia="Times New Roman"/>
-                <w:color w:val="000000"/>
-                <w:sz w:val="22"/>
-                <w:szCs w:val="22"/>
-              </w:rPr>
-              <w:t>rx</w:t>
-            </w:r>
-            <w:proofErr w:type="spellEnd"/>
-            <w:r>
-              <w:rPr>
-                <w:rFonts w:eastAsia="Times New Roman"/>
-                <w:color w:val="000000"/>
-                <w:sz w:val="22"/>
-                <w:szCs w:val="22"/>
-              </w:rPr>
-              <w:t xml:space="preserve">) </w:t>
+              <w:t xml:space="preserve">C(rx) </w:t>
             </w:r>
             <w:r>
               <w:rPr>
@@ -10020,27 +9149,7 @@
                 <w:sz w:val="22"/>
                 <w:szCs w:val="22"/>
               </w:rPr>
-              <w:t xml:space="preserve"> NOT c(</w:t>
-            </w:r>
-            <w:proofErr w:type="spellStart"/>
-            <w:r>
-              <w:rPr>
-                <w:rFonts w:eastAsia="Times New Roman"/>
-                <w:color w:val="000000"/>
-                <w:sz w:val="22"/>
-                <w:szCs w:val="22"/>
-              </w:rPr>
-              <w:t>rx</w:t>
-            </w:r>
-            <w:proofErr w:type="spellEnd"/>
-            <w:r>
-              <w:rPr>
-                <w:rFonts w:eastAsia="Times New Roman"/>
-                <w:color w:val="000000"/>
-                <w:sz w:val="22"/>
-                <w:szCs w:val="22"/>
-              </w:rPr>
-              <w:t>)</w:t>
+              <w:t xml:space="preserve"> NOT c(rx)</w:t>
             </w:r>
           </w:p>
         </w:tc>
@@ -10840,19 +9949,8 @@
                 <w:sz w:val="22"/>
                 <w:szCs w:val="22"/>
               </w:rPr>
-              <w:t xml:space="preserve">IN r, </w:t>
-            </w:r>
-            <w:proofErr w:type="spellStart"/>
-            <w:r>
-              <w:rPr>
-                <w:rFonts w:eastAsia="Times New Roman"/>
-                <w:color w:val="000000"/>
-                <w:sz w:val="22"/>
-                <w:szCs w:val="22"/>
-              </w:rPr>
-              <w:t>devid</w:t>
-            </w:r>
-            <w:proofErr w:type="spellEnd"/>
+              <w:t>IN r, devid</w:t>
+            </w:r>
           </w:p>
         </w:tc>
         <w:tc>
@@ -10931,19 +10029,8 @@
                 <w:sz w:val="22"/>
                 <w:szCs w:val="22"/>
               </w:rPr>
-              <w:t xml:space="preserve">OUT r, </w:t>
-            </w:r>
-            <w:proofErr w:type="spellStart"/>
-            <w:r>
-              <w:rPr>
-                <w:rFonts w:eastAsia="Times New Roman"/>
-                <w:color w:val="000000"/>
-                <w:sz w:val="22"/>
-                <w:szCs w:val="22"/>
-              </w:rPr>
-              <w:t>devid</w:t>
-            </w:r>
-            <w:proofErr w:type="spellEnd"/>
+              <w:t>OUT r, devid</w:t>
+            </w:r>
           </w:p>
         </w:tc>
         <w:tc>
@@ -11024,19 +10111,8 @@
                 <w:sz w:val="22"/>
                 <w:szCs w:val="22"/>
               </w:rPr>
-              <w:t xml:space="preserve">CHK r, </w:t>
-            </w:r>
-            <w:proofErr w:type="spellStart"/>
-            <w:r>
-              <w:rPr>
-                <w:rFonts w:eastAsia="Times New Roman"/>
-                <w:color w:val="000000"/>
-                <w:sz w:val="22"/>
-                <w:szCs w:val="22"/>
-              </w:rPr>
-              <w:t>devid</w:t>
-            </w:r>
-            <w:proofErr w:type="spellEnd"/>
+              <w:t>CHK r, devid</w:t>
+            </w:r>
           </w:p>
         </w:tc>
         <w:tc>
@@ -11189,27 +10265,7 @@
                 <w:sz w:val="22"/>
                 <w:szCs w:val="22"/>
               </w:rPr>
-              <w:t xml:space="preserve">FADD </w:t>
-            </w:r>
-            <w:proofErr w:type="spellStart"/>
-            <w:r>
-              <w:rPr>
-                <w:rFonts w:eastAsia="Times New Roman"/>
-                <w:color w:val="000000"/>
-                <w:sz w:val="22"/>
-                <w:szCs w:val="22"/>
-              </w:rPr>
-              <w:t>fr</w:t>
-            </w:r>
-            <w:proofErr w:type="spellEnd"/>
-            <w:r>
-              <w:rPr>
-                <w:rFonts w:eastAsia="Times New Roman"/>
-                <w:color w:val="000000"/>
-                <w:sz w:val="22"/>
-                <w:szCs w:val="22"/>
-              </w:rPr>
-              <w:t>, x, address[,I]</w:t>
+              <w:t>FADD fr, x, address[,I]</w:t>
             </w:r>
           </w:p>
         </w:tc>
@@ -11307,27 +10363,7 @@
                 <w:sz w:val="22"/>
                 <w:szCs w:val="22"/>
               </w:rPr>
-              <w:t>c(</w:t>
-            </w:r>
-            <w:proofErr w:type="spellStart"/>
-            <w:r>
-              <w:rPr>
-                <w:rFonts w:eastAsia="Times New Roman"/>
-                <w:color w:val="000000"/>
-                <w:sz w:val="22"/>
-                <w:szCs w:val="22"/>
-              </w:rPr>
-              <w:t>fr</w:t>
-            </w:r>
-            <w:proofErr w:type="spellEnd"/>
-            <w:r>
-              <w:rPr>
-                <w:rFonts w:eastAsia="Times New Roman"/>
-                <w:color w:val="000000"/>
-                <w:sz w:val="22"/>
-                <w:szCs w:val="22"/>
-              </w:rPr>
-              <w:t xml:space="preserve">) </w:t>
+              <w:t xml:space="preserve">c(fr) </w:t>
             </w:r>
             <w:r>
               <w:rPr>
@@ -11345,27 +10381,7 @@
                 <w:sz w:val="22"/>
                 <w:szCs w:val="22"/>
               </w:rPr>
-              <w:t xml:space="preserve"> c(</w:t>
-            </w:r>
-            <w:proofErr w:type="spellStart"/>
-            <w:r>
-              <w:rPr>
-                <w:rFonts w:eastAsia="Times New Roman"/>
-                <w:color w:val="000000"/>
-                <w:sz w:val="22"/>
-                <w:szCs w:val="22"/>
-              </w:rPr>
-              <w:t>fr</w:t>
-            </w:r>
-            <w:proofErr w:type="spellEnd"/>
-            <w:r>
-              <w:rPr>
-                <w:rFonts w:eastAsia="Times New Roman"/>
-                <w:color w:val="000000"/>
-                <w:sz w:val="22"/>
-                <w:szCs w:val="22"/>
-              </w:rPr>
-              <w:t>) + c(EA)</w:t>
+              <w:t xml:space="preserve"> c(fr) + c(EA)</w:t>
             </w:r>
           </w:p>
         </w:tc>
@@ -11438,27 +10454,7 @@
                 <w:sz w:val="22"/>
                 <w:szCs w:val="22"/>
               </w:rPr>
-              <w:t>c(</w:t>
-            </w:r>
-            <w:proofErr w:type="spellStart"/>
-            <w:r>
-              <w:rPr>
-                <w:rFonts w:eastAsia="Times New Roman"/>
-                <w:color w:val="000000"/>
-                <w:sz w:val="22"/>
-                <w:szCs w:val="22"/>
-              </w:rPr>
-              <w:t>fr</w:t>
-            </w:r>
-            <w:proofErr w:type="spellEnd"/>
-            <w:r>
-              <w:rPr>
-                <w:rFonts w:eastAsia="Times New Roman"/>
-                <w:color w:val="000000"/>
-                <w:sz w:val="22"/>
-                <w:szCs w:val="22"/>
-              </w:rPr>
-              <w:t xml:space="preserve">) </w:t>
+              <w:t xml:space="preserve">c(fr) </w:t>
             </w:r>
             <w:r>
               <w:rPr>
@@ -11476,27 +10472,7 @@
                 <w:sz w:val="22"/>
                 <w:szCs w:val="22"/>
               </w:rPr>
-              <w:t xml:space="preserve"> c(</w:t>
-            </w:r>
-            <w:proofErr w:type="spellStart"/>
-            <w:r>
-              <w:rPr>
-                <w:rFonts w:eastAsia="Times New Roman"/>
-                <w:color w:val="000000"/>
-                <w:sz w:val="22"/>
-                <w:szCs w:val="22"/>
-              </w:rPr>
-              <w:t>fr</w:t>
-            </w:r>
-            <w:proofErr w:type="spellEnd"/>
-            <w:r>
-              <w:rPr>
-                <w:rFonts w:eastAsia="Times New Roman"/>
-                <w:color w:val="000000"/>
-                <w:sz w:val="22"/>
-                <w:szCs w:val="22"/>
-              </w:rPr>
-              <w:t>) + c(c(EA)), if I bit set</w:t>
+              <w:t xml:space="preserve"> c(fr) + c(c(EA)), if I bit set</w:t>
             </w:r>
           </w:p>
         </w:tc>
@@ -11561,27 +10537,14 @@
                 <w:szCs w:val="22"/>
               </w:rPr>
             </w:pPr>
-            <w:proofErr w:type="spellStart"/>
-            <w:proofErr w:type="gramStart"/>
-            <w:r>
-              <w:rPr>
-                <w:rFonts w:eastAsia="Times New Roman"/>
-                <w:color w:val="000000"/>
-                <w:sz w:val="22"/>
-                <w:szCs w:val="22"/>
-              </w:rPr>
-              <w:t>fr</w:t>
-            </w:r>
-            <w:proofErr w:type="spellEnd"/>
-            <w:proofErr w:type="gramEnd"/>
-            <w:r>
-              <w:rPr>
-                <w:rFonts w:eastAsia="Times New Roman"/>
-                <w:color w:val="000000"/>
-                <w:sz w:val="22"/>
-                <w:szCs w:val="22"/>
-              </w:rPr>
-              <w:t xml:space="preserve"> must be 0 or 1.</w:t>
+            <w:r>
+              <w:rPr>
+                <w:rFonts w:eastAsia="Times New Roman"/>
+                <w:color w:val="000000"/>
+                <w:sz w:val="22"/>
+                <w:szCs w:val="22"/>
+              </w:rPr>
+              <w:t>fr must be 0 or 1.</w:t>
             </w:r>
           </w:p>
         </w:tc>
@@ -11709,27 +10672,7 @@
                 <w:sz w:val="22"/>
                 <w:szCs w:val="22"/>
               </w:rPr>
-              <w:t xml:space="preserve">FSUB </w:t>
-            </w:r>
-            <w:proofErr w:type="spellStart"/>
-            <w:r>
-              <w:rPr>
-                <w:rFonts w:eastAsia="Times New Roman"/>
-                <w:color w:val="000000"/>
-                <w:sz w:val="22"/>
-                <w:szCs w:val="22"/>
-              </w:rPr>
-              <w:t>fr</w:t>
-            </w:r>
-            <w:proofErr w:type="spellEnd"/>
-            <w:r>
-              <w:rPr>
-                <w:rFonts w:eastAsia="Times New Roman"/>
-                <w:color w:val="000000"/>
-                <w:sz w:val="22"/>
-                <w:szCs w:val="22"/>
-              </w:rPr>
-              <w:t>, x, address[,I]</w:t>
+              <w:t>FSUB fr, x, address[,I]</w:t>
             </w:r>
           </w:p>
         </w:tc>
@@ -11828,27 +10771,7 @@
                 <w:sz w:val="22"/>
                 <w:szCs w:val="22"/>
               </w:rPr>
-              <w:t>c(</w:t>
-            </w:r>
-            <w:proofErr w:type="spellStart"/>
-            <w:r>
-              <w:rPr>
-                <w:rFonts w:eastAsia="Times New Roman"/>
-                <w:color w:val="000000"/>
-                <w:sz w:val="22"/>
-                <w:szCs w:val="22"/>
-              </w:rPr>
-              <w:t>fr</w:t>
-            </w:r>
-            <w:proofErr w:type="spellEnd"/>
-            <w:r>
-              <w:rPr>
-                <w:rFonts w:eastAsia="Times New Roman"/>
-                <w:color w:val="000000"/>
-                <w:sz w:val="22"/>
-                <w:szCs w:val="22"/>
-              </w:rPr>
-              <w:t xml:space="preserve">) </w:t>
+              <w:t xml:space="preserve">c(fr) </w:t>
             </w:r>
             <w:r>
               <w:rPr>
@@ -11866,27 +10789,7 @@
                 <w:sz w:val="22"/>
                 <w:szCs w:val="22"/>
               </w:rPr>
-              <w:t xml:space="preserve"> c(</w:t>
-            </w:r>
-            <w:proofErr w:type="spellStart"/>
-            <w:r>
-              <w:rPr>
-                <w:rFonts w:eastAsia="Times New Roman"/>
-                <w:color w:val="000000"/>
-                <w:sz w:val="22"/>
-                <w:szCs w:val="22"/>
-              </w:rPr>
-              <w:t>fr</w:t>
-            </w:r>
-            <w:proofErr w:type="spellEnd"/>
-            <w:r>
-              <w:rPr>
-                <w:rFonts w:eastAsia="Times New Roman"/>
-                <w:color w:val="000000"/>
-                <w:sz w:val="22"/>
-                <w:szCs w:val="22"/>
-              </w:rPr>
-              <w:t>) - c(EA)</w:t>
+              <w:t xml:space="preserve"> c(fr) - c(EA)</w:t>
             </w:r>
           </w:p>
         </w:tc>
@@ -11958,27 +10861,7 @@
                 <w:sz w:val="22"/>
                 <w:szCs w:val="22"/>
               </w:rPr>
-              <w:t>c(</w:t>
-            </w:r>
-            <w:proofErr w:type="spellStart"/>
-            <w:r>
-              <w:rPr>
-                <w:rFonts w:eastAsia="Times New Roman"/>
-                <w:color w:val="000000"/>
-                <w:sz w:val="22"/>
-                <w:szCs w:val="22"/>
-              </w:rPr>
-              <w:t>fr</w:t>
-            </w:r>
-            <w:proofErr w:type="spellEnd"/>
-            <w:r>
-              <w:rPr>
-                <w:rFonts w:eastAsia="Times New Roman"/>
-                <w:color w:val="000000"/>
-                <w:sz w:val="22"/>
-                <w:szCs w:val="22"/>
-              </w:rPr>
-              <w:t xml:space="preserve">) </w:t>
+              <w:t xml:space="preserve">c(fr) </w:t>
             </w:r>
             <w:r>
               <w:rPr>
@@ -11996,27 +10879,7 @@
                 <w:sz w:val="22"/>
                 <w:szCs w:val="22"/>
               </w:rPr>
-              <w:t xml:space="preserve"> c(</w:t>
-            </w:r>
-            <w:proofErr w:type="spellStart"/>
-            <w:r>
-              <w:rPr>
-                <w:rFonts w:eastAsia="Times New Roman"/>
-                <w:color w:val="000000"/>
-                <w:sz w:val="22"/>
-                <w:szCs w:val="22"/>
-              </w:rPr>
-              <w:t>fr</w:t>
-            </w:r>
-            <w:proofErr w:type="spellEnd"/>
-            <w:r>
-              <w:rPr>
-                <w:rFonts w:eastAsia="Times New Roman"/>
-                <w:color w:val="000000"/>
-                <w:sz w:val="22"/>
-                <w:szCs w:val="22"/>
-              </w:rPr>
-              <w:t>) - c(c(EA)), if I bit set</w:t>
+              <w:t xml:space="preserve"> c(fr) - c(c(EA)), if I bit set</w:t>
             </w:r>
           </w:p>
         </w:tc>
@@ -12082,25 +10945,14 @@
                 <w:szCs w:val="22"/>
               </w:rPr>
             </w:pPr>
-            <w:proofErr w:type="spellStart"/>
-            <w:r>
-              <w:rPr>
-                <w:rFonts w:eastAsia="Times New Roman"/>
-                <w:color w:val="000000"/>
-                <w:sz w:val="22"/>
-                <w:szCs w:val="22"/>
-              </w:rPr>
-              <w:t>fr</w:t>
-            </w:r>
-            <w:proofErr w:type="spellEnd"/>
-            <w:r>
-              <w:rPr>
-                <w:rFonts w:eastAsia="Times New Roman"/>
-                <w:color w:val="000000"/>
-                <w:sz w:val="22"/>
-                <w:szCs w:val="22"/>
-              </w:rPr>
-              <w:t xml:space="preserve"> must be 0 or 1</w:t>
+            <w:r>
+              <w:rPr>
+                <w:rFonts w:eastAsia="Times New Roman"/>
+                <w:color w:val="000000"/>
+                <w:sz w:val="22"/>
+                <w:szCs w:val="22"/>
+              </w:rPr>
+              <w:t>fr must be 0 or 1</w:t>
             </w:r>
           </w:p>
         </w:tc>
@@ -12228,27 +11080,7 @@
                 <w:sz w:val="22"/>
                 <w:szCs w:val="22"/>
               </w:rPr>
-              <w:t xml:space="preserve">VADD </w:t>
-            </w:r>
-            <w:proofErr w:type="spellStart"/>
-            <w:r>
-              <w:rPr>
-                <w:rFonts w:eastAsia="Times New Roman"/>
-                <w:color w:val="000000"/>
-                <w:sz w:val="22"/>
-                <w:szCs w:val="22"/>
-              </w:rPr>
-              <w:t>fr</w:t>
-            </w:r>
-            <w:proofErr w:type="spellEnd"/>
-            <w:r>
-              <w:rPr>
-                <w:rFonts w:eastAsia="Times New Roman"/>
-                <w:color w:val="000000"/>
-                <w:sz w:val="22"/>
-                <w:szCs w:val="22"/>
-              </w:rPr>
-              <w:t>, x, address[,I]</w:t>
+              <w:t>VADD fr, x, address[,I]</w:t>
             </w:r>
           </w:p>
         </w:tc>
@@ -12339,25 +11171,14 @@
                 <w:szCs w:val="22"/>
               </w:rPr>
             </w:pPr>
-            <w:proofErr w:type="spellStart"/>
-            <w:r>
-              <w:rPr>
-                <w:rFonts w:eastAsia="Times New Roman"/>
-                <w:color w:val="000000"/>
-                <w:sz w:val="22"/>
-                <w:szCs w:val="22"/>
-              </w:rPr>
-              <w:t>fr</w:t>
-            </w:r>
-            <w:proofErr w:type="spellEnd"/>
-            <w:r>
-              <w:rPr>
-                <w:rFonts w:eastAsia="Times New Roman"/>
-                <w:color w:val="000000"/>
-                <w:sz w:val="22"/>
-                <w:szCs w:val="22"/>
-              </w:rPr>
-              <w:t xml:space="preserve"> contains the length of the vectors</w:t>
+            <w:r>
+              <w:rPr>
+                <w:rFonts w:eastAsia="Times New Roman"/>
+                <w:color w:val="000000"/>
+                <w:sz w:val="22"/>
+                <w:szCs w:val="22"/>
+              </w:rPr>
+              <w:t>fr contains the length of the vectors</w:t>
             </w:r>
           </w:p>
         </w:tc>
@@ -12685,17 +11506,7 @@
                 <w:sz w:val="22"/>
                 <w:szCs w:val="22"/>
               </w:rPr>
-              <w:t xml:space="preserve">Then, </w:t>
-            </w:r>
-            <w:proofErr w:type="gramStart"/>
-            <w:r>
-              <w:rPr>
-                <w:rFonts w:eastAsia="Times New Roman"/>
-                <w:color w:val="000000"/>
-                <w:sz w:val="22"/>
-                <w:szCs w:val="22"/>
-              </w:rPr>
-              <w:t>V</w:t>
+              <w:t>Then, V</w:t>
             </w:r>
             <w:r>
               <w:rPr>
@@ -12714,28 +11525,7 @@
                 <w:sz w:val="22"/>
                 <w:szCs w:val="22"/>
               </w:rPr>
-              <w:t>[</w:t>
-            </w:r>
-            <w:proofErr w:type="spellStart"/>
-            <w:proofErr w:type="gramEnd"/>
-            <w:r>
-              <w:rPr>
-                <w:rFonts w:eastAsia="Times New Roman"/>
-                <w:color w:val="000000"/>
-                <w:sz w:val="22"/>
-                <w:szCs w:val="22"/>
-              </w:rPr>
-              <w:t>i</w:t>
-            </w:r>
-            <w:proofErr w:type="spellEnd"/>
-            <w:r>
-              <w:rPr>
-                <w:rFonts w:eastAsia="Times New Roman"/>
-                <w:color w:val="000000"/>
-                <w:sz w:val="22"/>
-                <w:szCs w:val="22"/>
-              </w:rPr>
-              <w:t>] = V</w:t>
+              <w:t>[i] = V</w:t>
             </w:r>
             <w:r>
               <w:rPr>
@@ -12754,27 +11544,7 @@
                 <w:sz w:val="22"/>
                 <w:szCs w:val="22"/>
               </w:rPr>
-              <w:t>[</w:t>
-            </w:r>
-            <w:proofErr w:type="spellStart"/>
-            <w:r>
-              <w:rPr>
-                <w:rFonts w:eastAsia="Times New Roman"/>
-                <w:color w:val="000000"/>
-                <w:sz w:val="22"/>
-                <w:szCs w:val="22"/>
-              </w:rPr>
-              <w:t>i</w:t>
-            </w:r>
-            <w:proofErr w:type="spellEnd"/>
-            <w:r>
-              <w:rPr>
-                <w:rFonts w:eastAsia="Times New Roman"/>
-                <w:color w:val="000000"/>
-                <w:sz w:val="22"/>
-                <w:szCs w:val="22"/>
-              </w:rPr>
-              <w:t>]+ V</w:t>
+              <w:t>[i]+ V</w:t>
             </w:r>
             <w:r>
               <w:rPr>
@@ -12793,67 +11563,7 @@
                 <w:sz w:val="22"/>
                 <w:szCs w:val="22"/>
               </w:rPr>
-              <w:t>[</w:t>
-            </w:r>
-            <w:proofErr w:type="spellStart"/>
-            <w:r>
-              <w:rPr>
-                <w:rFonts w:eastAsia="Times New Roman"/>
-                <w:color w:val="000000"/>
-                <w:sz w:val="22"/>
-                <w:szCs w:val="22"/>
-              </w:rPr>
-              <w:t>i</w:t>
-            </w:r>
-            <w:proofErr w:type="spellEnd"/>
-            <w:r>
-              <w:rPr>
-                <w:rFonts w:eastAsia="Times New Roman"/>
-                <w:color w:val="000000"/>
-                <w:sz w:val="22"/>
-                <w:szCs w:val="22"/>
-              </w:rPr>
-              <w:t xml:space="preserve">], </w:t>
-            </w:r>
-            <w:proofErr w:type="spellStart"/>
-            <w:r>
-              <w:rPr>
-                <w:rFonts w:eastAsia="Times New Roman"/>
-                <w:color w:val="000000"/>
-                <w:sz w:val="22"/>
-                <w:szCs w:val="22"/>
-              </w:rPr>
-              <w:t>i</w:t>
-            </w:r>
-            <w:proofErr w:type="spellEnd"/>
-            <w:r>
-              <w:rPr>
-                <w:rFonts w:eastAsia="Times New Roman"/>
-                <w:color w:val="000000"/>
-                <w:sz w:val="22"/>
-                <w:szCs w:val="22"/>
-              </w:rPr>
-              <w:t xml:space="preserve"> = 1, c(</w:t>
-            </w:r>
-            <w:proofErr w:type="spellStart"/>
-            <w:r>
-              <w:rPr>
-                <w:rFonts w:eastAsia="Times New Roman"/>
-                <w:color w:val="000000"/>
-                <w:sz w:val="22"/>
-                <w:szCs w:val="22"/>
-              </w:rPr>
-              <w:t>fr</w:t>
-            </w:r>
-            <w:proofErr w:type="spellEnd"/>
-            <w:r>
-              <w:rPr>
-                <w:rFonts w:eastAsia="Times New Roman"/>
-                <w:color w:val="000000"/>
-                <w:sz w:val="22"/>
-                <w:szCs w:val="22"/>
-              </w:rPr>
-              <w:t>).</w:t>
+              <w:t>[i], i = 1, c(fr).</w:t>
             </w:r>
           </w:p>
         </w:tc>
@@ -12909,27 +11619,7 @@
                 <w:sz w:val="22"/>
                 <w:szCs w:val="22"/>
               </w:rPr>
-              <w:t xml:space="preserve">VSUB </w:t>
-            </w:r>
-            <w:proofErr w:type="spellStart"/>
-            <w:r>
-              <w:rPr>
-                <w:rFonts w:eastAsia="Times New Roman"/>
-                <w:color w:val="000000"/>
-                <w:sz w:val="22"/>
-                <w:szCs w:val="22"/>
-              </w:rPr>
-              <w:t>fr</w:t>
-            </w:r>
-            <w:proofErr w:type="spellEnd"/>
-            <w:r>
-              <w:rPr>
-                <w:rFonts w:eastAsia="Times New Roman"/>
-                <w:color w:val="000000"/>
-                <w:sz w:val="22"/>
-                <w:szCs w:val="22"/>
-              </w:rPr>
-              <w:t>, x, address[,I]</w:t>
+              <w:t>VSUB fr, x, address[,I]</w:t>
             </w:r>
           </w:p>
         </w:tc>
@@ -13020,25 +11710,14 @@
                 <w:szCs w:val="22"/>
               </w:rPr>
             </w:pPr>
-            <w:proofErr w:type="spellStart"/>
-            <w:r>
-              <w:rPr>
-                <w:rFonts w:eastAsia="Times New Roman"/>
-                <w:color w:val="000000"/>
-                <w:sz w:val="22"/>
-                <w:szCs w:val="22"/>
-              </w:rPr>
-              <w:t>fr</w:t>
-            </w:r>
-            <w:proofErr w:type="spellEnd"/>
-            <w:r>
-              <w:rPr>
-                <w:rFonts w:eastAsia="Times New Roman"/>
-                <w:color w:val="000000"/>
-                <w:sz w:val="22"/>
-                <w:szCs w:val="22"/>
-              </w:rPr>
-              <w:t xml:space="preserve"> contains the length of the vectors </w:t>
+            <w:r>
+              <w:rPr>
+                <w:rFonts w:eastAsia="Times New Roman"/>
+                <w:color w:val="000000"/>
+                <w:sz w:val="22"/>
+                <w:szCs w:val="22"/>
+              </w:rPr>
+              <w:t xml:space="preserve">fr contains the length of the vectors </w:t>
             </w:r>
           </w:p>
         </w:tc>
@@ -13366,17 +12045,7 @@
                 <w:sz w:val="22"/>
                 <w:szCs w:val="22"/>
               </w:rPr>
-              <w:t xml:space="preserve">Then, </w:t>
-            </w:r>
-            <w:proofErr w:type="gramStart"/>
-            <w:r>
-              <w:rPr>
-                <w:rFonts w:eastAsia="Times New Roman"/>
-                <w:color w:val="000000"/>
-                <w:sz w:val="22"/>
-                <w:szCs w:val="22"/>
-              </w:rPr>
-              <w:t>V</w:t>
+              <w:t>Then, V</w:t>
             </w:r>
             <w:r>
               <w:rPr>
@@ -13395,28 +12064,7 @@
                 <w:sz w:val="22"/>
                 <w:szCs w:val="22"/>
               </w:rPr>
-              <w:t>[</w:t>
-            </w:r>
-            <w:proofErr w:type="spellStart"/>
-            <w:proofErr w:type="gramEnd"/>
-            <w:r>
-              <w:rPr>
-                <w:rFonts w:eastAsia="Times New Roman"/>
-                <w:color w:val="000000"/>
-                <w:sz w:val="22"/>
-                <w:szCs w:val="22"/>
-              </w:rPr>
-              <w:t>i</w:t>
-            </w:r>
-            <w:proofErr w:type="spellEnd"/>
-            <w:r>
-              <w:rPr>
-                <w:rFonts w:eastAsia="Times New Roman"/>
-                <w:color w:val="000000"/>
-                <w:sz w:val="22"/>
-                <w:szCs w:val="22"/>
-              </w:rPr>
-              <w:t>] = V</w:t>
+              <w:t>[i] = V</w:t>
             </w:r>
             <w:r>
               <w:rPr>
@@ -13435,27 +12083,7 @@
                 <w:sz w:val="22"/>
                 <w:szCs w:val="22"/>
               </w:rPr>
-              <w:t>[</w:t>
-            </w:r>
-            <w:proofErr w:type="spellStart"/>
-            <w:r>
-              <w:rPr>
-                <w:rFonts w:eastAsia="Times New Roman"/>
-                <w:color w:val="000000"/>
-                <w:sz w:val="22"/>
-                <w:szCs w:val="22"/>
-              </w:rPr>
-              <w:t>i</w:t>
-            </w:r>
-            <w:proofErr w:type="spellEnd"/>
-            <w:r>
-              <w:rPr>
-                <w:rFonts w:eastAsia="Times New Roman"/>
-                <w:color w:val="000000"/>
-                <w:sz w:val="22"/>
-                <w:szCs w:val="22"/>
-              </w:rPr>
-              <w:t>] - V</w:t>
+              <w:t>[i] - V</w:t>
             </w:r>
             <w:r>
               <w:rPr>
@@ -13474,67 +12102,7 @@
                 <w:sz w:val="22"/>
                 <w:szCs w:val="22"/>
               </w:rPr>
-              <w:t>[</w:t>
-            </w:r>
-            <w:proofErr w:type="spellStart"/>
-            <w:r>
-              <w:rPr>
-                <w:rFonts w:eastAsia="Times New Roman"/>
-                <w:color w:val="000000"/>
-                <w:sz w:val="22"/>
-                <w:szCs w:val="22"/>
-              </w:rPr>
-              <w:t>i</w:t>
-            </w:r>
-            <w:proofErr w:type="spellEnd"/>
-            <w:r>
-              <w:rPr>
-                <w:rFonts w:eastAsia="Times New Roman"/>
-                <w:color w:val="000000"/>
-                <w:sz w:val="22"/>
-                <w:szCs w:val="22"/>
-              </w:rPr>
-              <w:t xml:space="preserve">], </w:t>
-            </w:r>
-            <w:proofErr w:type="spellStart"/>
-            <w:r>
-              <w:rPr>
-                <w:rFonts w:eastAsia="Times New Roman"/>
-                <w:color w:val="000000"/>
-                <w:sz w:val="22"/>
-                <w:szCs w:val="22"/>
-              </w:rPr>
-              <w:t>i</w:t>
-            </w:r>
-            <w:proofErr w:type="spellEnd"/>
-            <w:r>
-              <w:rPr>
-                <w:rFonts w:eastAsia="Times New Roman"/>
-                <w:color w:val="000000"/>
-                <w:sz w:val="22"/>
-                <w:szCs w:val="22"/>
-              </w:rPr>
-              <w:t xml:space="preserve"> = 1, c(</w:t>
-            </w:r>
-            <w:proofErr w:type="spellStart"/>
-            <w:r>
-              <w:rPr>
-                <w:rFonts w:eastAsia="Times New Roman"/>
-                <w:color w:val="000000"/>
-                <w:sz w:val="22"/>
-                <w:szCs w:val="22"/>
-              </w:rPr>
-              <w:t>fr</w:t>
-            </w:r>
-            <w:proofErr w:type="spellEnd"/>
-            <w:r>
-              <w:rPr>
-                <w:rFonts w:eastAsia="Times New Roman"/>
-                <w:color w:val="000000"/>
-                <w:sz w:val="22"/>
-                <w:szCs w:val="22"/>
-              </w:rPr>
-              <w:t>).</w:t>
+              <w:t>[i], i = 1, c(fr).</w:t>
             </w:r>
           </w:p>
         </w:tc>
@@ -13616,27 +12184,7 @@
                 <w:sz w:val="22"/>
                 <w:szCs w:val="22"/>
               </w:rPr>
-              <w:t>Convert to Fixed/</w:t>
-            </w:r>
-            <w:proofErr w:type="spellStart"/>
-            <w:r>
-              <w:rPr>
-                <w:rFonts w:eastAsia="Times New Roman"/>
-                <w:color w:val="000000"/>
-                <w:sz w:val="22"/>
-                <w:szCs w:val="22"/>
-              </w:rPr>
-              <w:t>FloatingPoint</w:t>
-            </w:r>
-            <w:proofErr w:type="spellEnd"/>
-            <w:r>
-              <w:rPr>
-                <w:rFonts w:eastAsia="Times New Roman"/>
-                <w:color w:val="000000"/>
-                <w:sz w:val="22"/>
-                <w:szCs w:val="22"/>
-              </w:rPr>
-              <w:t>:</w:t>
+              <w:t>Convert to Fixed/FloatingPoint:</w:t>
             </w:r>
           </w:p>
         </w:tc>
@@ -13781,27 +12329,7 @@
                 <w:sz w:val="22"/>
                 <w:szCs w:val="22"/>
               </w:rPr>
-              <w:t xml:space="preserve">If F = 1, convert </w:t>
-            </w:r>
-            <w:proofErr w:type="gramStart"/>
-            <w:r>
-              <w:rPr>
-                <w:rFonts w:eastAsia="Times New Roman"/>
-                <w:color w:val="000000"/>
-                <w:sz w:val="22"/>
-                <w:szCs w:val="22"/>
-              </w:rPr>
-              <w:t>c(</w:t>
-            </w:r>
-            <w:proofErr w:type="gramEnd"/>
-            <w:r>
-              <w:rPr>
-                <w:rFonts w:eastAsia="Times New Roman"/>
-                <w:color w:val="000000"/>
-                <w:sz w:val="22"/>
-                <w:szCs w:val="22"/>
-              </w:rPr>
-              <w:t>EA) to a floating point number and store in FR0.</w:t>
+              <w:t>If F = 1, convert c(EA) to a floating point number and store in FR0.</w:t>
             </w:r>
           </w:p>
         </w:tc>
@@ -14001,47 +12529,7 @@
                 <w:sz w:val="22"/>
                 <w:szCs w:val="22"/>
               </w:rPr>
-              <w:t xml:space="preserve">LDFR </w:t>
-            </w:r>
-            <w:proofErr w:type="spellStart"/>
-            <w:r>
-              <w:rPr>
-                <w:rFonts w:eastAsia="Times New Roman"/>
-                <w:color w:val="000000"/>
-                <w:sz w:val="22"/>
-                <w:szCs w:val="22"/>
-              </w:rPr>
-              <w:t>fr</w:t>
-            </w:r>
-            <w:proofErr w:type="spellEnd"/>
-            <w:r>
-              <w:rPr>
-                <w:rFonts w:eastAsia="Times New Roman"/>
-                <w:color w:val="000000"/>
-                <w:sz w:val="22"/>
-                <w:szCs w:val="22"/>
-              </w:rPr>
-              <w:t>, x, address [,</w:t>
-            </w:r>
-            <w:proofErr w:type="spellStart"/>
-            <w:r>
-              <w:rPr>
-                <w:rFonts w:eastAsia="Times New Roman"/>
-                <w:color w:val="000000"/>
-                <w:sz w:val="22"/>
-                <w:szCs w:val="22"/>
-              </w:rPr>
-              <w:t>i</w:t>
-            </w:r>
-            <w:proofErr w:type="spellEnd"/>
-            <w:r>
-              <w:rPr>
-                <w:rFonts w:eastAsia="Times New Roman"/>
-                <w:color w:val="000000"/>
-                <w:sz w:val="22"/>
-                <w:szCs w:val="22"/>
-              </w:rPr>
-              <w:t>]</w:t>
+              <w:t>LDFR fr, x, address [,i]</w:t>
             </w:r>
           </w:p>
         </w:tc>
@@ -14067,27 +12555,7 @@
                 <w:sz w:val="22"/>
                 <w:szCs w:val="22"/>
               </w:rPr>
-              <w:t xml:space="preserve">Load Floating Register From Memory, </w:t>
-            </w:r>
-            <w:proofErr w:type="spellStart"/>
-            <w:r>
-              <w:rPr>
-                <w:rFonts w:eastAsia="Times New Roman"/>
-                <w:color w:val="000000"/>
-                <w:sz w:val="22"/>
-                <w:szCs w:val="22"/>
-              </w:rPr>
-              <w:t>fr</w:t>
-            </w:r>
-            <w:proofErr w:type="spellEnd"/>
-            <w:r>
-              <w:rPr>
-                <w:rFonts w:eastAsia="Times New Roman"/>
-                <w:color w:val="000000"/>
-                <w:sz w:val="22"/>
-                <w:szCs w:val="22"/>
-              </w:rPr>
-              <w:t xml:space="preserve"> = 0..1</w:t>
+              <w:t>Load Floating Register From Memory, fr = 0..1</w:t>
             </w:r>
           </w:p>
         </w:tc>
@@ -14153,25 +12621,14 @@
                 <w:szCs w:val="22"/>
               </w:rPr>
             </w:pPr>
-            <w:proofErr w:type="spellStart"/>
-            <w:r>
-              <w:rPr>
-                <w:rFonts w:eastAsia="Times New Roman"/>
-                <w:color w:val="000000"/>
-                <w:sz w:val="22"/>
-                <w:szCs w:val="22"/>
-              </w:rPr>
-              <w:t>fr</w:t>
-            </w:r>
-            <w:proofErr w:type="spellEnd"/>
-            <w:r>
-              <w:rPr>
-                <w:rFonts w:eastAsia="Times New Roman"/>
-                <w:color w:val="000000"/>
-                <w:sz w:val="22"/>
-                <w:szCs w:val="22"/>
-              </w:rPr>
-              <w:t xml:space="preserve"> </w:t>
+            <w:r>
+              <w:rPr>
+                <w:rFonts w:eastAsia="Times New Roman"/>
+                <w:color w:val="000000"/>
+                <w:sz w:val="22"/>
+                <w:szCs w:val="22"/>
+              </w:rPr>
+              <w:t xml:space="preserve">fr </w:t>
             </w:r>
             <w:r>
               <w:rPr>
@@ -14254,25 +12711,14 @@
                 <w:szCs w:val="22"/>
               </w:rPr>
             </w:pPr>
-            <w:proofErr w:type="spellStart"/>
-            <w:r>
-              <w:rPr>
-                <w:rFonts w:eastAsia="Times New Roman"/>
-                <w:color w:val="000000"/>
-                <w:sz w:val="22"/>
-                <w:szCs w:val="22"/>
-              </w:rPr>
-              <w:t>fr</w:t>
-            </w:r>
-            <w:proofErr w:type="spellEnd"/>
-            <w:r>
-              <w:rPr>
-                <w:rFonts w:eastAsia="Times New Roman"/>
-                <w:color w:val="000000"/>
-                <w:sz w:val="22"/>
-                <w:szCs w:val="22"/>
-              </w:rPr>
-              <w:t xml:space="preserve"> &lt;- c(c(EA), c(EA)+1), if I bit set</w:t>
+            <w:r>
+              <w:rPr>
+                <w:rFonts w:eastAsia="Times New Roman"/>
+                <w:color w:val="000000"/>
+                <w:sz w:val="22"/>
+                <w:szCs w:val="22"/>
+              </w:rPr>
+              <w:t>fr &lt;- c(c(EA), c(EA)+1), if I bit set</w:t>
             </w:r>
           </w:p>
         </w:tc>
@@ -14328,47 +12774,7 @@
                 <w:sz w:val="22"/>
                 <w:szCs w:val="22"/>
               </w:rPr>
-              <w:t xml:space="preserve">STFR </w:t>
-            </w:r>
-            <w:proofErr w:type="spellStart"/>
-            <w:r>
-              <w:rPr>
-                <w:rFonts w:eastAsia="Times New Roman"/>
-                <w:color w:val="000000"/>
-                <w:sz w:val="22"/>
-                <w:szCs w:val="22"/>
-              </w:rPr>
-              <w:t>fr</w:t>
-            </w:r>
-            <w:proofErr w:type="spellEnd"/>
-            <w:r>
-              <w:rPr>
-                <w:rFonts w:eastAsia="Times New Roman"/>
-                <w:color w:val="000000"/>
-                <w:sz w:val="22"/>
-                <w:szCs w:val="22"/>
-              </w:rPr>
-              <w:t>, x, address [,</w:t>
-            </w:r>
-            <w:proofErr w:type="spellStart"/>
-            <w:r>
-              <w:rPr>
-                <w:rFonts w:eastAsia="Times New Roman"/>
-                <w:color w:val="000000"/>
-                <w:sz w:val="22"/>
-                <w:szCs w:val="22"/>
-              </w:rPr>
-              <w:t>i</w:t>
-            </w:r>
-            <w:proofErr w:type="spellEnd"/>
-            <w:r>
-              <w:rPr>
-                <w:rFonts w:eastAsia="Times New Roman"/>
-                <w:color w:val="000000"/>
-                <w:sz w:val="22"/>
-                <w:szCs w:val="22"/>
-              </w:rPr>
-              <w:t>]</w:t>
+              <w:t>STFR fr, x, address [,i]</w:t>
             </w:r>
           </w:p>
         </w:tc>
@@ -14394,27 +12800,7 @@
                 <w:sz w:val="22"/>
                 <w:szCs w:val="22"/>
               </w:rPr>
-              <w:t xml:space="preserve">Store Floating Register To Memory, </w:t>
-            </w:r>
-            <w:proofErr w:type="spellStart"/>
-            <w:r>
-              <w:rPr>
-                <w:rFonts w:eastAsia="Times New Roman"/>
-                <w:color w:val="000000"/>
-                <w:sz w:val="22"/>
-                <w:szCs w:val="22"/>
-              </w:rPr>
-              <w:t>fr</w:t>
-            </w:r>
-            <w:proofErr w:type="spellEnd"/>
-            <w:r>
-              <w:rPr>
-                <w:rFonts w:eastAsia="Times New Roman"/>
-                <w:color w:val="000000"/>
-                <w:sz w:val="22"/>
-                <w:szCs w:val="22"/>
-              </w:rPr>
-              <w:t xml:space="preserve"> = 0..1</w:t>
+              <w:t>Store Floating Register To Memory, fr = 0..1</w:t>
             </w:r>
           </w:p>
         </w:tc>
@@ -14504,27 +12890,7 @@
                 <w:sz w:val="22"/>
                 <w:szCs w:val="22"/>
               </w:rPr>
-              <w:t xml:space="preserve"> c(</w:t>
-            </w:r>
-            <w:proofErr w:type="spellStart"/>
-            <w:r>
-              <w:rPr>
-                <w:rFonts w:eastAsia="Times New Roman"/>
-                <w:color w:val="000000"/>
-                <w:sz w:val="22"/>
-                <w:szCs w:val="22"/>
-              </w:rPr>
-              <w:t>fr</w:t>
-            </w:r>
-            <w:proofErr w:type="spellEnd"/>
-            <w:r>
-              <w:rPr>
-                <w:rFonts w:eastAsia="Times New Roman"/>
-                <w:color w:val="000000"/>
-                <w:sz w:val="22"/>
-                <w:szCs w:val="22"/>
-              </w:rPr>
-              <w:t>)</w:t>
+              <w:t xml:space="preserve"> c(fr)</w:t>
             </w:r>
           </w:p>
         </w:tc>
@@ -14597,27 +12963,7 @@
                 <w:sz w:val="22"/>
                 <w:szCs w:val="22"/>
               </w:rPr>
-              <w:t>c(EA), c(EA)+1 &lt;- c(</w:t>
-            </w:r>
-            <w:proofErr w:type="spellStart"/>
-            <w:r>
-              <w:rPr>
-                <w:rFonts w:eastAsia="Times New Roman"/>
-                <w:color w:val="000000"/>
-                <w:sz w:val="22"/>
-                <w:szCs w:val="22"/>
-              </w:rPr>
-              <w:t>fr</w:t>
-            </w:r>
-            <w:proofErr w:type="spellEnd"/>
-            <w:r>
-              <w:rPr>
-                <w:rFonts w:eastAsia="Times New Roman"/>
-                <w:color w:val="000000"/>
-                <w:sz w:val="22"/>
-                <w:szCs w:val="22"/>
-              </w:rPr>
-              <w:t>), if I-bit set</w:t>
+              <w:t>c(EA), c(EA)+1 &lt;- c(fr), if I-bit set</w:t>
             </w:r>
           </w:p>
         </w:tc>
@@ -14693,27 +13039,7 @@
                 <w:sz w:val="22"/>
                 <w:szCs w:val="22"/>
               </w:rPr>
-              <w:t xml:space="preserve">Our initial implementation writes the boot program instructions to memory directly, then executes </w:t>
-            </w:r>
-            <w:proofErr w:type="spellStart"/>
-            <w:r>
-              <w:rPr>
-                <w:rFonts w:eastAsia="Times New Roman"/>
-                <w:color w:val="000000"/>
-                <w:sz w:val="22"/>
-                <w:szCs w:val="22"/>
-              </w:rPr>
-              <w:t>thosee</w:t>
-            </w:r>
-            <w:proofErr w:type="spellEnd"/>
-            <w:r>
-              <w:rPr>
-                <w:rFonts w:eastAsia="Times New Roman"/>
-                <w:color w:val="000000"/>
-                <w:sz w:val="22"/>
-                <w:szCs w:val="22"/>
-              </w:rPr>
-              <w:t xml:space="preserve"> instructions that load/store values to/from memory.</w:t>
+              <w:t>Our initial implementation writes the boot program instructions to memory directly, then executes thosee instructions that load/store values to/from memory.</w:t>
             </w:r>
           </w:p>
         </w:tc>
@@ -16099,15 +14425,7 @@
         <w:spacing w:before="100" w:beforeAutospacing="1" w:after="100" w:afterAutospacing="1"/>
       </w:pPr>
       <w:r>
-        <w:t xml:space="preserve">Enter key is represented by the bit string 1111111111111111 (16 ones)—since the highest expected number is 2^16 (1000000000000000 in binary), this sequence should never show up when inputting a number, unlike </w:t>
-      </w:r>
-      <w:proofErr w:type="spellStart"/>
-      <w:r>
-        <w:t>Enter’s</w:t>
-      </w:r>
-      <w:proofErr w:type="spellEnd"/>
-      <w:r>
-        <w:t xml:space="preserve"> ASCII character (13 in decimal).</w:t>
+        <w:t>Enter key is represented by the bit string 1111111111111111 (16 ones)—since the highest expected number is 2^16 (1000000000000000 in binary), this sequence should never show up when inputting a number, unlike Enter’s ASCII character (13 in decimal).</w:t>
       </w:r>
     </w:p>
     <w:p>
@@ -16642,7 +14960,169 @@
         <mc:AlternateContent>
           <mc:Choice Requires="wps">
             <w:drawing>
-              <wp:anchor distT="0" distB="0" distL="114300" distR="114300" simplePos="0" relativeHeight="251667456" behindDoc="0" locked="0" layoutInCell="1" allowOverlap="1" wp14:anchorId="4E5DB4DD" wp14:editId="7BF06629">
+              <wp:anchor distT="0" distB="0" distL="114300" distR="114300" simplePos="0" relativeHeight="251668480" behindDoc="0" locked="0" layoutInCell="1" allowOverlap="1" wp14:anchorId="6477B7D7" wp14:editId="5FD4A2D2">
+                <wp:simplePos x="0" y="0"/>
+                <wp:positionH relativeFrom="margin">
+                  <wp:posOffset>22860</wp:posOffset>
+                </wp:positionH>
+                <wp:positionV relativeFrom="paragraph">
+                  <wp:posOffset>9525</wp:posOffset>
+                </wp:positionV>
+                <wp:extent cx="2054225" cy="4442460"/>
+                <wp:effectExtent l="19050" t="19050" r="41275" b="34290"/>
+                <wp:wrapNone/>
+                <wp:docPr id="21" name="Rectangle 21"/>
+                <wp:cNvGraphicFramePr/>
+                <a:graphic xmlns:a="http://schemas.openxmlformats.org/drawingml/2006/main">
+                  <a:graphicData uri="http://schemas.microsoft.com/office/word/2010/wordprocessingShape">
+                    <wps:wsp>
+                      <wps:cNvSpPr/>
+                      <wps:spPr>
+                        <a:xfrm>
+                          <a:off x="0" y="0"/>
+                          <a:ext cx="2054225" cy="4442460"/>
+                        </a:xfrm>
+                        <a:prstGeom prst="rect">
+                          <a:avLst/>
+                        </a:prstGeom>
+                        <a:noFill/>
+                        <a:ln w="57150">
+                          <a:solidFill>
+                            <a:srgbClr val="0070C0"/>
+                          </a:solidFill>
+                        </a:ln>
+                      </wps:spPr>
+                      <wps:style>
+                        <a:lnRef idx="2">
+                          <a:schemeClr val="accent1">
+                            <a:shade val="50000"/>
+                          </a:schemeClr>
+                        </a:lnRef>
+                        <a:fillRef idx="1">
+                          <a:schemeClr val="accent1"/>
+                        </a:fillRef>
+                        <a:effectRef idx="0">
+                          <a:schemeClr val="accent1"/>
+                        </a:effectRef>
+                        <a:fontRef idx="minor">
+                          <a:schemeClr val="lt1"/>
+                        </a:fontRef>
+                      </wps:style>
+                      <wps:bodyPr rot="0" spcFirstLastPara="0" vertOverflow="overflow" horzOverflow="overflow" vert="horz" wrap="square" lIns="91440" tIns="45720" rIns="91440" bIns="45720" numCol="1" spcCol="0" rtlCol="0" fromWordArt="0" anchor="ctr" anchorCtr="0" forceAA="0" compatLnSpc="1">
+                        <a:prstTxWarp prst="textNoShape">
+                          <a:avLst/>
+                        </a:prstTxWarp>
+                        <a:noAutofit/>
+                      </wps:bodyPr>
+                    </wps:wsp>
+                  </a:graphicData>
+                </a:graphic>
+                <wp14:sizeRelH relativeFrom="margin">
+                  <wp14:pctWidth>0</wp14:pctWidth>
+                </wp14:sizeRelH>
+                <wp14:sizeRelV relativeFrom="margin">
+                  <wp14:pctHeight>0</wp14:pctHeight>
+                </wp14:sizeRelV>
+              </wp:anchor>
+            </w:drawing>
+          </mc:Choice>
+          <mc:Fallback>
+            <w:pict>
+              <v:rect w14:anchorId="2B2BC72A" id="Rectangle 21" o:spid="_x0000_s1026" style="position:absolute;margin-left:1.8pt;margin-top:.75pt;width:161.75pt;height:349.8pt;z-index:251668480;visibility:visible;mso-wrap-style:square;mso-width-percent:0;mso-height-percent:0;mso-wrap-distance-left:9pt;mso-wrap-distance-top:0;mso-wrap-distance-right:9pt;mso-wrap-distance-bottom:0;mso-position-horizontal:absolute;mso-position-horizontal-relative:margin;mso-position-vertical:absolute;mso-position-vertical-relative:text;mso-width-percent:0;mso-height-percent:0;mso-width-relative:margin;mso-height-relative:margin;v-text-anchor:middle" o:gfxdata="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" filled="f" strokecolor="#0070c0" strokeweight="4.5pt">
+                <w10:wrap anchorx="margin"/>
+              </v:rect>
+            </w:pict>
+          </mc:Fallback>
+        </mc:AlternateContent>
+      </w:r>
+      <w:r>
+        <w:rPr>
+          <w:noProof/>
+        </w:rPr>
+        <mc:AlternateContent>
+          <mc:Choice Requires="wps">
+            <w:drawing>
+              <wp:anchor distT="0" distB="0" distL="114300" distR="114300" simplePos="0" relativeHeight="251666432" behindDoc="0" locked="0" layoutInCell="1" allowOverlap="1" wp14:anchorId="0CD716DF" wp14:editId="3295190B">
+                <wp:simplePos x="0" y="0"/>
+                <wp:positionH relativeFrom="column">
+                  <wp:posOffset>2080260</wp:posOffset>
+                </wp:positionH>
+                <wp:positionV relativeFrom="paragraph">
+                  <wp:posOffset>9525</wp:posOffset>
+                </wp:positionV>
+                <wp:extent cx="3918585" cy="4442460"/>
+                <wp:effectExtent l="19050" t="19050" r="43815" b="34290"/>
+                <wp:wrapNone/>
+                <wp:docPr id="22" name="Rectangle 22"/>
+                <wp:cNvGraphicFramePr/>
+                <a:graphic xmlns:a="http://schemas.openxmlformats.org/drawingml/2006/main">
+                  <a:graphicData uri="http://schemas.microsoft.com/office/word/2010/wordprocessingShape">
+                    <wps:wsp>
+                      <wps:cNvSpPr/>
+                      <wps:spPr>
+                        <a:xfrm>
+                          <a:off x="0" y="0"/>
+                          <a:ext cx="3918585" cy="4442460"/>
+                        </a:xfrm>
+                        <a:prstGeom prst="rect">
+                          <a:avLst/>
+                        </a:prstGeom>
+                        <a:noFill/>
+                        <a:ln w="57150">
+                          <a:solidFill>
+                            <a:srgbClr val="0070C0"/>
+                          </a:solidFill>
+                        </a:ln>
+                      </wps:spPr>
+                      <wps:style>
+                        <a:lnRef idx="2">
+                          <a:schemeClr val="accent1">
+                            <a:shade val="50000"/>
+                          </a:schemeClr>
+                        </a:lnRef>
+                        <a:fillRef idx="1">
+                          <a:schemeClr val="accent1"/>
+                        </a:fillRef>
+                        <a:effectRef idx="0">
+                          <a:schemeClr val="accent1"/>
+                        </a:effectRef>
+                        <a:fontRef idx="minor">
+                          <a:schemeClr val="lt1"/>
+                        </a:fontRef>
+                      </wps:style>
+                      <wps:bodyPr rot="0" spcFirstLastPara="0" vertOverflow="overflow" horzOverflow="overflow" vert="horz" wrap="square" lIns="91440" tIns="45720" rIns="91440" bIns="45720" numCol="1" spcCol="0" rtlCol="0" fromWordArt="0" anchor="ctr" anchorCtr="0" forceAA="0" compatLnSpc="1">
+                        <a:prstTxWarp prst="textNoShape">
+                          <a:avLst/>
+                        </a:prstTxWarp>
+                        <a:noAutofit/>
+                      </wps:bodyPr>
+                    </wps:wsp>
+                  </a:graphicData>
+                </a:graphic>
+                <wp14:sizeRelH relativeFrom="margin">
+                  <wp14:pctWidth>0</wp14:pctWidth>
+                </wp14:sizeRelH>
+                <wp14:sizeRelV relativeFrom="margin">
+                  <wp14:pctHeight>0</wp14:pctHeight>
+                </wp14:sizeRelV>
+              </wp:anchor>
+            </w:drawing>
+          </mc:Choice>
+          <mc:Fallback>
+            <w:pict>
+              <v:rect w14:anchorId="12F99F0F" id="Rectangle 22" o:spid="_x0000_s1026" style="position:absolute;margin-left:163.8pt;margin-top:.75pt;width:308.55pt;height:349.8pt;z-index:251666432;visibility:visible;mso-wrap-style:square;mso-width-percent:0;mso-height-percent:0;mso-wrap-distance-left:9pt;mso-wrap-distance-top:0;mso-wrap-distance-right:9pt;mso-wrap-distance-bottom:0;mso-position-horizontal:absolute;mso-position-horizontal-relative:text;mso-position-vertical:absolute;mso-position-vertical-relative:text;mso-width-percent:0;mso-height-percent:0;mso-width-relative:margin;mso-height-relative:margin;v-text-anchor:middle" o:gfxdata="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" filled="f" strokecolor="#0070c0" strokeweight="4.5pt"/>
+            </w:pict>
+          </mc:Fallback>
+        </mc:AlternateContent>
+      </w:r>
+      <w:r>
+        <w:rPr>
+          <w:noProof/>
+        </w:rPr>
+        <mc:AlternateContent>
+          <mc:Choice Requires="wps">
+            <w:drawing>
+              <wp:anchor distT="0" distB="0" distL="114300" distR="114300" simplePos="0" relativeHeight="251667456" behindDoc="0" locked="0" layoutInCell="1" allowOverlap="1" wp14:anchorId="1CEE7F09" wp14:editId="048C2D0D">
                 <wp:simplePos x="0" y="0"/>
                 <wp:positionH relativeFrom="column">
                   <wp:posOffset>2101932</wp:posOffset>
@@ -16724,7 +15204,7 @@
           </mc:Choice>
           <mc:Fallback>
             <w:pict>
-              <v:rect w14:anchorId="4E5DB4DD" id="Rectangle 19" o:spid="_x0000_s1026" style="position:absolute;margin-left:165.5pt;margin-top:2.4pt;width:304.85pt;height:40.15pt;z-index:251667456;visibility:visible;mso-wrap-style:square;mso-width-percent:0;mso-height-percent:0;mso-wrap-distance-left:9pt;mso-wrap-distance-top:0;mso-wrap-distance-right:9pt;mso-wrap-distance-bottom:0;mso-position-horizontal:absolute;mso-position-horizontal-relative:text;mso-position-vertical:absolute;mso-position-vertical-relative:text;mso-width-percent:0;mso-height-percent:0;mso-width-relative:margin;mso-height-relative:margin;v-text-anchor:middle" o:gfxdata="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" fillcolor="#5b9bd5 [3204]" strokecolor="#1f4d78 [1604]" strokeweight="1pt">
+              <v:rect w14:anchorId="1CEE7F09" id="Rectangle 19" o:spid="_x0000_s1026" style="position:absolute;margin-left:165.5pt;margin-top:2.4pt;width:304.85pt;height:40.15pt;z-index:251667456;visibility:visible;mso-wrap-style:square;mso-width-percent:0;mso-height-percent:0;mso-wrap-distance-left:9pt;mso-wrap-distance-top:0;mso-wrap-distance-right:9pt;mso-wrap-distance-bottom:0;mso-position-horizontal:absolute;mso-position-horizontal-relative:text;mso-position-vertical:absolute;mso-position-vertical-relative:text;mso-width-percent:0;mso-height-percent:0;mso-width-relative:margin;mso-height-relative:margin;v-text-anchor:middle" o:gfxdata="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" fillcolor="#5b9bd5 [3204]" strokecolor="#1f4d78 [1604]" strokeweight="1pt">
                 <v:textbox>
                   <w:txbxContent>
                     <w:p>
@@ -16757,7 +15237,7 @@
         <mc:AlternateContent>
           <mc:Choice Requires="wps">
             <w:drawing>
-              <wp:anchor distT="0" distB="0" distL="114300" distR="114300" simplePos="0" relativeHeight="251669504" behindDoc="0" locked="0" layoutInCell="1" allowOverlap="1" wp14:anchorId="508C37F7" wp14:editId="2E4BEF59">
+              <wp:anchor distT="0" distB="0" distL="114300" distR="114300" simplePos="0" relativeHeight="251669504" behindDoc="0" locked="0" layoutInCell="1" allowOverlap="1" wp14:anchorId="10A908B8" wp14:editId="3FC028C6">
                 <wp:simplePos x="0" y="0"/>
                 <wp:positionH relativeFrom="column">
                   <wp:posOffset>59055</wp:posOffset>
@@ -16836,7 +15316,7 @@
           </mc:Choice>
           <mc:Fallback>
             <w:pict>
-              <v:rect w14:anchorId="508C37F7" id="Rectangle 20" o:spid="_x0000_s1027" style="position:absolute;margin-left:4.65pt;margin-top:1.35pt;width:156.15pt;height:41.1pt;z-index:251669504;visibility:visible;mso-wrap-style:square;mso-width-percent:0;mso-wrap-distance-left:9pt;mso-wrap-distance-top:0;mso-wrap-distance-right:9pt;mso-wrap-distance-bottom:0;mso-position-horizontal:absolute;mso-position-horizontal-relative:text;mso-position-vertical:absolute;mso-position-vertical-relative:text;mso-width-percent:0;mso-width-relative:margin;v-text-anchor:middle" o:gfxdata="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" fillcolor="#5b9bd5 [3204]" strokecolor="#1f4d78 [1604]" strokeweight="1pt">
+              <v:rect w14:anchorId="10A908B8" id="Rectangle 20" o:spid="_x0000_s1027" style="position:absolute;margin-left:4.65pt;margin-top:1.35pt;width:156.15pt;height:41.1pt;z-index:251669504;visibility:visible;mso-wrap-style:square;mso-width-percent:0;mso-wrap-distance-left:9pt;mso-wrap-distance-top:0;mso-wrap-distance-right:9pt;mso-wrap-distance-bottom:0;mso-position-horizontal:absolute;mso-position-horizontal-relative:text;mso-position-vertical:absolute;mso-position-vertical-relative:text;mso-width-percent:0;mso-width-relative:margin;v-text-anchor:middle" o:gfxdata="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" fillcolor="#5b9bd5 [3204]" strokecolor="#1f4d78 [1604]" strokeweight="1pt">
                 <v:textbox>
                   <w:txbxContent>
                     <w:p>
@@ -16866,163 +15346,10 @@
         <w:rPr>
           <w:noProof/>
         </w:rPr>
-        <mc:AlternateContent>
-          <mc:Choice Requires="wps">
-            <w:drawing>
-              <wp:anchor distT="0" distB="0" distL="114300" distR="114300" simplePos="0" relativeHeight="251668480" behindDoc="0" locked="0" layoutInCell="1" allowOverlap="1" wp14:anchorId="322A0366" wp14:editId="10D12045">
-                <wp:simplePos x="0" y="0"/>
-                <wp:positionH relativeFrom="margin">
-                  <wp:posOffset>19050</wp:posOffset>
-                </wp:positionH>
-                <wp:positionV relativeFrom="paragraph">
-                  <wp:posOffset>4000</wp:posOffset>
-                </wp:positionV>
-                <wp:extent cx="2054225" cy="4674870"/>
-                <wp:effectExtent l="19050" t="19050" r="41275" b="30480"/>
-                <wp:wrapNone/>
-                <wp:docPr id="21" name="Rectangle 21"/>
-                <wp:cNvGraphicFramePr/>
-                <a:graphic xmlns:a="http://schemas.openxmlformats.org/drawingml/2006/main">
-                  <a:graphicData uri="http://schemas.microsoft.com/office/word/2010/wordprocessingShape">
-                    <wps:wsp>
-                      <wps:cNvSpPr/>
-                      <wps:spPr>
-                        <a:xfrm>
-                          <a:off x="0" y="0"/>
-                          <a:ext cx="2054225" cy="4674870"/>
-                        </a:xfrm>
-                        <a:prstGeom prst="rect">
-                          <a:avLst/>
-                        </a:prstGeom>
-                        <a:noFill/>
-                        <a:ln w="57150">
-                          <a:solidFill>
-                            <a:srgbClr val="0070C0"/>
-                          </a:solidFill>
-                        </a:ln>
-                      </wps:spPr>
-                      <wps:style>
-                        <a:lnRef idx="2">
-                          <a:schemeClr val="accent1">
-                            <a:shade val="50000"/>
-                          </a:schemeClr>
-                        </a:lnRef>
-                        <a:fillRef idx="1">
-                          <a:schemeClr val="accent1"/>
-                        </a:fillRef>
-                        <a:effectRef idx="0">
-                          <a:schemeClr val="accent1"/>
-                        </a:effectRef>
-                        <a:fontRef idx="minor">
-                          <a:schemeClr val="lt1"/>
-                        </a:fontRef>
-                      </wps:style>
-                      <wps:bodyPr rot="0" spcFirstLastPara="0" vertOverflow="overflow" horzOverflow="overflow" vert="horz" wrap="square" lIns="91440" tIns="45720" rIns="91440" bIns="45720" numCol="1" spcCol="0" rtlCol="0" fromWordArt="0" anchor="ctr" anchorCtr="0" forceAA="0" compatLnSpc="1">
-                        <a:prstTxWarp prst="textNoShape">
-                          <a:avLst/>
-                        </a:prstTxWarp>
-                        <a:noAutofit/>
-                      </wps:bodyPr>
-                    </wps:wsp>
-                  </a:graphicData>
-                </a:graphic>
-                <wp14:sizeRelH relativeFrom="margin">
-                  <wp14:pctWidth>0</wp14:pctWidth>
-                </wp14:sizeRelH>
-              </wp:anchor>
-            </w:drawing>
-          </mc:Choice>
-          <mc:Fallback>
-            <w:pict>
-              <v:rect w14:anchorId="08D314A5" id="Rectangle 21" o:spid="_x0000_s1026" style="position:absolute;margin-left:1.5pt;margin-top:.3pt;width:161.75pt;height:368.1pt;z-index:251668480;visibility:visible;mso-wrap-style:square;mso-width-percent:0;mso-wrap-distance-left:9pt;mso-wrap-distance-top:0;mso-wrap-distance-right:9pt;mso-wrap-distance-bottom:0;mso-position-horizontal:absolute;mso-position-horizontal-relative:margin;mso-position-vertical:absolute;mso-position-vertical-relative:text;mso-width-percent:0;mso-width-relative:margin;v-text-anchor:middle" o:gfxdata="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" filled="f" strokecolor="#0070c0" strokeweight="4.5pt">
-                <w10:wrap anchorx="margin"/>
-              </v:rect>
-            </w:pict>
-          </mc:Fallback>
-        </mc:AlternateContent>
-      </w:r>
-      <w:r>
-        <w:rPr>
-          <w:noProof/>
-        </w:rPr>
-        <mc:AlternateContent>
-          <mc:Choice Requires="wps">
-            <w:drawing>
-              <wp:anchor distT="0" distB="0" distL="114300" distR="114300" simplePos="0" relativeHeight="251666432" behindDoc="0" locked="0" layoutInCell="1" allowOverlap="1" wp14:anchorId="41CFC418" wp14:editId="5AA29C11">
-                <wp:simplePos x="0" y="0"/>
-                <wp:positionH relativeFrom="column">
-                  <wp:posOffset>2078182</wp:posOffset>
-                </wp:positionH>
-                <wp:positionV relativeFrom="paragraph">
-                  <wp:posOffset>6729</wp:posOffset>
-                </wp:positionV>
-                <wp:extent cx="3918857" cy="4675060"/>
-                <wp:effectExtent l="19050" t="19050" r="43815" b="30480"/>
-                <wp:wrapNone/>
-                <wp:docPr id="22" name="Rectangle 22"/>
-                <wp:cNvGraphicFramePr/>
-                <a:graphic xmlns:a="http://schemas.openxmlformats.org/drawingml/2006/main">
-                  <a:graphicData uri="http://schemas.microsoft.com/office/word/2010/wordprocessingShape">
-                    <wps:wsp>
-                      <wps:cNvSpPr/>
-                      <wps:spPr>
-                        <a:xfrm>
-                          <a:off x="0" y="0"/>
-                          <a:ext cx="3918857" cy="4675060"/>
-                        </a:xfrm>
-                        <a:prstGeom prst="rect">
-                          <a:avLst/>
-                        </a:prstGeom>
-                        <a:noFill/>
-                        <a:ln w="57150">
-                          <a:solidFill>
-                            <a:srgbClr val="0070C0"/>
-                          </a:solidFill>
-                        </a:ln>
-                      </wps:spPr>
-                      <wps:style>
-                        <a:lnRef idx="2">
-                          <a:schemeClr val="accent1">
-                            <a:shade val="50000"/>
-                          </a:schemeClr>
-                        </a:lnRef>
-                        <a:fillRef idx="1">
-                          <a:schemeClr val="accent1"/>
-                        </a:fillRef>
-                        <a:effectRef idx="0">
-                          <a:schemeClr val="accent1"/>
-                        </a:effectRef>
-                        <a:fontRef idx="minor">
-                          <a:schemeClr val="lt1"/>
-                        </a:fontRef>
-                      </wps:style>
-                      <wps:bodyPr rot="0" spcFirstLastPara="0" vertOverflow="overflow" horzOverflow="overflow" vert="horz" wrap="square" lIns="91440" tIns="45720" rIns="91440" bIns="45720" numCol="1" spcCol="0" rtlCol="0" fromWordArt="0" anchor="ctr" anchorCtr="0" forceAA="0" compatLnSpc="1">
-                        <a:prstTxWarp prst="textNoShape">
-                          <a:avLst/>
-                        </a:prstTxWarp>
-                        <a:noAutofit/>
-                      </wps:bodyPr>
-                    </wps:wsp>
-                  </a:graphicData>
-                </a:graphic>
-              </wp:anchor>
-            </w:drawing>
-          </mc:Choice>
-          <mc:Fallback>
-            <w:pict>
-              <v:rect w14:anchorId="39A5B23D" id="Rectangle 22" o:spid="_x0000_s1026" style="position:absolute;margin-left:163.65pt;margin-top:.55pt;width:308.55pt;height:368.1pt;z-index:251666432;visibility:visible;mso-wrap-style:square;mso-wrap-distance-left:9pt;mso-wrap-distance-top:0;mso-wrap-distance-right:9pt;mso-wrap-distance-bottom:0;mso-position-horizontal:absolute;mso-position-horizontal-relative:text;mso-position-vertical:absolute;mso-position-vertical-relative:text;v-text-anchor:middle" o:gfxdata="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" filled="f" strokecolor="#0070c0" strokeweight="4.5pt"/>
-            </w:pict>
-          </mc:Fallback>
-        </mc:AlternateContent>
-      </w:r>
-      <w:r>
-        <w:rPr>
-          <w:noProof/>
-        </w:rPr>
         <w:drawing>
           <wp:inline distT="0" distB="0" distL="0" distR="0" wp14:anchorId="2B4A1FBA" wp14:editId="55AFFD75">
-            <wp:extent cx="5943600" cy="4686907"/>
-            <wp:effectExtent l="0" t="0" r="0" b="0"/>
+            <wp:extent cx="5699760" cy="4494624"/>
+            <wp:effectExtent l="0" t="0" r="0" b="1270"/>
             <wp:docPr id="23" name="Picture 23"/>
             <wp:cNvGraphicFramePr>
               <a:graphicFrameLocks xmlns:a="http://schemas.openxmlformats.org/drawingml/2006/main" noChangeAspect="1"/>
@@ -17049,7 +15376,7 @@
                   <pic:spPr>
                     <a:xfrm>
                       <a:off x="0" y="0"/>
-                      <a:ext cx="5943600" cy="4686907"/>
+                      <a:ext cx="5704093" cy="4498041"/>
                     </a:xfrm>
                     <a:prstGeom prst="rect">
                       <a:avLst/>
@@ -17817,7 +16144,6 @@
               <w:spacing w:before="100" w:beforeAutospacing="1" w:after="100" w:afterAutospacing="1"/>
             </w:pPr>
             <w:r>
-              <w:lastRenderedPageBreak/>
               <w:t>Displayed</w:t>
             </w:r>
           </w:p>
@@ -17921,6 +16247,7 @@
         <w:spacing w:before="100" w:beforeAutospacing="1" w:after="100" w:afterAutospacing="1"/>
       </w:pPr>
       <w:r>
+        <w:lastRenderedPageBreak/>
         <w:t>The table illustrates an example for how the number “129” would be entered by the user and how the simple machine would enable this entry.</w:t>
       </w:r>
     </w:p>
@@ -18097,6 +16424,14 @@
         <w:spacing w:before="100" w:beforeAutospacing="1" w:after="100" w:afterAutospacing="1"/>
         <w:ind w:left="360"/>
       </w:pPr>
+      <w:bookmarkStart w:id="0" w:name="_GoBack"/>
+      <w:bookmarkEnd w:id="0"/>
+    </w:p>
+    <w:p>
+      <w:pPr>
+        <w:spacing w:before="100" w:beforeAutospacing="1" w:after="100" w:afterAutospacing="1"/>
+        <w:ind w:left="360"/>
+      </w:pPr>
       <w:r>
         <w:lastRenderedPageBreak/>
         <w:t>The main cache decisions:</w:t>
@@ -18135,15 +16470,7 @@
         <w:t>The Cache will m</w:t>
       </w:r>
       <w:r>
-        <w:t xml:space="preserve">atch on </w:t>
-      </w:r>
-      <w:proofErr w:type="spellStart"/>
-      <w:r>
-        <w:t>addressTag</w:t>
-      </w:r>
-      <w:proofErr w:type="spellEnd"/>
-      <w:r>
-        <w:t xml:space="preserve"> to determine </w:t>
+        <w:t xml:space="preserve">atch on addressTag to determine </w:t>
       </w:r>
       <w:r>
         <w:t xml:space="preserve">a </w:t>
@@ -18155,15 +16482,7 @@
         <w:t>.  It will return the value on a hit, and will fetch from memory the appropriate address block to cache</w:t>
       </w:r>
       <w:r>
-        <w:t xml:space="preserve"> </w:t>
-      </w:r>
-      <w:proofErr w:type="spellStart"/>
-      <w:r>
-        <w:t>ona</w:t>
-      </w:r>
-      <w:proofErr w:type="spellEnd"/>
-      <w:r>
-        <w:t xml:space="preserve"> read miss</w:t>
+        <w:t xml:space="preserve"> ona read miss</w:t>
       </w:r>
       <w:r>
         <w:t>.</w:t>
@@ -18373,80 +16692,6 @@
         <w:spacing w:before="100" w:beforeAutospacing="1" w:after="100" w:afterAutospacing="1"/>
       </w:pPr>
       <w:r>
-        <w:rPr>
-          <w:noProof/>
-        </w:rPr>
-        <mc:AlternateContent>
-          <mc:Choice Requires="wps">
-            <w:drawing>
-              <wp:anchor distT="0" distB="0" distL="114300" distR="114300" simplePos="0" relativeHeight="251665407" behindDoc="1" locked="0" layoutInCell="1" allowOverlap="1">
-                <wp:simplePos x="0" y="0"/>
-                <wp:positionH relativeFrom="column">
-                  <wp:posOffset>-133350</wp:posOffset>
-                </wp:positionH>
-                <wp:positionV relativeFrom="paragraph">
-                  <wp:posOffset>521335</wp:posOffset>
-                </wp:positionV>
-                <wp:extent cx="5797296" cy="2816352"/>
-                <wp:effectExtent l="0" t="0" r="13335" b="22225"/>
-                <wp:wrapNone/>
-                <wp:docPr id="6" name="Rectangle 6"/>
-                <wp:cNvGraphicFramePr/>
-                <a:graphic xmlns:a="http://schemas.openxmlformats.org/drawingml/2006/main">
-                  <a:graphicData uri="http://schemas.microsoft.com/office/word/2010/wordprocessingShape">
-                    <wps:wsp>
-                      <wps:cNvSpPr/>
-                      <wps:spPr>
-                        <a:xfrm>
-                          <a:off x="0" y="0"/>
-                          <a:ext cx="5797296" cy="2816352"/>
-                        </a:xfrm>
-                        <a:prstGeom prst="rect">
-                          <a:avLst/>
-                        </a:prstGeom>
-                      </wps:spPr>
-                      <wps:style>
-                        <a:lnRef idx="2">
-                          <a:schemeClr val="accent1">
-                            <a:shade val="50000"/>
-                          </a:schemeClr>
-                        </a:lnRef>
-                        <a:fillRef idx="1">
-                          <a:schemeClr val="accent1"/>
-                        </a:fillRef>
-                        <a:effectRef idx="0">
-                          <a:schemeClr val="accent1"/>
-                        </a:effectRef>
-                        <a:fontRef idx="minor">
-                          <a:schemeClr val="lt1"/>
-                        </a:fontRef>
-                      </wps:style>
-                      <wps:bodyPr rot="0" spcFirstLastPara="0" vertOverflow="overflow" horzOverflow="overflow" vert="horz" wrap="square" lIns="91440" tIns="45720" rIns="91440" bIns="45720" numCol="1" spcCol="0" rtlCol="0" fromWordArt="0" anchor="ctr" anchorCtr="0" forceAA="0" compatLnSpc="1">
-                        <a:prstTxWarp prst="textNoShape">
-                          <a:avLst/>
-                        </a:prstTxWarp>
-                        <a:noAutofit/>
-                      </wps:bodyPr>
-                    </wps:wsp>
-                  </a:graphicData>
-                </a:graphic>
-                <wp14:sizeRelH relativeFrom="margin">
-                  <wp14:pctWidth>0</wp14:pctWidth>
-                </wp14:sizeRelH>
-                <wp14:sizeRelV relativeFrom="margin">
-                  <wp14:pctHeight>0</wp14:pctHeight>
-                </wp14:sizeRelV>
-              </wp:anchor>
-            </w:drawing>
-          </mc:Choice>
-          <mc:Fallback>
-            <w:pict>
-              <v:rect w14:anchorId="0349B255" id="Rectangle 6" o:spid="_x0000_s1026" style="position:absolute;margin-left:-10.5pt;margin-top:41.05pt;width:456.5pt;height:221.75pt;z-index:-251651073;visibility:visible;mso-wrap-style:square;mso-width-percent:0;mso-height-percent:0;mso-wrap-distance-left:9pt;mso-wrap-distance-top:0;mso-wrap-distance-right:9pt;mso-wrap-distance-bottom:0;mso-position-horizontal:absolute;mso-position-horizontal-relative:text;mso-position-vertical:absolute;mso-position-vertical-relative:text;mso-width-percent:0;mso-height-percent:0;mso-width-relative:margin;mso-height-relative:margin;v-text-anchor:middle" o:gfxdata="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" fillcolor="#5b9bd5 [3204]" strokecolor="#1f4d78 [1604]" strokeweight="1pt"/>
-            </w:pict>
-          </mc:Fallback>
-        </mc:AlternateContent>
-      </w:r>
-      <w:r>
         <w:t xml:space="preserve">Remaining </w:t>
       </w:r>
       <w:r>
@@ -18465,8 +16710,8 @@
     <w:tbl>
       <w:tblPr>
         <w:tblStyle w:val="TableGrid"/>
-        <w:tblW w:w="0" w:type="auto"/>
-        <w:tblInd w:w="-15" w:type="dxa"/>
+        <w:tblW w:w="8610" w:type="dxa"/>
+        <w:tblInd w:w="1173" w:type="dxa"/>
         <w:tblLook w:val="04A0" w:firstRow="1" w:lastRow="0" w:firstColumn="1" w:lastColumn="0" w:noHBand="0" w:noVBand="1"/>
       </w:tblPr>
       <w:tblGrid>
@@ -18874,20 +17119,7 @@
         <w:t xml:space="preserve"> entire chunks from memory and caching it, we are hoping to increase our ‘hit rate’ of staying “on chip”.</w:t>
       </w:r>
       <w:r>
-        <w:t xml:space="preserve">  Since our cache block is 16 bits, and our ‘write to memory’ algorithm increments locally when writing to memory (with exceptions f</w:t>
-      </w:r>
-      <w:bookmarkStart w:id="0" w:name="_GoBack"/>
-      <w:bookmarkEnd w:id="0"/>
-      <w:r>
-        <w:t xml:space="preserve">or jumps, </w:t>
-      </w:r>
-      <w:proofErr w:type="spellStart"/>
-      <w:r>
-        <w:t>etc</w:t>
-      </w:r>
-      <w:proofErr w:type="spellEnd"/>
-      <w:r>
-        <w:t>) we will expect “roughly”</w:t>
+        <w:t xml:space="preserve">  Since our cache block is 16 bits, and our ‘write to memory’ algorithm increments locally when writing to memory (with exceptions for jumps, etc) we will expect “roughly”</w:t>
       </w:r>
       <w:r>
         <w:t xml:space="preserve"> that</w:t>
@@ -24449,7 +22681,7 @@
 </file>
 
 <file path=customXml/itemProps1.xml><?xml version="1.0" encoding="utf-8"?>
-<ds:datastoreItem xmlns:ds="http://schemas.openxmlformats.org/officeDocument/2006/customXml" ds:itemID="{0C6B7D9A-56FE-4677-869F-ED94C5FEF56F}">
+<ds:datastoreItem xmlns:ds="http://schemas.openxmlformats.org/officeDocument/2006/customXml" ds:itemID="{1B49E9AE-87C8-439C-BDA5-6997A4143C29}">
   <ds:schemaRefs>
     <ds:schemaRef ds:uri="http://schemas.openxmlformats.org/officeDocument/2006/bibliography"/>
   </ds:schemaRefs>
